--- a/proyecto/fase03/GA9-240201526-AA2-EV01-video_proyecto_de_vida.docx
+++ b/proyecto/fase03/GA9-240201526-AA2-EV01-video_proyecto_de_vida.docx
@@ -1,6 +1,6 @@
 
 <file path=word/document.xml><?xml version="1.0" encoding="utf-8"?>
-<w:document xmlns:wpc="http://schemas.microsoft.com/office/word/2010/wordprocessingCanvas" xmlns:cx="http://schemas.microsoft.com/office/drawing/2014/chartex" xmlns:cx1="http://schemas.microsoft.com/office/drawing/2015/9/8/chartex" xmlns:cx2="http://schemas.microsoft.com/office/drawing/2015/10/21/chartex" xmlns:cx3="http://schemas.microsoft.com/office/drawing/2016/5/9/chartex" xmlns:cx4="http://schemas.microsoft.com/office/drawing/2016/5/10/chartex" xmlns:cx5="http://schemas.microsoft.com/office/drawing/2016/5/11/chartex" xmlns:cx6="http://schemas.microsoft.com/office/drawing/2016/5/12/chartex" xmlns:cx7="http://schemas.microsoft.com/office/drawing/2016/5/13/chartex" xmlns:cx8="http://schemas.microsoft.com/office/drawing/2016/5/14/chartex" xmlns:mc="http://schemas.openxmlformats.org/markup-compatibility/2006" xmlns:aink="http://schemas.microsoft.com/office/drawing/2016/ink" xmlns:am3d="http://schemas.microsoft.com/office/drawing/2017/model3d" xmlns:o="urn:schemas-microsoft-com:office:office" xmlns:oel="http://schemas.microsoft.com/office/2019/extlst" xmlns:r="http://schemas.openxmlformats.org/officeDocument/2006/relationships" xmlns:m="http://schemas.openxmlformats.org/officeDocument/2006/math" xmlns:v="urn:schemas-microsoft-com:vml" xmlns:wp14="http://schemas.microsoft.com/office/word/2010/wordprocessingDrawing" xmlns:wp="http://schemas.openxmlformats.org/drawingml/2006/wordprocessingDrawing" xmlns:w10="urn:schemas-microsoft-com:office:word" xmlns:w="http://schemas.openxmlformats.org/wordprocessingml/2006/main" xmlns:w14="http://schemas.microsoft.com/office/word/2010/wordml" xmlns:w15="http://schemas.microsoft.com/office/word/2012/wordml" xmlns:w16cex="http://schemas.microsoft.com/office/word/2018/wordml/cex" xmlns:w16cid="http://schemas.microsoft.com/office/word/2016/wordml/cid" xmlns:w16="http://schemas.microsoft.com/office/word/2018/wordml" xmlns:w16sdtdh="http://schemas.microsoft.com/office/word/2020/wordml/sdtdatahash" xmlns:w16se="http://schemas.microsoft.com/office/word/2015/wordml/symex" xmlns:wpg="http://schemas.microsoft.com/office/word/2010/wordprocessingGroup" xmlns:wpi="http://schemas.microsoft.com/office/word/2010/wordprocessingInk" xmlns:wne="http://schemas.microsoft.com/office/word/2006/wordml" xmlns:wps="http://schemas.microsoft.com/office/word/2010/wordprocessingShape" mc:Ignorable="w14 w15 w16se w16cid w16 w16cex w16sdtdh wp14">
+<w:document xmlns:wpc="http://schemas.microsoft.com/office/word/2010/wordprocessingCanvas" xmlns:mc="http://schemas.openxmlformats.org/markup-compatibility/2006" xmlns:o="urn:schemas-microsoft-com:office:office" xmlns:r="http://schemas.openxmlformats.org/officeDocument/2006/relationships" xmlns:m="http://schemas.openxmlformats.org/officeDocument/2006/math" xmlns:v="urn:schemas-microsoft-com:vml" xmlns:wp14="http://schemas.microsoft.com/office/word/2010/wordprocessingDrawing" xmlns:wp="http://schemas.openxmlformats.org/drawingml/2006/wordprocessingDrawing" xmlns:w10="urn:schemas-microsoft-com:office:word" xmlns:w="http://schemas.openxmlformats.org/wordprocessingml/2006/main" xmlns:w14="http://schemas.microsoft.com/office/word/2010/wordml" xmlns:w15="http://schemas.microsoft.com/office/word/2012/wordml" xmlns:wpg="http://schemas.microsoft.com/office/word/2010/wordprocessingGroup" xmlns:wpi="http://schemas.microsoft.com/office/word/2010/wordprocessingInk" xmlns:wne="http://schemas.microsoft.com/office/word/2006/wordml" xmlns:wps="http://schemas.microsoft.com/office/word/2010/wordprocessingShape" mc:Ignorable="w14 w15 wp14">
   <w:body>
     <w:p>
       <w:pPr>
@@ -17,16 +17,18 @@
           <w:b/>
           <w:bCs/>
         </w:rPr>
-        <w:t>GA9-240201526-AA2-EV01</w:t>
-      </w:r>
-      <w:r>
+        <w:t>GA9-240201526-AA2-EV01 Proyecto de vida</w:t>
+      </w:r>
+    </w:p>
+    <w:p>
+      <w:pPr>
+        <w:jc w:val="center"/>
         <w:rPr>
           <w:rFonts w:ascii="Arial" w:hAnsi="Arial" w:cs="Arial"/>
           <w:b/>
           <w:bCs/>
         </w:rPr>
-        <w:t xml:space="preserve"> Proyecto de vida</w:t>
-      </w:r>
+      </w:pPr>
     </w:p>
     <w:p>
       <w:pPr>
@@ -70,16 +72,6 @@
     </w:p>
     <w:p>
       <w:pPr>
-        <w:jc w:val="center"/>
-        <w:rPr>
-          <w:rFonts w:ascii="Arial" w:hAnsi="Arial" w:cs="Arial"/>
-          <w:b/>
-          <w:bCs/>
-        </w:rPr>
-      </w:pPr>
-    </w:p>
-    <w:p>
-      <w:pPr>
         <w:pStyle w:val="Default"/>
         <w:jc w:val="center"/>
         <w:rPr>
@@ -255,27 +247,7 @@
           <w:sz w:val="22"/>
           <w:szCs w:val="22"/>
         </w:rPr>
-        <w:t xml:space="preserve">Presentado a </w:t>
-      </w:r>
-      <w:proofErr w:type="gramStart"/>
-      <w:r>
-        <w:rPr>
-          <w:b/>
-          <w:bCs/>
-          <w:sz w:val="22"/>
-          <w:szCs w:val="22"/>
-        </w:rPr>
-        <w:t>la  instructora</w:t>
-      </w:r>
-      <w:proofErr w:type="gramEnd"/>
-      <w:r>
-        <w:rPr>
-          <w:b/>
-          <w:bCs/>
-          <w:sz w:val="22"/>
-          <w:szCs w:val="22"/>
-        </w:rPr>
-        <w:t>:</w:t>
+        <w:t>Presentado a la  instructora:</w:t>
       </w:r>
     </w:p>
     <w:p>
@@ -683,27 +655,7 @@
           <w:sz w:val="22"/>
           <w:szCs w:val="22"/>
         </w:rPr>
-        <w:t xml:space="preserve"> de </w:t>
-      </w:r>
-      <w:proofErr w:type="gramStart"/>
-      <w:r>
-        <w:rPr>
-          <w:b/>
-          <w:bCs/>
-          <w:sz w:val="22"/>
-          <w:szCs w:val="22"/>
-        </w:rPr>
-        <w:t>Febrero</w:t>
-      </w:r>
-      <w:proofErr w:type="gramEnd"/>
-      <w:r>
-        <w:rPr>
-          <w:b/>
-          <w:bCs/>
-          <w:sz w:val="22"/>
-          <w:szCs w:val="22"/>
-        </w:rPr>
-        <w:t xml:space="preserve"> del 2024</w:t>
+        <w:t xml:space="preserve"> de Febrero del 2024</w:t>
       </w:r>
     </w:p>
     <w:p>
@@ -766,18 +718,14 @@
         </w:rPr>
         <w:t>Para llevar a cabo el proyecto de vida, cada uno va a pasar por seis niveles que les van a permitir</w:t>
       </w:r>
-    </w:p>
-    <w:p>
-      <w:pPr>
-        <w:autoSpaceDE w:val="0"/>
-        <w:autoSpaceDN w:val="0"/>
-        <w:adjustRightInd w:val="0"/>
-        <w:spacing w:after="0" w:line="240" w:lineRule="auto"/>
-        <w:rPr>
-          <w:rFonts w:ascii="ArialMT" w:hAnsi="ArialMT" w:cs="ArialMT"/>
-          <w:kern w:val="0"/>
-        </w:rPr>
-      </w:pPr>
+      <w:r>
+        <w:rPr>
+          <w:rFonts w:ascii="ArialMT" w:hAnsi="ArialMT" w:cs="ArialMT"/>
+          <w:kern w:val="0"/>
+          <w:lang w:val="es-CO"/>
+        </w:rPr>
+        <w:t xml:space="preserve"> </w:t>
+      </w:r>
       <w:r>
         <w:rPr>
           <w:rFonts w:ascii="ArialMT" w:hAnsi="ArialMT" w:cs="ArialMT"/>
@@ -785,18 +733,14 @@
         </w:rPr>
         <w:t>hacer una reflexión desde lo más espiritual hasta su relación con el medio ambiente que hace</w:t>
       </w:r>
-    </w:p>
-    <w:p>
-      <w:pPr>
-        <w:autoSpaceDE w:val="0"/>
-        <w:autoSpaceDN w:val="0"/>
-        <w:adjustRightInd w:val="0"/>
-        <w:spacing w:after="0" w:line="240" w:lineRule="auto"/>
-        <w:rPr>
-          <w:rFonts w:ascii="ArialMT" w:hAnsi="ArialMT" w:cs="ArialMT"/>
-          <w:kern w:val="0"/>
-        </w:rPr>
-      </w:pPr>
+      <w:r>
+        <w:rPr>
+          <w:rFonts w:ascii="ArialMT" w:hAnsi="ArialMT" w:cs="ArialMT"/>
+          <w:kern w:val="0"/>
+          <w:lang w:val="es-CO"/>
+        </w:rPr>
+        <w:t xml:space="preserve"> </w:t>
+      </w:r>
       <w:r>
         <w:rPr>
           <w:rFonts w:ascii="ArialMT" w:hAnsi="ArialMT" w:cs="ArialMT"/>
@@ -816,6 +760,18 @@
           <w:kern w:val="0"/>
         </w:rPr>
       </w:pPr>
+    </w:p>
+    <w:p>
+      <w:pPr>
+        <w:autoSpaceDE w:val="0"/>
+        <w:autoSpaceDN w:val="0"/>
+        <w:adjustRightInd w:val="0"/>
+        <w:spacing w:after="0" w:line="240" w:lineRule="auto"/>
+        <w:rPr>
+          <w:rFonts w:ascii="ArialMT" w:hAnsi="ArialMT" w:cs="ArialMT"/>
+          <w:kern w:val="0"/>
+        </w:rPr>
+      </w:pPr>
       <w:r>
         <w:rPr>
           <w:rFonts w:ascii="Arial-BoldMT" w:hAnsi="Arial-BoldMT" w:cs="Arial-BoldMT"/>
@@ -835,98 +791,543 @@
     </w:p>
     <w:p>
       <w:pPr>
-        <w:autoSpaceDE w:val="0"/>
-        <w:autoSpaceDN w:val="0"/>
-        <w:adjustRightInd w:val="0"/>
-        <w:spacing w:after="0" w:line="240" w:lineRule="auto"/>
-        <w:rPr>
-          <w:rFonts w:ascii="ArialMT" w:hAnsi="ArialMT" w:cs="ArialMT"/>
-          <w:kern w:val="0"/>
-        </w:rPr>
-      </w:pPr>
-      <w:r>
-        <w:rPr>
-          <w:rFonts w:ascii="ArialMT" w:hAnsi="ArialMT" w:cs="ArialMT"/>
-          <w:kern w:val="0"/>
-        </w:rPr>
-        <w:t>a. ¿Quién soy ante lo trascendente? (Dios, el Universo o lo que yo considere trascendente).</w:t>
-      </w:r>
-    </w:p>
-    <w:p>
-      <w:pPr>
-        <w:autoSpaceDE w:val="0"/>
-        <w:autoSpaceDN w:val="0"/>
-        <w:adjustRightInd w:val="0"/>
-        <w:spacing w:after="0" w:line="240" w:lineRule="auto"/>
-        <w:rPr>
-          <w:rFonts w:ascii="ArialMT" w:hAnsi="ArialMT" w:cs="ArialMT"/>
-          <w:kern w:val="0"/>
-        </w:rPr>
-      </w:pPr>
-      <w:r>
-        <w:rPr>
-          <w:rFonts w:ascii="ArialMT" w:hAnsi="ArialMT" w:cs="ArialMT"/>
-          <w:kern w:val="0"/>
-        </w:rPr>
-        <w:t>b. ¿Qué tan importante es para ti la creencia en Dios o de algo que te trasciende?</w:t>
-      </w:r>
-    </w:p>
-    <w:p>
-      <w:pPr>
-        <w:autoSpaceDE w:val="0"/>
-        <w:autoSpaceDN w:val="0"/>
-        <w:adjustRightInd w:val="0"/>
-        <w:spacing w:after="0" w:line="240" w:lineRule="auto"/>
-        <w:rPr>
-          <w:rFonts w:ascii="ArialMT" w:hAnsi="ArialMT" w:cs="ArialMT"/>
-          <w:kern w:val="0"/>
-        </w:rPr>
-      </w:pPr>
-      <w:r>
-        <w:rPr>
-          <w:rFonts w:ascii="ArialMT" w:hAnsi="ArialMT" w:cs="ArialMT"/>
-          <w:kern w:val="0"/>
-        </w:rPr>
-        <w:t>c. ¿Cómo deseas que esta relación con la divinidad se exprese en tu vida diaria?</w:t>
-      </w:r>
-    </w:p>
-    <w:p>
-      <w:pPr>
-        <w:autoSpaceDE w:val="0"/>
-        <w:autoSpaceDN w:val="0"/>
-        <w:adjustRightInd w:val="0"/>
-        <w:spacing w:after="0" w:line="240" w:lineRule="auto"/>
-        <w:rPr>
-          <w:rFonts w:ascii="ArialMT" w:hAnsi="ArialMT" w:cs="ArialMT"/>
-          <w:kern w:val="0"/>
-        </w:rPr>
-      </w:pPr>
-      <w:r>
-        <w:rPr>
-          <w:rFonts w:ascii="ArialMT" w:hAnsi="ArialMT" w:cs="ArialMT"/>
-          <w:kern w:val="0"/>
-        </w:rPr>
-        <w:t>d. ¿Te consideras invitado por Dios a algo?</w:t>
-      </w:r>
-    </w:p>
-    <w:p>
-      <w:pPr>
-        <w:autoSpaceDE w:val="0"/>
-        <w:autoSpaceDN w:val="0"/>
-        <w:adjustRightInd w:val="0"/>
-        <w:spacing w:after="0" w:line="240" w:lineRule="auto"/>
-        <w:rPr>
-          <w:rFonts w:ascii="ArialMT" w:hAnsi="ArialMT" w:cs="ArialMT"/>
-          <w:kern w:val="0"/>
-        </w:rPr>
-      </w:pPr>
-      <w:r>
-        <w:rPr>
-          <w:rFonts w:ascii="ArialMT" w:hAnsi="ArialMT" w:cs="ArialMT"/>
-          <w:kern w:val="0"/>
-        </w:rPr>
-        <w:t>e. Si no crees en Dios, ¿Crees en algo que te trasciende, como el Universo en su totalidad?</w:t>
-      </w:r>
+        <w:pStyle w:val="Prrafodelista"/>
+        <w:numPr>
+          <w:ilvl w:val="0"/>
+          <w:numId w:val="1"/>
+        </w:numPr>
+        <w:autoSpaceDE w:val="0"/>
+        <w:autoSpaceDN w:val="0"/>
+        <w:adjustRightInd w:val="0"/>
+        <w:spacing w:after="0" w:line="240" w:lineRule="auto"/>
+        <w:rPr>
+          <w:rFonts w:ascii="ArialMT" w:hAnsi="ArialMT" w:cs="ArialMT"/>
+          <w:kern w:val="0"/>
+        </w:rPr>
+      </w:pPr>
+      <w:r>
+        <w:rPr>
+          <w:rFonts w:ascii="ArialMT" w:hAnsi="ArialMT" w:cs="ArialMT"/>
+          <w:kern w:val="0"/>
+        </w:rPr>
+        <w:t>¿Quién soy ante lo trascendente? (Dios, el Universo o lo que yo considere trascendente).</w:t>
+      </w:r>
+    </w:p>
+    <w:p>
+      <w:pPr>
+        <w:pStyle w:val="Prrafodelista"/>
+        <w:autoSpaceDE w:val="0"/>
+        <w:autoSpaceDN w:val="0"/>
+        <w:adjustRightInd w:val="0"/>
+        <w:spacing w:after="0" w:line="240" w:lineRule="auto"/>
+        <w:rPr>
+          <w:rFonts w:ascii="ArialMT" w:hAnsi="ArialMT" w:cs="ArialMT"/>
+          <w:kern w:val="0"/>
+          <w:lang w:val="es-CO"/>
+        </w:rPr>
+      </w:pPr>
+      <w:r>
+        <w:rPr>
+          <w:rFonts w:ascii="ArialMT" w:hAnsi="ArialMT" w:cs="ArialMT"/>
+          <w:kern w:val="0"/>
+          <w:lang w:val="es-CO"/>
+        </w:rPr>
+        <w:t>R</w:t>
+      </w:r>
+      <w:proofErr w:type="gramStart"/>
+      <w:r>
+        <w:rPr>
+          <w:rFonts w:ascii="ArialMT" w:hAnsi="ArialMT" w:cs="ArialMT"/>
+          <w:kern w:val="0"/>
+          <w:lang w:val="es-CO"/>
+        </w:rPr>
+        <w:t>:/</w:t>
+      </w:r>
+      <w:proofErr w:type="gramEnd"/>
+      <w:r>
+        <w:rPr>
+          <w:rFonts w:ascii="ArialMT" w:hAnsi="ArialMT" w:cs="ArialMT"/>
+          <w:kern w:val="0"/>
+          <w:lang w:val="es-CO"/>
+        </w:rPr>
+        <w:t xml:space="preserve"> yo soy un hijo de Dios, siempre estaré agradecido con Dios, </w:t>
+      </w:r>
+      <w:r>
+        <w:rPr>
+          <w:rFonts w:ascii="ArialMT" w:hAnsi="ArialMT" w:cs="ArialMT"/>
+          <w:kern w:val="0"/>
+          <w:lang w:val="es-CO"/>
+        </w:rPr>
+        <w:t xml:space="preserve">nosotros </w:t>
+      </w:r>
+      <w:r>
+        <w:rPr>
+          <w:rFonts w:ascii="ArialMT" w:hAnsi="ArialMT" w:cs="ArialMT"/>
+          <w:kern w:val="0"/>
+          <w:lang w:val="es-CO"/>
+        </w:rPr>
+        <w:t>fuimos creados a</w:t>
+      </w:r>
+      <w:r>
+        <w:rPr>
+          <w:rFonts w:ascii="ArialMT" w:hAnsi="ArialMT" w:cs="ArialMT"/>
+          <w:kern w:val="0"/>
+          <w:lang w:val="es-CO"/>
+        </w:rPr>
+        <w:t xml:space="preserve"> su</w:t>
+      </w:r>
+      <w:r>
+        <w:rPr>
+          <w:rFonts w:ascii="ArialMT" w:hAnsi="ArialMT" w:cs="ArialMT"/>
+          <w:kern w:val="0"/>
+          <w:lang w:val="es-CO"/>
+        </w:rPr>
+        <w:t xml:space="preserve"> imagen y</w:t>
+      </w:r>
+      <w:r>
+        <w:rPr>
+          <w:rFonts w:ascii="ArialMT" w:hAnsi="ArialMT" w:cs="ArialMT"/>
+          <w:kern w:val="0"/>
+          <w:lang w:val="es-CO"/>
+        </w:rPr>
+        <w:t xml:space="preserve"> semejanza </w:t>
+      </w:r>
+      <w:r>
+        <w:rPr>
+          <w:rFonts w:ascii="ArialMT" w:hAnsi="ArialMT" w:cs="ArialMT"/>
+          <w:kern w:val="0"/>
+          <w:lang w:val="es-CO"/>
+        </w:rPr>
+        <w:t>y siempre está con nosotros.</w:t>
+      </w:r>
+    </w:p>
+    <w:p>
+      <w:pPr>
+        <w:pStyle w:val="Prrafodelista"/>
+        <w:autoSpaceDE w:val="0"/>
+        <w:autoSpaceDN w:val="0"/>
+        <w:adjustRightInd w:val="0"/>
+        <w:spacing w:after="0" w:line="240" w:lineRule="auto"/>
+        <w:rPr>
+          <w:rFonts w:ascii="ArialMT" w:hAnsi="ArialMT" w:cs="ArialMT"/>
+          <w:kern w:val="0"/>
+          <w:lang w:val="es-CO"/>
+        </w:rPr>
+      </w:pPr>
+    </w:p>
+    <w:p>
+      <w:pPr>
+        <w:pStyle w:val="Prrafodelista"/>
+        <w:numPr>
+          <w:ilvl w:val="0"/>
+          <w:numId w:val="1"/>
+        </w:numPr>
+        <w:autoSpaceDE w:val="0"/>
+        <w:autoSpaceDN w:val="0"/>
+        <w:adjustRightInd w:val="0"/>
+        <w:spacing w:after="0" w:line="240" w:lineRule="auto"/>
+        <w:rPr>
+          <w:rFonts w:ascii="ArialMT" w:hAnsi="ArialMT" w:cs="ArialMT"/>
+          <w:kern w:val="0"/>
+        </w:rPr>
+      </w:pPr>
+      <w:r>
+        <w:rPr>
+          <w:rFonts w:ascii="ArialMT" w:hAnsi="ArialMT" w:cs="ArialMT"/>
+          <w:kern w:val="0"/>
+        </w:rPr>
+        <w:t>¿Qué tan importante es para ti la creencia en Dios o de algo que te trasciende?</w:t>
+      </w:r>
+    </w:p>
+    <w:p>
+      <w:pPr>
+        <w:pStyle w:val="Prrafodelista"/>
+        <w:autoSpaceDE w:val="0"/>
+        <w:autoSpaceDN w:val="0"/>
+        <w:adjustRightInd w:val="0"/>
+        <w:spacing w:after="0" w:line="240" w:lineRule="auto"/>
+        <w:rPr>
+          <w:rFonts w:ascii="ArialMT" w:hAnsi="ArialMT" w:cs="ArialMT"/>
+          <w:kern w:val="0"/>
+          <w:lang w:val="es-CO"/>
+        </w:rPr>
+      </w:pPr>
+      <w:r>
+        <w:rPr>
+          <w:rFonts w:ascii="ArialMT" w:hAnsi="ArialMT" w:cs="ArialMT"/>
+          <w:kern w:val="0"/>
+          <w:lang w:val="es-CO"/>
+        </w:rPr>
+        <w:t>R</w:t>
+      </w:r>
+      <w:proofErr w:type="gramStart"/>
+      <w:r>
+        <w:rPr>
+          <w:rFonts w:ascii="ArialMT" w:hAnsi="ArialMT" w:cs="ArialMT"/>
+          <w:kern w:val="0"/>
+          <w:lang w:val="es-CO"/>
+        </w:rPr>
+        <w:t>:/</w:t>
+      </w:r>
+      <w:proofErr w:type="gramEnd"/>
+      <w:r>
+        <w:rPr>
+          <w:rFonts w:ascii="ArialMT" w:hAnsi="ArialMT" w:cs="ArialMT"/>
+          <w:kern w:val="0"/>
+          <w:lang w:val="es-CO"/>
+        </w:rPr>
+        <w:t xml:space="preserve"> para mi Dios es todo, con la ayuda de Dios se logran todas las metas que nos proponemos, porque para Dios no hay nada imposible.</w:t>
+      </w:r>
+    </w:p>
+    <w:p>
+      <w:pPr>
+        <w:pStyle w:val="Prrafodelista"/>
+        <w:autoSpaceDE w:val="0"/>
+        <w:autoSpaceDN w:val="0"/>
+        <w:adjustRightInd w:val="0"/>
+        <w:spacing w:after="0" w:line="240" w:lineRule="auto"/>
+        <w:rPr>
+          <w:rFonts w:ascii="ArialMT" w:hAnsi="ArialMT" w:cs="ArialMT"/>
+          <w:kern w:val="0"/>
+          <w:lang w:val="es-CO"/>
+        </w:rPr>
+      </w:pPr>
+      <w:r>
+        <w:rPr>
+          <w:rFonts w:ascii="ArialMT" w:hAnsi="ArialMT" w:cs="ArialMT"/>
+          <w:kern w:val="0"/>
+          <w:lang w:val="es-CO"/>
+        </w:rPr>
+        <w:t xml:space="preserve">La fe mueve montañas, si nos esforzamos, perseveramos y nos dejamos guiar de Dios </w:t>
+      </w:r>
+      <w:r>
+        <w:rPr>
+          <w:rFonts w:ascii="ArialMT" w:hAnsi="ArialMT" w:cs="ArialMT"/>
+          <w:kern w:val="0"/>
+          <w:lang w:val="es-CO"/>
+        </w:rPr>
+        <w:t>lo lograremos</w:t>
+      </w:r>
+      <w:r>
+        <w:rPr>
+          <w:rFonts w:ascii="ArialMT" w:hAnsi="ArialMT" w:cs="ArialMT"/>
+          <w:kern w:val="0"/>
+          <w:lang w:val="es-CO"/>
+        </w:rPr>
+        <w:t xml:space="preserve">, claro está </w:t>
+      </w:r>
+      <w:r>
+        <w:rPr>
+          <w:rFonts w:ascii="ArialMT" w:hAnsi="ArialMT" w:cs="ArialMT"/>
+          <w:kern w:val="0"/>
+          <w:lang w:val="es-CO"/>
+        </w:rPr>
+        <w:t xml:space="preserve">si es su voluntad, porque a veces lo que nosotros queremos no es lo que nos conviene, y por eso no se </w:t>
+      </w:r>
+      <w:r>
+        <w:rPr>
+          <w:rFonts w:ascii="ArialMT" w:hAnsi="ArialMT" w:cs="ArialMT"/>
+          <w:kern w:val="0"/>
+          <w:lang w:val="es-CO"/>
+        </w:rPr>
+        <w:t>dan las cosas.</w:t>
+      </w:r>
+      <w:bookmarkStart w:id="0" w:name="_GoBack"/>
+      <w:bookmarkEnd w:id="0"/>
+    </w:p>
+    <w:p>
+      <w:pPr>
+        <w:pStyle w:val="Prrafodelista"/>
+        <w:autoSpaceDE w:val="0"/>
+        <w:autoSpaceDN w:val="0"/>
+        <w:adjustRightInd w:val="0"/>
+        <w:spacing w:after="0" w:line="240" w:lineRule="auto"/>
+        <w:rPr>
+          <w:rFonts w:ascii="ArialMT" w:hAnsi="ArialMT" w:cs="ArialMT"/>
+          <w:kern w:val="0"/>
+          <w:lang w:val="es-CO"/>
+        </w:rPr>
+      </w:pPr>
+    </w:p>
+    <w:p>
+      <w:pPr>
+        <w:pStyle w:val="Prrafodelista"/>
+        <w:numPr>
+          <w:ilvl w:val="0"/>
+          <w:numId w:val="1"/>
+        </w:numPr>
+        <w:autoSpaceDE w:val="0"/>
+        <w:autoSpaceDN w:val="0"/>
+        <w:adjustRightInd w:val="0"/>
+        <w:spacing w:after="0" w:line="240" w:lineRule="auto"/>
+        <w:rPr>
+          <w:rFonts w:ascii="ArialMT" w:hAnsi="ArialMT" w:cs="ArialMT"/>
+          <w:kern w:val="0"/>
+        </w:rPr>
+      </w:pPr>
+      <w:r>
+        <w:rPr>
+          <w:rFonts w:ascii="ArialMT" w:hAnsi="ArialMT" w:cs="ArialMT"/>
+          <w:kern w:val="0"/>
+        </w:rPr>
+        <w:t>¿Cómo deseas que esta relación con la divinidad se exprese en tu vida diaria?</w:t>
+      </w:r>
+    </w:p>
+    <w:p>
+      <w:pPr>
+        <w:pStyle w:val="Prrafodelista"/>
+        <w:autoSpaceDE w:val="0"/>
+        <w:autoSpaceDN w:val="0"/>
+        <w:adjustRightInd w:val="0"/>
+        <w:spacing w:after="0" w:line="240" w:lineRule="auto"/>
+        <w:rPr>
+          <w:rFonts w:ascii="ArialMT" w:hAnsi="ArialMT" w:cs="ArialMT"/>
+          <w:kern w:val="0"/>
+          <w:lang w:val="es-CO"/>
+        </w:rPr>
+      </w:pPr>
+      <w:r>
+        <w:rPr>
+          <w:rFonts w:ascii="ArialMT" w:hAnsi="ArialMT" w:cs="ArialMT"/>
+          <w:kern w:val="0"/>
+          <w:lang w:val="es-CO"/>
+        </w:rPr>
+        <w:t>R</w:t>
+      </w:r>
+      <w:proofErr w:type="gramStart"/>
+      <w:r>
+        <w:rPr>
+          <w:rFonts w:ascii="ArialMT" w:hAnsi="ArialMT" w:cs="ArialMT"/>
+          <w:kern w:val="0"/>
+          <w:lang w:val="es-CO"/>
+        </w:rPr>
+        <w:t>:/</w:t>
+      </w:r>
+      <w:proofErr w:type="gramEnd"/>
+      <w:r>
+        <w:rPr>
+          <w:rFonts w:ascii="ArialMT" w:hAnsi="ArialMT" w:cs="ArialMT"/>
+          <w:kern w:val="0"/>
+          <w:lang w:val="es-CO"/>
+        </w:rPr>
+        <w:t xml:space="preserve"> Se expresa con una paz espiritual.</w:t>
+      </w:r>
+      <w:r>
+        <w:rPr>
+          <w:rFonts w:ascii="ArialMT" w:hAnsi="ArialMT" w:cs="ArialMT"/>
+          <w:kern w:val="0"/>
+          <w:lang w:val="es-CO"/>
+        </w:rPr>
+        <w:t xml:space="preserve"> Me gusta ayudar a las demás persona, me gusta enseñar lo poco que sé, vivir en armonía con los miembros de mi comunidad.</w:t>
+      </w:r>
+    </w:p>
+    <w:p>
+      <w:pPr>
+        <w:pStyle w:val="Prrafodelista"/>
+        <w:autoSpaceDE w:val="0"/>
+        <w:autoSpaceDN w:val="0"/>
+        <w:adjustRightInd w:val="0"/>
+        <w:spacing w:after="0" w:line="240" w:lineRule="auto"/>
+        <w:rPr>
+          <w:rFonts w:ascii="ArialMT" w:hAnsi="ArialMT" w:cs="ArialMT"/>
+          <w:kern w:val="0"/>
+          <w:lang w:val="es-CO"/>
+        </w:rPr>
+      </w:pPr>
+    </w:p>
+    <w:p>
+      <w:pPr>
+        <w:pStyle w:val="Prrafodelista"/>
+        <w:numPr>
+          <w:ilvl w:val="0"/>
+          <w:numId w:val="1"/>
+        </w:numPr>
+        <w:autoSpaceDE w:val="0"/>
+        <w:autoSpaceDN w:val="0"/>
+        <w:adjustRightInd w:val="0"/>
+        <w:spacing w:after="0" w:line="240" w:lineRule="auto"/>
+        <w:rPr>
+          <w:rFonts w:ascii="ArialMT" w:hAnsi="ArialMT" w:cs="ArialMT"/>
+          <w:kern w:val="0"/>
+        </w:rPr>
+      </w:pPr>
+      <w:r>
+        <w:rPr>
+          <w:rFonts w:ascii="ArialMT" w:hAnsi="ArialMT" w:cs="ArialMT"/>
+          <w:kern w:val="0"/>
+        </w:rPr>
+        <w:t>¿Te consideras invitado por Dios a algo?</w:t>
+      </w:r>
+    </w:p>
+    <w:p>
+      <w:pPr>
+        <w:pStyle w:val="Prrafodelista"/>
+        <w:autoSpaceDE w:val="0"/>
+        <w:autoSpaceDN w:val="0"/>
+        <w:adjustRightInd w:val="0"/>
+        <w:spacing w:after="0" w:line="240" w:lineRule="auto"/>
+        <w:rPr>
+          <w:rFonts w:ascii="ArialMT" w:hAnsi="ArialMT" w:cs="ArialMT"/>
+          <w:kern w:val="0"/>
+          <w:lang w:val="es-CO"/>
+        </w:rPr>
+      </w:pPr>
+      <w:r>
+        <w:rPr>
+          <w:rFonts w:ascii="ArialMT" w:hAnsi="ArialMT" w:cs="ArialMT"/>
+          <w:kern w:val="0"/>
+          <w:lang w:val="es-CO"/>
+        </w:rPr>
+        <w:t>R</w:t>
+      </w:r>
+      <w:proofErr w:type="gramStart"/>
+      <w:r>
+        <w:rPr>
+          <w:rFonts w:ascii="ArialMT" w:hAnsi="ArialMT" w:cs="ArialMT"/>
+          <w:kern w:val="0"/>
+          <w:lang w:val="es-CO"/>
+        </w:rPr>
+        <w:t>:/</w:t>
+      </w:r>
+      <w:proofErr w:type="gramEnd"/>
+      <w:r>
+        <w:rPr>
+          <w:rFonts w:ascii="ArialMT" w:hAnsi="ArialMT" w:cs="ArialMT"/>
+          <w:kern w:val="0"/>
+          <w:lang w:val="es-CO"/>
+        </w:rPr>
+        <w:t xml:space="preserve"> </w:t>
+      </w:r>
+      <w:r>
+        <w:rPr>
+          <w:rFonts w:ascii="ArialMT" w:hAnsi="ArialMT" w:cs="ArialMT"/>
+          <w:kern w:val="0"/>
+          <w:lang w:val="es-CO"/>
+        </w:rPr>
+        <w:t>Considero que cada vez que realizamos su voluntad, estamos siendo invitados a compartir con Dios. Como dice un pasaje de la biblia por tus obras serás reconocido como un verdadero cristiano.</w:t>
+      </w:r>
+      <w:r>
+        <w:rPr>
+          <w:rFonts w:ascii="ArialMT" w:hAnsi="ArialMT" w:cs="ArialMT"/>
+          <w:kern w:val="0"/>
+          <w:lang w:val="es-CO"/>
+        </w:rPr>
+        <w:tab/>
+      </w:r>
+    </w:p>
+    <w:p>
+      <w:pPr>
+        <w:pStyle w:val="Prrafodelista"/>
+        <w:autoSpaceDE w:val="0"/>
+        <w:autoSpaceDN w:val="0"/>
+        <w:adjustRightInd w:val="0"/>
+        <w:spacing w:after="0" w:line="240" w:lineRule="auto"/>
+        <w:rPr>
+          <w:rFonts w:ascii="ArialMT" w:hAnsi="ArialMT" w:cs="ArialMT"/>
+          <w:kern w:val="0"/>
+          <w:lang w:val="es-CO"/>
+        </w:rPr>
+      </w:pPr>
+    </w:p>
+    <w:p>
+      <w:pPr>
+        <w:pStyle w:val="Prrafodelista"/>
+        <w:numPr>
+          <w:ilvl w:val="0"/>
+          <w:numId w:val="1"/>
+        </w:numPr>
+        <w:autoSpaceDE w:val="0"/>
+        <w:autoSpaceDN w:val="0"/>
+        <w:adjustRightInd w:val="0"/>
+        <w:spacing w:after="0" w:line="240" w:lineRule="auto"/>
+        <w:rPr>
+          <w:rFonts w:ascii="ArialMT" w:hAnsi="ArialMT" w:cs="ArialMT"/>
+          <w:kern w:val="0"/>
+        </w:rPr>
+      </w:pPr>
+      <w:r>
+        <w:rPr>
+          <w:rFonts w:ascii="ArialMT" w:hAnsi="ArialMT" w:cs="ArialMT"/>
+          <w:kern w:val="0"/>
+        </w:rPr>
+        <w:t>Si no crees en Dios, ¿Crees en algo que te trasciende, como el Universo en su totalidad?</w:t>
+      </w:r>
+    </w:p>
+    <w:p>
+      <w:pPr>
+        <w:pStyle w:val="Prrafodelista"/>
+        <w:autoSpaceDE w:val="0"/>
+        <w:autoSpaceDN w:val="0"/>
+        <w:adjustRightInd w:val="0"/>
+        <w:spacing w:after="0" w:line="240" w:lineRule="auto"/>
+        <w:rPr>
+          <w:rFonts w:ascii="ArialMT" w:hAnsi="ArialMT" w:cs="ArialMT"/>
+          <w:kern w:val="0"/>
+          <w:lang w:val="es-CO"/>
+        </w:rPr>
+      </w:pPr>
+      <w:r>
+        <w:rPr>
+          <w:rFonts w:ascii="ArialMT" w:hAnsi="ArialMT" w:cs="ArialMT"/>
+          <w:kern w:val="0"/>
+          <w:lang w:val="es-CO"/>
+        </w:rPr>
+        <w:t>R</w:t>
+      </w:r>
+      <w:proofErr w:type="gramStart"/>
+      <w:r>
+        <w:rPr>
+          <w:rFonts w:ascii="ArialMT" w:hAnsi="ArialMT" w:cs="ArialMT"/>
+          <w:kern w:val="0"/>
+          <w:lang w:val="es-CO"/>
+        </w:rPr>
+        <w:t>:/</w:t>
+      </w:r>
+      <w:proofErr w:type="gramEnd"/>
+      <w:r>
+        <w:rPr>
+          <w:rFonts w:ascii="ArialMT" w:hAnsi="ArialMT" w:cs="ArialMT"/>
+          <w:kern w:val="0"/>
+          <w:lang w:val="es-CO"/>
+        </w:rPr>
+        <w:t xml:space="preserve"> </w:t>
+      </w:r>
+      <w:r>
+        <w:rPr>
+          <w:rFonts w:ascii="ArialMT" w:hAnsi="ArialMT" w:cs="ArialMT"/>
+          <w:kern w:val="0"/>
+          <w:lang w:val="es-CO"/>
+        </w:rPr>
+        <w:t>Claro que creo en Dios, que me ha dado a mi esposa, mis hijos, y a todos los que conforma mi familia.</w:t>
+      </w:r>
+    </w:p>
+    <w:p>
+      <w:pPr>
+        <w:pStyle w:val="Prrafodelista"/>
+        <w:autoSpaceDE w:val="0"/>
+        <w:autoSpaceDN w:val="0"/>
+        <w:adjustRightInd w:val="0"/>
+        <w:spacing w:after="0" w:line="240" w:lineRule="auto"/>
+        <w:rPr>
+          <w:rFonts w:ascii="ArialMT" w:hAnsi="ArialMT" w:cs="ArialMT"/>
+          <w:kern w:val="0"/>
+          <w:lang w:val="es-CO"/>
+        </w:rPr>
+      </w:pPr>
+    </w:p>
+    <w:p>
+      <w:pPr>
+        <w:pStyle w:val="Prrafodelista"/>
+        <w:autoSpaceDE w:val="0"/>
+        <w:autoSpaceDN w:val="0"/>
+        <w:adjustRightInd w:val="0"/>
+        <w:spacing w:after="0" w:line="240" w:lineRule="auto"/>
+        <w:rPr>
+          <w:rFonts w:ascii="ArialMT" w:hAnsi="ArialMT" w:cs="ArialMT"/>
+          <w:kern w:val="0"/>
+          <w:lang w:val="es-CO"/>
+        </w:rPr>
+      </w:pPr>
     </w:p>
     <w:p>
       <w:pPr>
@@ -953,53 +1354,129 @@
     </w:p>
     <w:p>
       <w:pPr>
-        <w:autoSpaceDE w:val="0"/>
-        <w:autoSpaceDN w:val="0"/>
-        <w:adjustRightInd w:val="0"/>
-        <w:spacing w:after="0" w:line="240" w:lineRule="auto"/>
-        <w:rPr>
-          <w:rFonts w:ascii="ArialMT" w:hAnsi="ArialMT" w:cs="ArialMT"/>
-          <w:kern w:val="0"/>
-        </w:rPr>
-      </w:pPr>
-      <w:r>
-        <w:rPr>
-          <w:rFonts w:ascii="ArialMT" w:hAnsi="ArialMT" w:cs="ArialMT"/>
-          <w:kern w:val="0"/>
-        </w:rPr>
-        <w:t>a. ¿Quién soy como individuo en este aquí y en este ahora?</w:t>
-      </w:r>
-    </w:p>
-    <w:p>
-      <w:pPr>
-        <w:autoSpaceDE w:val="0"/>
-        <w:autoSpaceDN w:val="0"/>
-        <w:adjustRightInd w:val="0"/>
-        <w:spacing w:after="0" w:line="240" w:lineRule="auto"/>
-        <w:rPr>
-          <w:rFonts w:ascii="ArialMT" w:hAnsi="ArialMT" w:cs="ArialMT"/>
-          <w:kern w:val="0"/>
-        </w:rPr>
-      </w:pPr>
-      <w:r>
-        <w:rPr>
-          <w:rFonts w:ascii="ArialMT" w:hAnsi="ArialMT" w:cs="ArialMT"/>
-          <w:kern w:val="0"/>
-        </w:rPr>
-        <w:t>b. ¿Quién quiero ser? Puedes considerar tus diferentes roles: adolescente, joven, adulto,</w:t>
-      </w:r>
-    </w:p>
-    <w:p>
-      <w:pPr>
-        <w:autoSpaceDE w:val="0"/>
-        <w:autoSpaceDN w:val="0"/>
-        <w:adjustRightInd w:val="0"/>
-        <w:spacing w:after="0" w:line="240" w:lineRule="auto"/>
-        <w:rPr>
-          <w:rFonts w:ascii="ArialMT" w:hAnsi="ArialMT" w:cs="ArialMT"/>
-          <w:kern w:val="0"/>
-        </w:rPr>
-      </w:pPr>
+        <w:pStyle w:val="Prrafodelista"/>
+        <w:numPr>
+          <w:ilvl w:val="0"/>
+          <w:numId w:val="2"/>
+        </w:numPr>
+        <w:autoSpaceDE w:val="0"/>
+        <w:autoSpaceDN w:val="0"/>
+        <w:adjustRightInd w:val="0"/>
+        <w:spacing w:after="0" w:line="240" w:lineRule="auto"/>
+        <w:rPr>
+          <w:rFonts w:ascii="ArialMT" w:hAnsi="ArialMT" w:cs="ArialMT"/>
+          <w:kern w:val="0"/>
+        </w:rPr>
+      </w:pPr>
+      <w:r>
+        <w:rPr>
+          <w:rFonts w:ascii="ArialMT" w:hAnsi="ArialMT" w:cs="ArialMT"/>
+          <w:kern w:val="0"/>
+        </w:rPr>
+        <w:t>¿Quién soy como individuo en este aquí y en este ahora?</w:t>
+      </w:r>
+    </w:p>
+    <w:p>
+      <w:pPr>
+        <w:pStyle w:val="Prrafodelista"/>
+        <w:autoSpaceDE w:val="0"/>
+        <w:autoSpaceDN w:val="0"/>
+        <w:adjustRightInd w:val="0"/>
+        <w:spacing w:after="0" w:line="240" w:lineRule="auto"/>
+        <w:rPr>
+          <w:rFonts w:ascii="ArialMT" w:hAnsi="ArialMT" w:cs="ArialMT"/>
+          <w:kern w:val="0"/>
+          <w:lang w:val="es-CO"/>
+        </w:rPr>
+      </w:pPr>
+      <w:r>
+        <w:rPr>
+          <w:rFonts w:ascii="ArialMT" w:hAnsi="ArialMT" w:cs="ArialMT"/>
+          <w:kern w:val="0"/>
+          <w:lang w:val="es-CO"/>
+        </w:rPr>
+        <w:t>R</w:t>
+      </w:r>
+      <w:proofErr w:type="gramStart"/>
+      <w:r>
+        <w:rPr>
+          <w:rFonts w:ascii="ArialMT" w:hAnsi="ArialMT" w:cs="ArialMT"/>
+          <w:kern w:val="0"/>
+          <w:lang w:val="es-CO"/>
+        </w:rPr>
+        <w:t>:/</w:t>
+      </w:r>
+      <w:proofErr w:type="gramEnd"/>
+      <w:r>
+        <w:rPr>
+          <w:rFonts w:ascii="ArialMT" w:hAnsi="ArialMT" w:cs="ArialMT"/>
+          <w:kern w:val="0"/>
+          <w:lang w:val="es-CO"/>
+        </w:rPr>
+        <w:t xml:space="preserve"> </w:t>
+      </w:r>
+      <w:r>
+        <w:rPr>
+          <w:rFonts w:ascii="ArialMT" w:hAnsi="ArialMT" w:cs="ArialMT"/>
+          <w:kern w:val="0"/>
+          <w:lang w:val="es-CO"/>
+        </w:rPr>
+        <w:t>soy una persona con muchos valores espirituales y morales. Soy un soñador que cada día desea mejora como persona.</w:t>
+      </w:r>
+      <w:r>
+        <w:rPr>
+          <w:rFonts w:ascii="ArialMT" w:hAnsi="ArialMT" w:cs="ArialMT"/>
+          <w:kern w:val="0"/>
+          <w:lang w:val="es-CO"/>
+        </w:rPr>
+        <w:t xml:space="preserve"> </w:t>
+      </w:r>
+    </w:p>
+    <w:p>
+      <w:pPr>
+        <w:pStyle w:val="Prrafodelista"/>
+        <w:autoSpaceDE w:val="0"/>
+        <w:autoSpaceDN w:val="0"/>
+        <w:adjustRightInd w:val="0"/>
+        <w:spacing w:after="0" w:line="240" w:lineRule="auto"/>
+        <w:rPr>
+          <w:rFonts w:ascii="ArialMT" w:hAnsi="ArialMT" w:cs="ArialMT"/>
+          <w:kern w:val="0"/>
+          <w:lang w:val="es-CO"/>
+        </w:rPr>
+      </w:pPr>
+    </w:p>
+    <w:p>
+      <w:pPr>
+        <w:pStyle w:val="Prrafodelista"/>
+        <w:numPr>
+          <w:ilvl w:val="0"/>
+          <w:numId w:val="2"/>
+        </w:numPr>
+        <w:autoSpaceDE w:val="0"/>
+        <w:autoSpaceDN w:val="0"/>
+        <w:adjustRightInd w:val="0"/>
+        <w:spacing w:after="0" w:line="240" w:lineRule="auto"/>
+        <w:rPr>
+          <w:rFonts w:ascii="ArialMT" w:hAnsi="ArialMT" w:cs="ArialMT"/>
+          <w:kern w:val="0"/>
+        </w:rPr>
+      </w:pPr>
+      <w:r>
+        <w:rPr>
+          <w:rFonts w:ascii="ArialMT" w:hAnsi="ArialMT" w:cs="ArialMT"/>
+          <w:kern w:val="0"/>
+        </w:rPr>
+        <w:t>¿Quién quiero ser? Puedes considerar tus diferentes roles: adolescente, joven, adulto,</w:t>
+      </w:r>
+      <w:r>
+        <w:rPr>
+          <w:rFonts w:ascii="ArialMT" w:hAnsi="ArialMT" w:cs="ArialMT"/>
+          <w:kern w:val="0"/>
+          <w:lang w:val="es-CO"/>
+        </w:rPr>
+        <w:t xml:space="preserve"> </w:t>
+      </w:r>
       <w:r>
         <w:rPr>
           <w:rFonts w:ascii="ArialMT" w:hAnsi="ArialMT" w:cs="ArialMT"/>
@@ -1010,34 +1487,143 @@
     </w:p>
     <w:p>
       <w:pPr>
-        <w:autoSpaceDE w:val="0"/>
-        <w:autoSpaceDN w:val="0"/>
-        <w:adjustRightInd w:val="0"/>
-        <w:spacing w:after="0" w:line="240" w:lineRule="auto"/>
-        <w:rPr>
-          <w:rFonts w:ascii="ArialMT" w:hAnsi="ArialMT" w:cs="ArialMT"/>
-          <w:kern w:val="0"/>
-        </w:rPr>
-      </w:pPr>
-      <w:r>
-        <w:rPr>
-          <w:rFonts w:ascii="ArialMT" w:hAnsi="ArialMT" w:cs="ArialMT"/>
-          <w:kern w:val="0"/>
-        </w:rPr>
-        <w:t>c. En este nivel es parte importante un sentido de misión personal: ¿Tienes definido un sentido</w:t>
-      </w:r>
-    </w:p>
-    <w:p>
-      <w:pPr>
-        <w:autoSpaceDE w:val="0"/>
-        <w:autoSpaceDN w:val="0"/>
-        <w:adjustRightInd w:val="0"/>
-        <w:spacing w:after="0" w:line="240" w:lineRule="auto"/>
-        <w:rPr>
-          <w:rFonts w:ascii="ArialMT" w:hAnsi="ArialMT" w:cs="ArialMT"/>
-          <w:kern w:val="0"/>
-        </w:rPr>
-      </w:pPr>
+        <w:pStyle w:val="Prrafodelista"/>
+        <w:autoSpaceDE w:val="0"/>
+        <w:autoSpaceDN w:val="0"/>
+        <w:adjustRightInd w:val="0"/>
+        <w:spacing w:after="0" w:line="240" w:lineRule="auto"/>
+        <w:rPr>
+          <w:rFonts w:ascii="ArialMT" w:hAnsi="ArialMT" w:cs="ArialMT"/>
+          <w:kern w:val="0"/>
+        </w:rPr>
+      </w:pPr>
+      <w:r>
+        <w:rPr>
+          <w:rFonts w:ascii="ArialMT" w:hAnsi="ArialMT" w:cs="ArialMT"/>
+          <w:kern w:val="0"/>
+          <w:lang w:val="es-CO"/>
+        </w:rPr>
+        <w:t>R</w:t>
+      </w:r>
+      <w:proofErr w:type="gramStart"/>
+      <w:r>
+        <w:rPr>
+          <w:rFonts w:ascii="ArialMT" w:hAnsi="ArialMT" w:cs="ArialMT"/>
+          <w:kern w:val="0"/>
+          <w:lang w:val="es-CO"/>
+        </w:rPr>
+        <w:t>:/</w:t>
+      </w:r>
+      <w:proofErr w:type="gramEnd"/>
+      <w:r>
+        <w:rPr>
+          <w:rFonts w:ascii="ArialMT" w:hAnsi="ArialMT" w:cs="ArialMT"/>
+          <w:kern w:val="0"/>
+          <w:lang w:val="es-CO"/>
+        </w:rPr>
+        <w:t xml:space="preserve"> </w:t>
+      </w:r>
+      <w:r>
+        <w:rPr>
+          <w:rFonts w:ascii="ArialMT" w:hAnsi="ArialMT" w:cs="ArialMT"/>
+          <w:kern w:val="0"/>
+          <w:lang w:val="es-CO"/>
+        </w:rPr>
+        <w:t xml:space="preserve">soy un padre de familia, tengo una esposa y dos hijos, </w:t>
+      </w:r>
+      <w:r>
+        <w:rPr>
+          <w:rFonts w:ascii="ArialMT" w:hAnsi="ArialMT" w:cs="ArialMT"/>
+          <w:kern w:val="0"/>
+          <w:lang w:val="es-CO"/>
+        </w:rPr>
+        <w:t xml:space="preserve">actualmente </w:t>
+      </w:r>
+      <w:r>
+        <w:rPr>
+          <w:rFonts w:ascii="ArialMT" w:hAnsi="ArialMT" w:cs="ArialMT"/>
+          <w:kern w:val="0"/>
+          <w:lang w:val="es-CO"/>
+        </w:rPr>
+        <w:t xml:space="preserve"> </w:t>
+      </w:r>
+      <w:r>
+        <w:rPr>
+          <w:rFonts w:ascii="ArialMT" w:hAnsi="ArialMT" w:cs="ArialMT"/>
+          <w:kern w:val="0"/>
+          <w:lang w:val="es-CO"/>
+        </w:rPr>
+        <w:t>estoy</w:t>
+      </w:r>
+      <w:r>
+        <w:rPr>
+          <w:rFonts w:ascii="ArialMT" w:hAnsi="ArialMT" w:cs="ArialMT"/>
+          <w:kern w:val="0"/>
+          <w:lang w:val="es-CO"/>
+        </w:rPr>
+        <w:t xml:space="preserve"> trabajado</w:t>
+      </w:r>
+      <w:r>
+        <w:rPr>
+          <w:rFonts w:ascii="ArialMT" w:hAnsi="ArialMT" w:cs="ArialMT"/>
+          <w:kern w:val="0"/>
+          <w:lang w:val="es-CO"/>
+        </w:rPr>
+        <w:t xml:space="preserve"> y estudiando.</w:t>
+      </w:r>
+      <w:r>
+        <w:rPr>
+          <w:rFonts w:ascii="ArialMT" w:hAnsi="ArialMT" w:cs="ArialMT"/>
+          <w:kern w:val="0"/>
+          <w:lang w:val="es-CO"/>
+        </w:rPr>
+        <w:t xml:space="preserve"> Quiero llegar hacer un profesional que contribuya a la sociedad, dando ejemplo de buenos valores.</w:t>
+      </w:r>
+    </w:p>
+    <w:p>
+      <w:pPr>
+        <w:pStyle w:val="Prrafodelista"/>
+        <w:autoSpaceDE w:val="0"/>
+        <w:autoSpaceDN w:val="0"/>
+        <w:adjustRightInd w:val="0"/>
+        <w:spacing w:after="0" w:line="240" w:lineRule="auto"/>
+        <w:rPr>
+          <w:rFonts w:ascii="ArialMT" w:hAnsi="ArialMT" w:cs="ArialMT"/>
+          <w:kern w:val="0"/>
+        </w:rPr>
+      </w:pPr>
+    </w:p>
+    <w:p>
+      <w:pPr>
+        <w:pStyle w:val="Prrafodelista"/>
+        <w:numPr>
+          <w:ilvl w:val="0"/>
+          <w:numId w:val="2"/>
+        </w:numPr>
+        <w:autoSpaceDE w:val="0"/>
+        <w:autoSpaceDN w:val="0"/>
+        <w:adjustRightInd w:val="0"/>
+        <w:spacing w:after="0" w:line="240" w:lineRule="auto"/>
+        <w:rPr>
+          <w:rFonts w:ascii="ArialMT" w:hAnsi="ArialMT" w:cs="ArialMT"/>
+          <w:kern w:val="0"/>
+        </w:rPr>
+      </w:pPr>
+      <w:r>
+        <w:rPr>
+          <w:rFonts w:ascii="ArialMT" w:hAnsi="ArialMT" w:cs="ArialMT"/>
+          <w:kern w:val="0"/>
+        </w:rPr>
+        <w:t>En este nivel es parte importante un sentido de misión personal: ¿Tienes definido un sentido</w:t>
+      </w:r>
+      <w:r>
+        <w:rPr>
+          <w:rFonts w:ascii="ArialMT" w:hAnsi="ArialMT" w:cs="ArialMT"/>
+          <w:kern w:val="0"/>
+          <w:lang w:val="es-CO"/>
+        </w:rPr>
+        <w:t xml:space="preserve"> </w:t>
+      </w:r>
       <w:r>
         <w:rPr>
           <w:rFonts w:ascii="ArialMT" w:hAnsi="ArialMT" w:cs="ArialMT"/>
@@ -1048,6 +1634,74 @@
     </w:p>
     <w:p>
       <w:pPr>
+        <w:pStyle w:val="Prrafodelista"/>
+        <w:autoSpaceDE w:val="0"/>
+        <w:autoSpaceDN w:val="0"/>
+        <w:adjustRightInd w:val="0"/>
+        <w:spacing w:after="0" w:line="240" w:lineRule="auto"/>
+        <w:rPr>
+          <w:rFonts w:ascii="ArialMT" w:hAnsi="ArialMT" w:cs="ArialMT"/>
+          <w:kern w:val="0"/>
+          <w:lang w:val="es-CO"/>
+        </w:rPr>
+      </w:pPr>
+      <w:r>
+        <w:rPr>
+          <w:rFonts w:ascii="ArialMT" w:hAnsi="ArialMT" w:cs="ArialMT"/>
+          <w:kern w:val="0"/>
+          <w:lang w:val="es-CO"/>
+        </w:rPr>
+        <w:t>R</w:t>
+      </w:r>
+      <w:proofErr w:type="gramStart"/>
+      <w:r>
+        <w:rPr>
+          <w:rFonts w:ascii="ArialMT" w:hAnsi="ArialMT" w:cs="ArialMT"/>
+          <w:kern w:val="0"/>
+          <w:lang w:val="es-CO"/>
+        </w:rPr>
+        <w:t>:/</w:t>
+      </w:r>
+      <w:proofErr w:type="gramEnd"/>
+      <w:r>
+        <w:rPr>
+          <w:rFonts w:ascii="ArialMT" w:hAnsi="ArialMT" w:cs="ArialMT"/>
+          <w:kern w:val="0"/>
+          <w:lang w:val="es-CO"/>
+        </w:rPr>
+        <w:t xml:space="preserve"> </w:t>
+      </w:r>
+      <w:r>
+        <w:rPr>
+          <w:rFonts w:ascii="ArialMT" w:hAnsi="ArialMT" w:cs="ArialMT"/>
+          <w:kern w:val="0"/>
+          <w:lang w:val="es-CO"/>
+        </w:rPr>
+        <w:t xml:space="preserve"> Me gusta estudiar de manera autodidacta  y siempre estoy aprendiendo cosas nuevas, mi visión actual es aprender inglés para poder viajar al exterior y comenzar un nuevo cambio en mi vida.</w:t>
+      </w:r>
+      <w:r>
+        <w:rPr>
+          <w:rFonts w:ascii="ArialMT" w:hAnsi="ArialMT" w:cs="ArialMT"/>
+          <w:kern w:val="0"/>
+          <w:lang w:val="es-CO"/>
+        </w:rPr>
+        <w:t xml:space="preserve"> Quiero un nuevo renacer en otro país, donde no se vida con la zozobra de que alguien te va hacer un daño, por robarte un celular.</w:t>
+      </w:r>
+    </w:p>
+    <w:p>
+      <w:pPr>
+        <w:autoSpaceDE w:val="0"/>
+        <w:autoSpaceDN w:val="0"/>
+        <w:adjustRightInd w:val="0"/>
+        <w:spacing w:after="0" w:line="240" w:lineRule="auto"/>
+        <w:rPr>
+          <w:rFonts w:ascii="ArialMT" w:hAnsi="ArialMT" w:cs="ArialMT"/>
+          <w:kern w:val="0"/>
+        </w:rPr>
+      </w:pPr>
+    </w:p>
+    <w:p>
+      <w:pPr>
         <w:autoSpaceDE w:val="0"/>
         <w:autoSpaceDN w:val="0"/>
         <w:adjustRightInd w:val="0"/>
@@ -1066,61 +1720,315 @@
           <w:bCs/>
           <w:kern w:val="0"/>
         </w:rPr>
+        <w:lastRenderedPageBreak/>
         <w:t>Nivel 3: valores, creencias, actitudes.</w:t>
       </w:r>
     </w:p>
     <w:p>
       <w:pPr>
-        <w:autoSpaceDE w:val="0"/>
-        <w:autoSpaceDN w:val="0"/>
-        <w:adjustRightInd w:val="0"/>
-        <w:spacing w:after="0" w:line="240" w:lineRule="auto"/>
-        <w:rPr>
-          <w:rFonts w:ascii="ArialMT" w:hAnsi="ArialMT" w:cs="ArialMT"/>
-          <w:kern w:val="0"/>
-        </w:rPr>
-      </w:pPr>
-      <w:r>
-        <w:rPr>
-          <w:rFonts w:ascii="ArialMT" w:hAnsi="ArialMT" w:cs="ArialMT"/>
-          <w:kern w:val="0"/>
-        </w:rPr>
-        <w:t>a. ¿Qué valores deseo expresar?</w:t>
-      </w:r>
-    </w:p>
-    <w:p>
-      <w:pPr>
-        <w:rPr>
-          <w:rFonts w:ascii="ArialMT" w:hAnsi="ArialMT" w:cs="ArialMT"/>
-          <w:kern w:val="0"/>
-        </w:rPr>
-      </w:pPr>
-      <w:r>
-        <w:rPr>
-          <w:rFonts w:ascii="ArialMT" w:hAnsi="ArialMT" w:cs="ArialMT"/>
-          <w:kern w:val="0"/>
-        </w:rPr>
-        <w:t>b. ¿Qué actitudes deseo asumir en mi vida?</w:t>
-      </w:r>
-    </w:p>
-    <w:p>
-      <w:pPr>
-        <w:autoSpaceDE w:val="0"/>
-        <w:autoSpaceDN w:val="0"/>
-        <w:adjustRightInd w:val="0"/>
-        <w:spacing w:after="0" w:line="240" w:lineRule="auto"/>
-        <w:rPr>
-          <w:rFonts w:ascii="ArialMT" w:hAnsi="ArialMT" w:cs="ArialMT"/>
-          <w:kern w:val="0"/>
-        </w:rPr>
-      </w:pPr>
-      <w:r>
-        <w:rPr>
-          <w:rFonts w:ascii="ArialMT" w:hAnsi="ArialMT" w:cs="ArialMT"/>
-          <w:kern w:val="0"/>
-        </w:rPr>
-        <w:t>c. ¿Qué creencias deseo fortalecer y cuáles deseo cambiar?</w:t>
-      </w:r>
+        <w:pStyle w:val="Prrafodelista"/>
+        <w:numPr>
+          <w:ilvl w:val="0"/>
+          <w:numId w:val="3"/>
+        </w:numPr>
+        <w:autoSpaceDE w:val="0"/>
+        <w:autoSpaceDN w:val="0"/>
+        <w:adjustRightInd w:val="0"/>
+        <w:spacing w:after="0" w:line="240" w:lineRule="auto"/>
+        <w:rPr>
+          <w:rFonts w:ascii="ArialMT" w:hAnsi="ArialMT" w:cs="ArialMT"/>
+          <w:kern w:val="0"/>
+        </w:rPr>
+      </w:pPr>
+      <w:r>
+        <w:rPr>
+          <w:rFonts w:ascii="ArialMT" w:hAnsi="ArialMT" w:cs="ArialMT"/>
+          <w:kern w:val="0"/>
+        </w:rPr>
+        <w:t>¿Qué valores deseo expresar?</w:t>
+      </w:r>
+    </w:p>
+    <w:p>
+      <w:pPr>
+        <w:pStyle w:val="Prrafodelista"/>
+        <w:autoSpaceDE w:val="0"/>
+        <w:autoSpaceDN w:val="0"/>
+        <w:adjustRightInd w:val="0"/>
+        <w:spacing w:after="0" w:line="240" w:lineRule="auto"/>
+        <w:rPr>
+          <w:rFonts w:ascii="ArialMT" w:hAnsi="ArialMT" w:cs="ArialMT"/>
+          <w:kern w:val="0"/>
+          <w:lang w:val="es-CO"/>
+        </w:rPr>
+      </w:pPr>
+      <w:r>
+        <w:rPr>
+          <w:rFonts w:ascii="ArialMT" w:hAnsi="ArialMT" w:cs="ArialMT"/>
+          <w:kern w:val="0"/>
+          <w:lang w:val="es-CO"/>
+        </w:rPr>
+        <w:t>R</w:t>
+      </w:r>
+      <w:proofErr w:type="gramStart"/>
+      <w:r>
+        <w:rPr>
+          <w:rFonts w:ascii="ArialMT" w:hAnsi="ArialMT" w:cs="ArialMT"/>
+          <w:kern w:val="0"/>
+          <w:lang w:val="es-CO"/>
+        </w:rPr>
+        <w:t>:/</w:t>
+      </w:r>
+      <w:proofErr w:type="gramEnd"/>
+      <w:r>
+        <w:rPr>
+          <w:rFonts w:ascii="ArialMT" w:hAnsi="ArialMT" w:cs="ArialMT"/>
+          <w:kern w:val="0"/>
+          <w:lang w:val="es-CO"/>
+        </w:rPr>
+        <w:t xml:space="preserve"> </w:t>
+      </w:r>
+      <w:r>
+        <w:rPr>
+          <w:rFonts w:ascii="ArialMT" w:hAnsi="ArialMT" w:cs="ArialMT"/>
+          <w:kern w:val="0"/>
+          <w:lang w:val="es-CO"/>
+        </w:rPr>
+        <w:t>quiero expresar</w:t>
+      </w:r>
+      <w:r>
+        <w:rPr>
+          <w:rFonts w:ascii="ArialMT" w:hAnsi="ArialMT" w:cs="ArialMT"/>
+          <w:kern w:val="0"/>
+          <w:lang w:val="es-CO"/>
+        </w:rPr>
+        <w:t xml:space="preserve"> </w:t>
+      </w:r>
+      <w:r>
+        <w:rPr>
+          <w:rFonts w:ascii="ArialMT" w:hAnsi="ArialMT" w:cs="ArialMT"/>
+          <w:kern w:val="0"/>
+          <w:lang w:val="es-CO"/>
+        </w:rPr>
+        <w:t>amabilidad</w:t>
+      </w:r>
+      <w:r>
+        <w:rPr>
+          <w:rFonts w:ascii="ArialMT" w:hAnsi="ArialMT" w:cs="ArialMT"/>
+          <w:kern w:val="0"/>
+          <w:lang w:val="es-CO"/>
+        </w:rPr>
+        <w:t>, honest</w:t>
+      </w:r>
+      <w:r>
+        <w:rPr>
+          <w:rFonts w:ascii="ArialMT" w:hAnsi="ArialMT" w:cs="ArialMT"/>
+          <w:kern w:val="0"/>
+          <w:lang w:val="es-CO"/>
+        </w:rPr>
+        <w:t xml:space="preserve">idad, cariño, tolerancia. Siempre </w:t>
+      </w:r>
+      <w:r>
+        <w:rPr>
+          <w:rFonts w:ascii="ArialMT" w:hAnsi="ArialMT" w:cs="ArialMT"/>
+          <w:kern w:val="0"/>
+          <w:lang w:val="es-CO"/>
+        </w:rPr>
+        <w:t xml:space="preserve"> me gusta ayudar a la comunidad de acuerdo a mis posibilidades.</w:t>
+      </w:r>
+    </w:p>
+    <w:p>
+      <w:pPr>
+        <w:pStyle w:val="Prrafodelista"/>
+        <w:numPr>
+          <w:ilvl w:val="0"/>
+          <w:numId w:val="3"/>
+        </w:numPr>
+        <w:rPr>
+          <w:rFonts w:ascii="ArialMT" w:hAnsi="ArialMT" w:cs="ArialMT"/>
+          <w:kern w:val="0"/>
+        </w:rPr>
+      </w:pPr>
+      <w:r>
+        <w:rPr>
+          <w:rFonts w:ascii="ArialMT" w:hAnsi="ArialMT" w:cs="ArialMT"/>
+          <w:kern w:val="0"/>
+        </w:rPr>
+        <w:t>¿Qué actitudes deseo asumir en mi vida?</w:t>
+      </w:r>
+    </w:p>
+    <w:p>
+      <w:pPr>
+        <w:pStyle w:val="Prrafodelista"/>
+        <w:rPr>
+          <w:rFonts w:ascii="ArialMT" w:hAnsi="ArialMT" w:cs="ArialMT"/>
+          <w:kern w:val="0"/>
+          <w:lang w:val="es-CO"/>
+        </w:rPr>
+      </w:pPr>
+      <w:r>
+        <w:rPr>
+          <w:rFonts w:ascii="ArialMT" w:hAnsi="ArialMT" w:cs="ArialMT"/>
+          <w:kern w:val="0"/>
+          <w:lang w:val="es-CO"/>
+        </w:rPr>
+        <w:t>R</w:t>
+      </w:r>
+      <w:proofErr w:type="gramStart"/>
+      <w:r>
+        <w:rPr>
+          <w:rFonts w:ascii="ArialMT" w:hAnsi="ArialMT" w:cs="ArialMT"/>
+          <w:kern w:val="0"/>
+          <w:lang w:val="es-CO"/>
+        </w:rPr>
+        <w:t>:/</w:t>
+      </w:r>
+      <w:proofErr w:type="gramEnd"/>
+      <w:r>
+        <w:rPr>
+          <w:rFonts w:ascii="ArialMT" w:hAnsi="ArialMT" w:cs="ArialMT"/>
+          <w:kern w:val="0"/>
+          <w:lang w:val="es-CO"/>
+        </w:rPr>
+        <w:t xml:space="preserve"> Debo proponerme firmemente realizar ejercicio, porq</w:t>
+      </w:r>
+      <w:r>
+        <w:rPr>
+          <w:rFonts w:ascii="ArialMT" w:hAnsi="ArialMT" w:cs="ArialMT"/>
+          <w:kern w:val="0"/>
+          <w:lang w:val="es-CO"/>
+        </w:rPr>
+        <w:t>ue vivo una vida muy sedentaria, debo ser más positivo y confiar que con la ayuda de Dios todo es posible.</w:t>
+      </w:r>
+    </w:p>
+    <w:p>
+      <w:pPr>
+        <w:pStyle w:val="Prrafodelista"/>
+        <w:numPr>
+          <w:ilvl w:val="0"/>
+          <w:numId w:val="3"/>
+        </w:numPr>
+        <w:autoSpaceDE w:val="0"/>
+        <w:autoSpaceDN w:val="0"/>
+        <w:adjustRightInd w:val="0"/>
+        <w:spacing w:after="0" w:line="240" w:lineRule="auto"/>
+        <w:rPr>
+          <w:rFonts w:ascii="ArialMT" w:hAnsi="ArialMT" w:cs="ArialMT"/>
+          <w:kern w:val="0"/>
+        </w:rPr>
+      </w:pPr>
+      <w:r>
+        <w:rPr>
+          <w:rFonts w:ascii="ArialMT" w:hAnsi="ArialMT" w:cs="ArialMT"/>
+          <w:kern w:val="0"/>
+        </w:rPr>
+        <w:t>¿Qué creencias deseo fortalecer y cuáles deseo cambiar?</w:t>
+      </w:r>
+    </w:p>
+    <w:p>
+      <w:pPr>
+        <w:pStyle w:val="Prrafodelista"/>
+        <w:autoSpaceDE w:val="0"/>
+        <w:autoSpaceDN w:val="0"/>
+        <w:adjustRightInd w:val="0"/>
+        <w:spacing w:after="0" w:line="240" w:lineRule="auto"/>
+        <w:rPr>
+          <w:rFonts w:ascii="ArialMT" w:hAnsi="ArialMT" w:cs="ArialMT"/>
+          <w:kern w:val="0"/>
+          <w:lang w:val="es-CO"/>
+        </w:rPr>
+      </w:pPr>
+      <w:r>
+        <w:rPr>
+          <w:rFonts w:ascii="ArialMT" w:hAnsi="ArialMT" w:cs="ArialMT"/>
+          <w:kern w:val="0"/>
+          <w:lang w:val="es-CO"/>
+        </w:rPr>
+        <w:t>R</w:t>
+      </w:r>
+      <w:proofErr w:type="gramStart"/>
+      <w:r>
+        <w:rPr>
+          <w:rFonts w:ascii="ArialMT" w:hAnsi="ArialMT" w:cs="ArialMT"/>
+          <w:kern w:val="0"/>
+          <w:lang w:val="es-CO"/>
+        </w:rPr>
+        <w:t>:/</w:t>
+      </w:r>
+      <w:proofErr w:type="gramEnd"/>
+      <w:r>
+        <w:rPr>
+          <w:rFonts w:ascii="ArialMT" w:hAnsi="ArialMT" w:cs="ArialMT"/>
+          <w:kern w:val="0"/>
+          <w:lang w:val="es-CO"/>
+        </w:rPr>
+        <w:t xml:space="preserve"> </w:t>
+      </w:r>
+      <w:r>
+        <w:rPr>
+          <w:rFonts w:ascii="ArialMT" w:hAnsi="ArialMT" w:cs="ArialMT"/>
+          <w:kern w:val="0"/>
+          <w:lang w:val="es-CO"/>
+        </w:rPr>
+        <w:t>C</w:t>
+      </w:r>
+      <w:r>
+        <w:rPr>
+          <w:rFonts w:ascii="ArialMT" w:hAnsi="ArialMT" w:cs="ArialMT"/>
+          <w:kern w:val="0"/>
+          <w:lang w:val="es-CO"/>
+        </w:rPr>
+        <w:t xml:space="preserve">ada día deseo que aumente mi fe en Dios, debo ser más agradecido con las cosas que me ha tocado vivir. </w:t>
+      </w:r>
+    </w:p>
+    <w:p>
+      <w:pPr>
+        <w:pStyle w:val="Prrafodelista"/>
+        <w:autoSpaceDE w:val="0"/>
+        <w:autoSpaceDN w:val="0"/>
+        <w:adjustRightInd w:val="0"/>
+        <w:spacing w:after="0" w:line="240" w:lineRule="auto"/>
+        <w:rPr>
+          <w:rFonts w:ascii="ArialMT" w:hAnsi="ArialMT" w:cs="ArialMT"/>
+          <w:kern w:val="0"/>
+          <w:lang w:val="es-CO"/>
+        </w:rPr>
+      </w:pPr>
+      <w:r>
+        <w:rPr>
+          <w:rFonts w:ascii="ArialMT" w:hAnsi="ArialMT" w:cs="ArialMT"/>
+          <w:kern w:val="0"/>
+          <w:lang w:val="es-CO"/>
+        </w:rPr>
+        <w:t>Algo que deseo cambiar es mi paciencia, todo lo quiero hacer corriendo y por eso me estreso, debo reflexionar más en Dios y ser paciente.</w:t>
+      </w:r>
+    </w:p>
+    <w:p>
+      <w:pPr>
+        <w:pStyle w:val="Prrafodelista"/>
+        <w:autoSpaceDE w:val="0"/>
+        <w:autoSpaceDN w:val="0"/>
+        <w:adjustRightInd w:val="0"/>
+        <w:spacing w:after="0" w:line="240" w:lineRule="auto"/>
+        <w:rPr>
+          <w:rFonts w:ascii="ArialMT" w:hAnsi="ArialMT" w:cs="ArialMT"/>
+          <w:kern w:val="0"/>
+          <w:lang w:val="es-CO"/>
+        </w:rPr>
+      </w:pPr>
+    </w:p>
+    <w:p>
+      <w:pPr>
+        <w:pStyle w:val="Prrafodelista"/>
+        <w:autoSpaceDE w:val="0"/>
+        <w:autoSpaceDN w:val="0"/>
+        <w:adjustRightInd w:val="0"/>
+        <w:spacing w:after="0" w:line="240" w:lineRule="auto"/>
+        <w:rPr>
+          <w:rFonts w:ascii="ArialMT" w:hAnsi="ArialMT" w:cs="ArialMT"/>
+          <w:kern w:val="0"/>
+          <w:lang w:val="es-CO"/>
+        </w:rPr>
+      </w:pPr>
     </w:p>
     <w:p>
       <w:pPr>
@@ -1147,60 +2055,261 @@
     </w:p>
     <w:p>
       <w:pPr>
-        <w:autoSpaceDE w:val="0"/>
-        <w:autoSpaceDN w:val="0"/>
-        <w:adjustRightInd w:val="0"/>
-        <w:spacing w:after="0" w:line="240" w:lineRule="auto"/>
-        <w:rPr>
-          <w:rFonts w:ascii="ArialMT" w:hAnsi="ArialMT" w:cs="ArialMT"/>
-          <w:kern w:val="0"/>
-        </w:rPr>
-      </w:pPr>
-      <w:r>
-        <w:rPr>
-          <w:rFonts w:ascii="ArialMT" w:hAnsi="ArialMT" w:cs="ArialMT"/>
-          <w:kern w:val="0"/>
-        </w:rPr>
-        <w:t>a. ¿Qué habilidades o capacidades deseo desarrollar para aplicarlas en mi actuar cotidiano?</w:t>
-      </w:r>
-    </w:p>
-    <w:p>
-      <w:pPr>
-        <w:autoSpaceDE w:val="0"/>
-        <w:autoSpaceDN w:val="0"/>
-        <w:adjustRightInd w:val="0"/>
-        <w:spacing w:after="0" w:line="240" w:lineRule="auto"/>
-        <w:rPr>
-          <w:rFonts w:ascii="ArialMT" w:hAnsi="ArialMT" w:cs="ArialMT"/>
-          <w:kern w:val="0"/>
-        </w:rPr>
-      </w:pPr>
-      <w:r>
-        <w:rPr>
-          <w:rFonts w:ascii="ArialMT" w:hAnsi="ArialMT" w:cs="ArialMT"/>
-          <w:kern w:val="0"/>
-        </w:rPr>
-        <w:t>b. ¿Qué aptitudes son fáciles para mí, casi naturales?, es decir ¿Para qué soy muy bueno?</w:t>
-      </w:r>
-    </w:p>
-    <w:p>
-      <w:pPr>
-        <w:autoSpaceDE w:val="0"/>
-        <w:autoSpaceDN w:val="0"/>
-        <w:adjustRightInd w:val="0"/>
-        <w:spacing w:after="0" w:line="240" w:lineRule="auto"/>
-        <w:rPr>
-          <w:rFonts w:ascii="ArialMT" w:hAnsi="ArialMT" w:cs="ArialMT"/>
-          <w:kern w:val="0"/>
-        </w:rPr>
-      </w:pPr>
-      <w:r>
-        <w:rPr>
-          <w:rFonts w:ascii="ArialMT" w:hAnsi="ArialMT" w:cs="ArialMT"/>
-          <w:kern w:val="0"/>
-        </w:rPr>
-        <w:t>c. ¿Qué capacidades he desarrollado con disciplina y esfuerzo?</w:t>
-      </w:r>
+        <w:pStyle w:val="Prrafodelista"/>
+        <w:numPr>
+          <w:ilvl w:val="0"/>
+          <w:numId w:val="4"/>
+        </w:numPr>
+        <w:autoSpaceDE w:val="0"/>
+        <w:autoSpaceDN w:val="0"/>
+        <w:adjustRightInd w:val="0"/>
+        <w:spacing w:after="0" w:line="240" w:lineRule="auto"/>
+        <w:rPr>
+          <w:rFonts w:ascii="ArialMT" w:hAnsi="ArialMT" w:cs="ArialMT"/>
+          <w:kern w:val="0"/>
+        </w:rPr>
+      </w:pPr>
+      <w:r>
+        <w:rPr>
+          <w:rFonts w:ascii="ArialMT" w:hAnsi="ArialMT" w:cs="ArialMT"/>
+          <w:kern w:val="0"/>
+        </w:rPr>
+        <w:t>¿Qué habilidades o capacidades deseo desarrollar para aplicarlas en mi actuar cotidiano?</w:t>
+      </w:r>
+    </w:p>
+    <w:p>
+      <w:pPr>
+        <w:pStyle w:val="Prrafodelista"/>
+        <w:autoSpaceDE w:val="0"/>
+        <w:autoSpaceDN w:val="0"/>
+        <w:adjustRightInd w:val="0"/>
+        <w:spacing w:after="0" w:line="240" w:lineRule="auto"/>
+        <w:rPr>
+          <w:rFonts w:ascii="ArialMT" w:hAnsi="ArialMT" w:cs="ArialMT"/>
+          <w:kern w:val="0"/>
+          <w:lang w:val="es-CO"/>
+        </w:rPr>
+      </w:pPr>
+      <w:r>
+        <w:rPr>
+          <w:rFonts w:ascii="ArialMT" w:hAnsi="ArialMT" w:cs="ArialMT"/>
+          <w:kern w:val="0"/>
+          <w:lang w:val="es-CO"/>
+        </w:rPr>
+        <w:t>R</w:t>
+      </w:r>
+      <w:proofErr w:type="gramStart"/>
+      <w:r>
+        <w:rPr>
+          <w:rFonts w:ascii="ArialMT" w:hAnsi="ArialMT" w:cs="ArialMT"/>
+          <w:kern w:val="0"/>
+          <w:lang w:val="es-CO"/>
+        </w:rPr>
+        <w:t>:/</w:t>
+      </w:r>
+      <w:proofErr w:type="gramEnd"/>
+      <w:r>
+        <w:rPr>
+          <w:rFonts w:ascii="ArialMT" w:hAnsi="ArialMT" w:cs="ArialMT"/>
+          <w:kern w:val="0"/>
+          <w:lang w:val="es-CO"/>
+        </w:rPr>
+        <w:t xml:space="preserve"> </w:t>
+      </w:r>
+      <w:r>
+        <w:rPr>
+          <w:rFonts w:ascii="ArialMT" w:hAnsi="ArialMT" w:cs="ArialMT"/>
+          <w:kern w:val="0"/>
+          <w:lang w:val="es-CO"/>
+        </w:rPr>
+        <w:t>debo mejorar mi comunicación asertiva para evitar malos entendidos tanto en el trabajo como en la sociedad.</w:t>
+      </w:r>
+    </w:p>
+    <w:p>
+      <w:pPr>
+        <w:pStyle w:val="Prrafodelista"/>
+        <w:autoSpaceDE w:val="0"/>
+        <w:autoSpaceDN w:val="0"/>
+        <w:adjustRightInd w:val="0"/>
+        <w:spacing w:after="0" w:line="240" w:lineRule="auto"/>
+        <w:rPr>
+          <w:rFonts w:ascii="ArialMT" w:hAnsi="ArialMT" w:cs="ArialMT"/>
+          <w:kern w:val="0"/>
+          <w:lang w:val="es-CO"/>
+        </w:rPr>
+      </w:pPr>
+    </w:p>
+    <w:p>
+      <w:pPr>
+        <w:pStyle w:val="Prrafodelista"/>
+        <w:numPr>
+          <w:ilvl w:val="0"/>
+          <w:numId w:val="4"/>
+        </w:numPr>
+        <w:autoSpaceDE w:val="0"/>
+        <w:autoSpaceDN w:val="0"/>
+        <w:adjustRightInd w:val="0"/>
+        <w:spacing w:after="0" w:line="240" w:lineRule="auto"/>
+        <w:rPr>
+          <w:rFonts w:ascii="ArialMT" w:hAnsi="ArialMT" w:cs="ArialMT"/>
+          <w:kern w:val="0"/>
+        </w:rPr>
+      </w:pPr>
+      <w:r>
+        <w:rPr>
+          <w:rFonts w:ascii="ArialMT" w:hAnsi="ArialMT" w:cs="ArialMT"/>
+          <w:kern w:val="0"/>
+        </w:rPr>
+        <w:t>¿Qué aptitudes son fáciles para mí, casi naturales?, es decir ¿Para qué soy muy bueno?</w:t>
+      </w:r>
+    </w:p>
+    <w:p>
+      <w:pPr>
+        <w:pStyle w:val="Prrafodelista"/>
+        <w:autoSpaceDE w:val="0"/>
+        <w:autoSpaceDN w:val="0"/>
+        <w:adjustRightInd w:val="0"/>
+        <w:spacing w:after="0" w:line="240" w:lineRule="auto"/>
+        <w:rPr>
+          <w:rFonts w:ascii="ArialMT" w:hAnsi="ArialMT" w:cs="ArialMT"/>
+          <w:kern w:val="0"/>
+          <w:lang w:val="es-CO"/>
+        </w:rPr>
+      </w:pPr>
+      <w:r>
+        <w:rPr>
+          <w:rFonts w:ascii="ArialMT" w:hAnsi="ArialMT" w:cs="ArialMT"/>
+          <w:kern w:val="0"/>
+          <w:lang w:val="es-CO"/>
+        </w:rPr>
+        <w:t>R</w:t>
+      </w:r>
+      <w:proofErr w:type="gramStart"/>
+      <w:r>
+        <w:rPr>
+          <w:rFonts w:ascii="ArialMT" w:hAnsi="ArialMT" w:cs="ArialMT"/>
+          <w:kern w:val="0"/>
+          <w:lang w:val="es-CO"/>
+        </w:rPr>
+        <w:t>:/</w:t>
+      </w:r>
+      <w:proofErr w:type="gramEnd"/>
+      <w:r>
+        <w:rPr>
+          <w:rFonts w:ascii="ArialMT" w:hAnsi="ArialMT" w:cs="ArialMT"/>
+          <w:kern w:val="0"/>
+          <w:lang w:val="es-CO"/>
+        </w:rPr>
+        <w:t xml:space="preserve"> soy autodidacta, me gusta estar aprendiendo cada día, tengo vocación de docente, porque me gusta enseñar, siempre encuentro la manera de explicar las cosas aunque no hay</w:t>
+      </w:r>
+      <w:r>
+        <w:rPr>
+          <w:rFonts w:ascii="ArialMT" w:hAnsi="ArialMT" w:cs="ArialMT"/>
+          <w:kern w:val="0"/>
+          <w:lang w:val="es-CO"/>
+        </w:rPr>
+        <w:t>a</w:t>
+      </w:r>
+      <w:r>
+        <w:rPr>
+          <w:rFonts w:ascii="ArialMT" w:hAnsi="ArialMT" w:cs="ArialMT"/>
+          <w:kern w:val="0"/>
+          <w:lang w:val="es-CO"/>
+        </w:rPr>
+        <w:t xml:space="preserve"> estudiado pedagogía.</w:t>
+      </w:r>
+    </w:p>
+    <w:p>
+      <w:pPr>
+        <w:pStyle w:val="Prrafodelista"/>
+        <w:autoSpaceDE w:val="0"/>
+        <w:autoSpaceDN w:val="0"/>
+        <w:adjustRightInd w:val="0"/>
+        <w:spacing w:after="0" w:line="240" w:lineRule="auto"/>
+        <w:rPr>
+          <w:rFonts w:ascii="ArialMT" w:hAnsi="ArialMT" w:cs="ArialMT"/>
+          <w:kern w:val="0"/>
+          <w:lang w:val="es-CO"/>
+        </w:rPr>
+      </w:pPr>
+    </w:p>
+    <w:p>
+      <w:pPr>
+        <w:pStyle w:val="Prrafodelista"/>
+        <w:numPr>
+          <w:ilvl w:val="0"/>
+          <w:numId w:val="4"/>
+        </w:numPr>
+        <w:autoSpaceDE w:val="0"/>
+        <w:autoSpaceDN w:val="0"/>
+        <w:adjustRightInd w:val="0"/>
+        <w:spacing w:after="0" w:line="240" w:lineRule="auto"/>
+        <w:rPr>
+          <w:rFonts w:ascii="ArialMT" w:hAnsi="ArialMT" w:cs="ArialMT"/>
+          <w:kern w:val="0"/>
+        </w:rPr>
+      </w:pPr>
+      <w:r>
+        <w:rPr>
+          <w:rFonts w:ascii="ArialMT" w:hAnsi="ArialMT" w:cs="ArialMT"/>
+          <w:kern w:val="0"/>
+        </w:rPr>
+        <w:t>¿Qué capacidades he desarrollado con disciplina y esfuerzo?</w:t>
+      </w:r>
+    </w:p>
+    <w:p>
+      <w:pPr>
+        <w:pStyle w:val="Prrafodelista"/>
+        <w:autoSpaceDE w:val="0"/>
+        <w:autoSpaceDN w:val="0"/>
+        <w:adjustRightInd w:val="0"/>
+        <w:spacing w:after="0" w:line="240" w:lineRule="auto"/>
+        <w:rPr>
+          <w:rFonts w:ascii="ArialMT" w:hAnsi="ArialMT" w:cs="ArialMT"/>
+          <w:kern w:val="0"/>
+          <w:lang w:val="es-CO"/>
+        </w:rPr>
+      </w:pPr>
+      <w:r>
+        <w:rPr>
+          <w:rFonts w:ascii="ArialMT" w:hAnsi="ArialMT" w:cs="ArialMT"/>
+          <w:kern w:val="0"/>
+          <w:lang w:val="es-CO"/>
+        </w:rPr>
+        <w:t>R</w:t>
+      </w:r>
+      <w:proofErr w:type="gramStart"/>
+      <w:r>
+        <w:rPr>
+          <w:rFonts w:ascii="ArialMT" w:hAnsi="ArialMT" w:cs="ArialMT"/>
+          <w:kern w:val="0"/>
+          <w:lang w:val="es-CO"/>
+        </w:rPr>
+        <w:t>:/</w:t>
+      </w:r>
+      <w:proofErr w:type="gramEnd"/>
+      <w:r>
+        <w:rPr>
+          <w:rFonts w:ascii="ArialMT" w:hAnsi="ArialMT" w:cs="ArialMT"/>
+          <w:kern w:val="0"/>
+          <w:lang w:val="es-CO"/>
+        </w:rPr>
+        <w:t xml:space="preserve"> antes era muy pero muy desordenado, pero con esfuerzo he ido desarrollando el habido del orden.</w:t>
+      </w:r>
+    </w:p>
+    <w:p>
+      <w:pPr>
+        <w:pStyle w:val="Prrafodelista"/>
+        <w:autoSpaceDE w:val="0"/>
+        <w:autoSpaceDN w:val="0"/>
+        <w:adjustRightInd w:val="0"/>
+        <w:spacing w:after="0" w:line="240" w:lineRule="auto"/>
+        <w:rPr>
+          <w:rFonts w:ascii="ArialMT" w:hAnsi="ArialMT" w:cs="ArialMT"/>
+          <w:kern w:val="0"/>
+          <w:lang w:val="es-CO"/>
+        </w:rPr>
+      </w:pPr>
     </w:p>
     <w:p>
       <w:pPr>
@@ -1228,6 +2337,18 @@
         <w:adjustRightInd w:val="0"/>
         <w:spacing w:after="0" w:line="240" w:lineRule="auto"/>
         <w:rPr>
+          <w:rFonts w:ascii="ArialMT" w:hAnsi="ArialMT" w:cs="ArialMT"/>
+          <w:kern w:val="0"/>
+        </w:rPr>
+      </w:pPr>
+    </w:p>
+    <w:p>
+      <w:pPr>
+        <w:autoSpaceDE w:val="0"/>
+        <w:autoSpaceDN w:val="0"/>
+        <w:adjustRightInd w:val="0"/>
+        <w:spacing w:after="0" w:line="240" w:lineRule="auto"/>
+        <w:rPr>
           <w:rFonts w:ascii="Arial-BoldMT" w:hAnsi="Arial-BoldMT" w:cs="Arial-BoldMT"/>
           <w:b/>
           <w:bCs/>
@@ -1246,60 +2367,259 @@
     </w:p>
     <w:p>
       <w:pPr>
-        <w:autoSpaceDE w:val="0"/>
-        <w:autoSpaceDN w:val="0"/>
-        <w:adjustRightInd w:val="0"/>
-        <w:spacing w:after="0" w:line="240" w:lineRule="auto"/>
-        <w:rPr>
-          <w:rFonts w:ascii="ArialMT" w:hAnsi="ArialMT" w:cs="ArialMT"/>
-          <w:kern w:val="0"/>
-        </w:rPr>
-      </w:pPr>
-      <w:r>
-        <w:rPr>
-          <w:rFonts w:ascii="ArialMT" w:hAnsi="ArialMT" w:cs="ArialMT"/>
-          <w:kern w:val="0"/>
-        </w:rPr>
-        <w:t>a. ¿Cómo quiero actuar cada día?</w:t>
-      </w:r>
-    </w:p>
-    <w:p>
-      <w:pPr>
-        <w:autoSpaceDE w:val="0"/>
-        <w:autoSpaceDN w:val="0"/>
-        <w:adjustRightInd w:val="0"/>
-        <w:spacing w:after="0" w:line="240" w:lineRule="auto"/>
-        <w:rPr>
-          <w:rFonts w:ascii="ArialMT" w:hAnsi="ArialMT" w:cs="ArialMT"/>
-          <w:kern w:val="0"/>
-        </w:rPr>
-      </w:pPr>
-      <w:r>
-        <w:rPr>
-          <w:rFonts w:ascii="ArialMT" w:hAnsi="ArialMT" w:cs="ArialMT"/>
-          <w:kern w:val="0"/>
-        </w:rPr>
-        <w:t>b. ¿Qué tipo de actividades deseo realizar o deseo dejar de realizar cada día?</w:t>
-      </w:r>
-    </w:p>
-    <w:p>
-      <w:pPr>
-        <w:autoSpaceDE w:val="0"/>
-        <w:autoSpaceDN w:val="0"/>
-        <w:adjustRightInd w:val="0"/>
-        <w:spacing w:after="0" w:line="240" w:lineRule="auto"/>
-        <w:rPr>
-          <w:rFonts w:ascii="ArialMT" w:hAnsi="ArialMT" w:cs="ArialMT"/>
-          <w:kern w:val="0"/>
-        </w:rPr>
-      </w:pPr>
-      <w:r>
-        <w:rPr>
-          <w:rFonts w:ascii="ArialMT" w:hAnsi="ArialMT" w:cs="ArialMT"/>
-          <w:kern w:val="0"/>
-        </w:rPr>
-        <w:t>c. ¿Cómo quiero comportarme específicamente cada día de mi vida?</w:t>
-      </w:r>
+        <w:pStyle w:val="Prrafodelista"/>
+        <w:numPr>
+          <w:ilvl w:val="0"/>
+          <w:numId w:val="5"/>
+        </w:numPr>
+        <w:autoSpaceDE w:val="0"/>
+        <w:autoSpaceDN w:val="0"/>
+        <w:adjustRightInd w:val="0"/>
+        <w:spacing w:after="0" w:line="240" w:lineRule="auto"/>
+        <w:rPr>
+          <w:rFonts w:ascii="ArialMT" w:hAnsi="ArialMT" w:cs="ArialMT"/>
+          <w:kern w:val="0"/>
+        </w:rPr>
+      </w:pPr>
+      <w:r>
+        <w:rPr>
+          <w:rFonts w:ascii="ArialMT" w:hAnsi="ArialMT" w:cs="ArialMT"/>
+          <w:kern w:val="0"/>
+        </w:rPr>
+        <w:t>¿Cómo quiero actuar cada día?</w:t>
+      </w:r>
+    </w:p>
+    <w:p>
+      <w:pPr>
+        <w:pStyle w:val="Prrafodelista"/>
+        <w:autoSpaceDE w:val="0"/>
+        <w:autoSpaceDN w:val="0"/>
+        <w:adjustRightInd w:val="0"/>
+        <w:spacing w:after="0" w:line="240" w:lineRule="auto"/>
+        <w:rPr>
+          <w:rFonts w:ascii="ArialMT" w:hAnsi="ArialMT" w:cs="ArialMT"/>
+          <w:kern w:val="0"/>
+          <w:lang w:val="es-CO"/>
+        </w:rPr>
+      </w:pPr>
+      <w:r>
+        <w:rPr>
+          <w:rFonts w:ascii="ArialMT" w:hAnsi="ArialMT" w:cs="ArialMT"/>
+          <w:kern w:val="0"/>
+          <w:lang w:val="es-CO"/>
+        </w:rPr>
+        <w:t>R</w:t>
+      </w:r>
+      <w:proofErr w:type="gramStart"/>
+      <w:r>
+        <w:rPr>
+          <w:rFonts w:ascii="ArialMT" w:hAnsi="ArialMT" w:cs="ArialMT"/>
+          <w:kern w:val="0"/>
+          <w:lang w:val="es-CO"/>
+        </w:rPr>
+        <w:t>:/</w:t>
+      </w:r>
+      <w:proofErr w:type="gramEnd"/>
+      <w:r>
+        <w:rPr>
+          <w:rFonts w:ascii="ArialMT" w:hAnsi="ArialMT" w:cs="ArialMT"/>
+          <w:kern w:val="0"/>
+          <w:lang w:val="es-CO"/>
+        </w:rPr>
+        <w:t xml:space="preserve"> </w:t>
+      </w:r>
+      <w:r>
+        <w:rPr>
+          <w:rFonts w:ascii="ArialMT" w:hAnsi="ArialMT" w:cs="ArialMT"/>
+          <w:kern w:val="0"/>
+          <w:lang w:val="es-CO"/>
+        </w:rPr>
+        <w:t>con una gran motivación, un estado de ánimo</w:t>
+      </w:r>
+      <w:r>
+        <w:rPr>
+          <w:rFonts w:ascii="ArialMT" w:hAnsi="ArialMT" w:cs="ArialMT"/>
+          <w:kern w:val="0"/>
+          <w:lang w:val="es-CO"/>
+        </w:rPr>
+        <w:t xml:space="preserve"> positivo, y mucha confianza en uno mismo y en los demás.</w:t>
+      </w:r>
+    </w:p>
+    <w:p>
+      <w:pPr>
+        <w:pStyle w:val="Prrafodelista"/>
+        <w:autoSpaceDE w:val="0"/>
+        <w:autoSpaceDN w:val="0"/>
+        <w:adjustRightInd w:val="0"/>
+        <w:spacing w:after="0" w:line="240" w:lineRule="auto"/>
+        <w:rPr>
+          <w:rFonts w:ascii="ArialMT" w:hAnsi="ArialMT" w:cs="ArialMT"/>
+          <w:kern w:val="0"/>
+          <w:lang w:val="es-CO"/>
+        </w:rPr>
+      </w:pPr>
+    </w:p>
+    <w:p>
+      <w:pPr>
+        <w:pStyle w:val="Prrafodelista"/>
+        <w:numPr>
+          <w:ilvl w:val="0"/>
+          <w:numId w:val="5"/>
+        </w:numPr>
+        <w:autoSpaceDE w:val="0"/>
+        <w:autoSpaceDN w:val="0"/>
+        <w:adjustRightInd w:val="0"/>
+        <w:spacing w:after="0" w:line="240" w:lineRule="auto"/>
+        <w:rPr>
+          <w:rFonts w:ascii="ArialMT" w:hAnsi="ArialMT" w:cs="ArialMT"/>
+          <w:kern w:val="0"/>
+        </w:rPr>
+      </w:pPr>
+      <w:r>
+        <w:rPr>
+          <w:rFonts w:ascii="ArialMT" w:hAnsi="ArialMT" w:cs="ArialMT"/>
+          <w:kern w:val="0"/>
+        </w:rPr>
+        <w:t>¿Qué tipo de actividades deseo realizar o deseo dejar de realizar cada día?</w:t>
+      </w:r>
+    </w:p>
+    <w:p>
+      <w:pPr>
+        <w:pStyle w:val="Prrafodelista"/>
+        <w:autoSpaceDE w:val="0"/>
+        <w:autoSpaceDN w:val="0"/>
+        <w:adjustRightInd w:val="0"/>
+        <w:spacing w:after="0" w:line="240" w:lineRule="auto"/>
+        <w:rPr>
+          <w:rFonts w:ascii="ArialMT" w:hAnsi="ArialMT" w:cs="ArialMT"/>
+          <w:kern w:val="0"/>
+          <w:lang w:val="es-CO"/>
+        </w:rPr>
+      </w:pPr>
+      <w:r>
+        <w:rPr>
+          <w:rFonts w:ascii="ArialMT" w:hAnsi="ArialMT" w:cs="ArialMT"/>
+          <w:kern w:val="0"/>
+          <w:lang w:val="es-CO"/>
+        </w:rPr>
+        <w:t>R</w:t>
+      </w:r>
+      <w:proofErr w:type="gramStart"/>
+      <w:r>
+        <w:rPr>
+          <w:rFonts w:ascii="ArialMT" w:hAnsi="ArialMT" w:cs="ArialMT"/>
+          <w:kern w:val="0"/>
+          <w:lang w:val="es-CO"/>
+        </w:rPr>
+        <w:t>:/</w:t>
+      </w:r>
+      <w:proofErr w:type="gramEnd"/>
+      <w:r>
+        <w:rPr>
+          <w:rFonts w:ascii="ArialMT" w:hAnsi="ArialMT" w:cs="ArialMT"/>
+          <w:kern w:val="0"/>
+          <w:lang w:val="es-CO"/>
+        </w:rPr>
+        <w:t xml:space="preserve"> debo de realizar actividad </w:t>
+      </w:r>
+      <w:r>
+        <w:rPr>
+          <w:rFonts w:ascii="ArialMT" w:hAnsi="ArialMT" w:cs="ArialMT"/>
+          <w:kern w:val="0"/>
+          <w:lang w:val="es-CO"/>
+        </w:rPr>
+        <w:t>física y dejar de comer tanto. Tengo que comprometerme a comer menos y realizar actividad física por salud.</w:t>
+      </w:r>
+    </w:p>
+    <w:p>
+      <w:pPr>
+        <w:pStyle w:val="Prrafodelista"/>
+        <w:autoSpaceDE w:val="0"/>
+        <w:autoSpaceDN w:val="0"/>
+        <w:adjustRightInd w:val="0"/>
+        <w:spacing w:after="0" w:line="240" w:lineRule="auto"/>
+        <w:rPr>
+          <w:rFonts w:ascii="ArialMT" w:hAnsi="ArialMT" w:cs="ArialMT"/>
+          <w:kern w:val="0"/>
+          <w:lang w:val="es-CO"/>
+        </w:rPr>
+      </w:pPr>
+    </w:p>
+    <w:p>
+      <w:pPr>
+        <w:pStyle w:val="Prrafodelista"/>
+        <w:numPr>
+          <w:ilvl w:val="0"/>
+          <w:numId w:val="5"/>
+        </w:numPr>
+        <w:autoSpaceDE w:val="0"/>
+        <w:autoSpaceDN w:val="0"/>
+        <w:adjustRightInd w:val="0"/>
+        <w:spacing w:after="0" w:line="240" w:lineRule="auto"/>
+        <w:rPr>
+          <w:rFonts w:ascii="ArialMT" w:hAnsi="ArialMT" w:cs="ArialMT"/>
+          <w:kern w:val="0"/>
+        </w:rPr>
+      </w:pPr>
+      <w:r>
+        <w:rPr>
+          <w:rFonts w:ascii="ArialMT" w:hAnsi="ArialMT" w:cs="ArialMT"/>
+          <w:kern w:val="0"/>
+        </w:rPr>
+        <w:t>¿Cómo quiero comportarme específicamente cada día de mi vida?</w:t>
+      </w:r>
+    </w:p>
+    <w:p>
+      <w:pPr>
+        <w:pStyle w:val="Prrafodelista"/>
+        <w:autoSpaceDE w:val="0"/>
+        <w:autoSpaceDN w:val="0"/>
+        <w:adjustRightInd w:val="0"/>
+        <w:spacing w:after="0" w:line="240" w:lineRule="auto"/>
+        <w:rPr>
+          <w:rFonts w:ascii="ArialMT" w:hAnsi="ArialMT" w:cs="ArialMT"/>
+          <w:kern w:val="0"/>
+          <w:lang w:val="es-CO"/>
+        </w:rPr>
+      </w:pPr>
+      <w:r>
+        <w:rPr>
+          <w:rFonts w:ascii="ArialMT" w:hAnsi="ArialMT" w:cs="ArialMT"/>
+          <w:kern w:val="0"/>
+          <w:lang w:val="es-CO"/>
+        </w:rPr>
+        <w:t>R</w:t>
+      </w:r>
+      <w:proofErr w:type="gramStart"/>
+      <w:r>
+        <w:rPr>
+          <w:rFonts w:ascii="ArialMT" w:hAnsi="ArialMT" w:cs="ArialMT"/>
+          <w:kern w:val="0"/>
+          <w:lang w:val="es-CO"/>
+        </w:rPr>
+        <w:t>:/</w:t>
+      </w:r>
+      <w:proofErr w:type="gramEnd"/>
+      <w:r>
+        <w:rPr>
+          <w:rFonts w:ascii="ArialMT" w:hAnsi="ArialMT" w:cs="ArialMT"/>
+          <w:kern w:val="0"/>
+          <w:lang w:val="es-CO"/>
+        </w:rPr>
+        <w:t xml:space="preserve"> </w:t>
+      </w:r>
+    </w:p>
+    <w:p>
+      <w:pPr>
+        <w:autoSpaceDE w:val="0"/>
+        <w:autoSpaceDN w:val="0"/>
+        <w:adjustRightInd w:val="0"/>
+        <w:spacing w:after="0" w:line="240" w:lineRule="auto"/>
+        <w:rPr>
+          <w:rFonts w:ascii="ArialMT" w:hAnsi="ArialMT" w:cs="ArialMT"/>
+          <w:kern w:val="0"/>
+        </w:rPr>
+      </w:pPr>
     </w:p>
     <w:p>
       <w:pPr>
@@ -1326,72 +2646,199 @@
     </w:p>
     <w:p>
       <w:pPr>
-        <w:autoSpaceDE w:val="0"/>
-        <w:autoSpaceDN w:val="0"/>
-        <w:adjustRightInd w:val="0"/>
-        <w:spacing w:after="0" w:line="240" w:lineRule="auto"/>
-        <w:rPr>
-          <w:rFonts w:ascii="ArialMT" w:hAnsi="ArialMT" w:cs="ArialMT"/>
-          <w:kern w:val="0"/>
-        </w:rPr>
-      </w:pPr>
-      <w:r>
-        <w:rPr>
-          <w:rFonts w:ascii="ArialMT" w:hAnsi="ArialMT" w:cs="ArialMT"/>
-          <w:kern w:val="0"/>
-        </w:rPr>
-        <w:t>a. ¿Dónde quiero estar?</w:t>
-      </w:r>
-    </w:p>
-    <w:p>
-      <w:pPr>
-        <w:autoSpaceDE w:val="0"/>
-        <w:autoSpaceDN w:val="0"/>
-        <w:adjustRightInd w:val="0"/>
-        <w:spacing w:after="0" w:line="240" w:lineRule="auto"/>
-        <w:rPr>
-          <w:rFonts w:ascii="ArialMT" w:hAnsi="ArialMT" w:cs="ArialMT"/>
-          <w:kern w:val="0"/>
-        </w:rPr>
-      </w:pPr>
-      <w:r>
-        <w:rPr>
-          <w:rFonts w:ascii="ArialMT" w:hAnsi="ArialMT" w:cs="ArialMT"/>
-          <w:kern w:val="0"/>
-        </w:rPr>
-        <w:t xml:space="preserve">b. ¿Con </w:t>
-      </w:r>
-      <w:proofErr w:type="spellStart"/>
-      <w:r>
-        <w:rPr>
-          <w:rFonts w:ascii="ArialMT" w:hAnsi="ArialMT" w:cs="ArialMT"/>
-          <w:kern w:val="0"/>
-        </w:rPr>
-        <w:t>quiénes</w:t>
-      </w:r>
-      <w:proofErr w:type="spellEnd"/>
-      <w:r>
-        <w:rPr>
-          <w:rFonts w:ascii="ArialMT" w:hAnsi="ArialMT" w:cs="ArialMT"/>
-          <w:kern w:val="0"/>
-        </w:rPr>
-        <w:t xml:space="preserve"> deseo convivir?</w:t>
-      </w:r>
-    </w:p>
-    <w:p>
-      <w:pPr>
+        <w:pStyle w:val="Prrafodelista"/>
+        <w:numPr>
+          <w:ilvl w:val="0"/>
+          <w:numId w:val="6"/>
+        </w:numPr>
+        <w:autoSpaceDE w:val="0"/>
+        <w:autoSpaceDN w:val="0"/>
+        <w:adjustRightInd w:val="0"/>
+        <w:spacing w:after="0" w:line="240" w:lineRule="auto"/>
+        <w:rPr>
+          <w:rFonts w:ascii="ArialMT" w:hAnsi="ArialMT" w:cs="ArialMT"/>
+          <w:kern w:val="0"/>
+        </w:rPr>
+      </w:pPr>
+      <w:r>
+        <w:rPr>
+          <w:rFonts w:ascii="ArialMT" w:hAnsi="ArialMT" w:cs="ArialMT"/>
+          <w:kern w:val="0"/>
+        </w:rPr>
+        <w:t>¿Dónde quiero estar?</w:t>
+      </w:r>
+    </w:p>
+    <w:p>
+      <w:pPr>
+        <w:pStyle w:val="Prrafodelista"/>
+        <w:autoSpaceDE w:val="0"/>
+        <w:autoSpaceDN w:val="0"/>
+        <w:adjustRightInd w:val="0"/>
+        <w:spacing w:after="0" w:line="240" w:lineRule="auto"/>
+        <w:rPr>
+          <w:rFonts w:ascii="ArialMT" w:hAnsi="ArialMT" w:cs="ArialMT"/>
+          <w:kern w:val="0"/>
+          <w:lang w:val="es-CO"/>
+        </w:rPr>
+      </w:pPr>
+      <w:r>
+        <w:rPr>
+          <w:rFonts w:ascii="ArialMT" w:hAnsi="ArialMT" w:cs="ArialMT"/>
+          <w:kern w:val="0"/>
+          <w:lang w:val="es-CO"/>
+        </w:rPr>
+        <w:t>R:\ quiero esta</w:t>
+      </w:r>
+      <w:r>
+        <w:rPr>
+          <w:rFonts w:ascii="ArialMT" w:hAnsi="ArialMT" w:cs="ArialMT"/>
+          <w:kern w:val="0"/>
+          <w:lang w:val="es-CO"/>
+        </w:rPr>
+        <w:t>r</w:t>
+      </w:r>
+      <w:r>
+        <w:rPr>
+          <w:rFonts w:ascii="ArialMT" w:hAnsi="ArialMT" w:cs="ArialMT"/>
+          <w:kern w:val="0"/>
+          <w:lang w:val="es-CO"/>
+        </w:rPr>
+        <w:t xml:space="preserve"> en un lugar agradable, libre de contaminación y rodeado de la naturaleza.</w:t>
+      </w:r>
+    </w:p>
+    <w:p>
+      <w:pPr>
+        <w:pStyle w:val="Prrafodelista"/>
+        <w:autoSpaceDE w:val="0"/>
+        <w:autoSpaceDN w:val="0"/>
+        <w:adjustRightInd w:val="0"/>
+        <w:spacing w:after="0" w:line="240" w:lineRule="auto"/>
+        <w:rPr>
+          <w:rFonts w:ascii="ArialMT" w:hAnsi="ArialMT" w:cs="ArialMT"/>
+          <w:kern w:val="0"/>
+          <w:lang w:val="es-CO"/>
+        </w:rPr>
+      </w:pPr>
+    </w:p>
+    <w:p>
+      <w:pPr>
+        <w:pStyle w:val="Prrafodelista"/>
+        <w:numPr>
+          <w:ilvl w:val="0"/>
+          <w:numId w:val="6"/>
+        </w:numPr>
+        <w:autoSpaceDE w:val="0"/>
+        <w:autoSpaceDN w:val="0"/>
+        <w:adjustRightInd w:val="0"/>
+        <w:spacing w:after="0" w:line="240" w:lineRule="auto"/>
+        <w:rPr>
+          <w:rFonts w:ascii="ArialMT" w:hAnsi="ArialMT" w:cs="ArialMT"/>
+          <w:kern w:val="0"/>
+        </w:rPr>
+      </w:pPr>
+      <w:r>
+        <w:rPr>
+          <w:rFonts w:ascii="ArialMT" w:hAnsi="ArialMT" w:cs="ArialMT"/>
+          <w:kern w:val="0"/>
+        </w:rPr>
+        <w:t>¿Con quiénes deseo convivir?</w:t>
+      </w:r>
+    </w:p>
+    <w:p>
+      <w:pPr>
+        <w:pStyle w:val="Prrafodelista"/>
+        <w:autoSpaceDE w:val="0"/>
+        <w:autoSpaceDN w:val="0"/>
+        <w:adjustRightInd w:val="0"/>
+        <w:spacing w:after="0" w:line="240" w:lineRule="auto"/>
+        <w:rPr>
+          <w:rFonts w:ascii="ArialMT" w:hAnsi="ArialMT" w:cs="ArialMT"/>
+          <w:kern w:val="0"/>
+          <w:lang w:val="es-CO"/>
+        </w:rPr>
+      </w:pPr>
+      <w:r>
+        <w:rPr>
+          <w:rFonts w:ascii="ArialMT" w:hAnsi="ArialMT" w:cs="ArialMT"/>
+          <w:kern w:val="0"/>
+          <w:lang w:val="es-CO"/>
+        </w:rPr>
+        <w:t>R: / con mi familia esposa e hijos.</w:t>
+      </w:r>
+    </w:p>
+    <w:p>
+      <w:pPr>
+        <w:pStyle w:val="Prrafodelista"/>
+        <w:autoSpaceDE w:val="0"/>
+        <w:autoSpaceDN w:val="0"/>
+        <w:adjustRightInd w:val="0"/>
+        <w:spacing w:after="0" w:line="240" w:lineRule="auto"/>
+        <w:rPr>
+          <w:rFonts w:ascii="ArialMT" w:hAnsi="ArialMT" w:cs="ArialMT"/>
+          <w:kern w:val="0"/>
+          <w:lang w:val="es-CO"/>
+        </w:rPr>
+      </w:pPr>
+    </w:p>
+    <w:p>
+      <w:pPr>
+        <w:pStyle w:val="Prrafodelista"/>
+        <w:numPr>
+          <w:ilvl w:val="0"/>
+          <w:numId w:val="6"/>
+        </w:numPr>
+        <w:rPr>
+          <w:rFonts w:ascii="ArialMT" w:hAnsi="ArialMT" w:cs="ArialMT"/>
+          <w:kern w:val="0"/>
+        </w:rPr>
+      </w:pPr>
+      <w:r>
+        <w:rPr>
+          <w:rFonts w:ascii="ArialMT" w:hAnsi="ArialMT" w:cs="ArialMT"/>
+          <w:kern w:val="0"/>
+        </w:rPr>
+        <w:t>¿Cómo quiero relacionarme con el medio ambiente en que me desenvuelvo?</w:t>
+      </w:r>
+    </w:p>
+    <w:p>
+      <w:pPr>
+        <w:pStyle w:val="Prrafodelista"/>
         <w:rPr>
           <w:rFonts w:ascii="Arial" w:eastAsia="Calibri" w:hAnsi="Arial" w:cs="Arial"/>
-          <w:b/>
-        </w:rPr>
-      </w:pPr>
-      <w:r>
-        <w:rPr>
-          <w:rFonts w:ascii="ArialMT" w:hAnsi="ArialMT" w:cs="ArialMT"/>
-          <w:kern w:val="0"/>
-        </w:rPr>
-        <w:t>c. ¿Cómo quiero relacionarme con el medio ambiente en que me desenvuelvo?</w:t>
-      </w:r>
+          <w:lang w:val="es-CO"/>
+        </w:rPr>
+      </w:pPr>
+      <w:r>
+        <w:rPr>
+          <w:rFonts w:ascii="Arial" w:eastAsia="Calibri" w:hAnsi="Arial" w:cs="Arial"/>
+          <w:lang w:val="es-CO"/>
+        </w:rPr>
+        <w:lastRenderedPageBreak/>
+        <w:t>R:</w:t>
+      </w:r>
+      <w:r>
+        <w:rPr>
+          <w:rFonts w:ascii="Arial" w:eastAsia="Calibri" w:hAnsi="Arial" w:cs="Arial"/>
+          <w:lang w:val="es-CO"/>
+        </w:rPr>
+        <w:t xml:space="preserve">/ hay que tener armonía con el medio ambiente, para </w:t>
+      </w:r>
+      <w:r>
+        <w:rPr>
+          <w:rFonts w:ascii="Arial" w:eastAsia="Calibri" w:hAnsi="Arial" w:cs="Arial"/>
+          <w:lang w:val="es-CO"/>
+        </w:rPr>
+        <w:t>preservarlo y evitar las tragedias ocasionada por la mano destructora del hombres, como es la tala, la minería a cielo abierto, la quemas de bosques, etc.</w:t>
+      </w:r>
+    </w:p>
+    <w:p>
+      <w:pPr>
+        <w:pStyle w:val="Prrafodelista"/>
+        <w:rPr>
+          <w:rFonts w:ascii="Arial" w:eastAsia="Calibri" w:hAnsi="Arial" w:cs="Arial"/>
+          <w:lang w:val="es-CO"/>
+        </w:rPr>
+      </w:pPr>
     </w:p>
     <w:p/>
     <w:p>
@@ -1409,8 +2856,565 @@
 </w:document>
 </file>
 
+<file path=word/numbering.xml><?xml version="1.0" encoding="utf-8"?>
+<w:numbering xmlns:wpc="http://schemas.microsoft.com/office/word/2010/wordprocessingCanvas" xmlns:mc="http://schemas.openxmlformats.org/markup-compatibility/2006" xmlns:o="urn:schemas-microsoft-com:office:office" xmlns:r="http://schemas.openxmlformats.org/officeDocument/2006/relationships" xmlns:m="http://schemas.openxmlformats.org/officeDocument/2006/math" xmlns:v="urn:schemas-microsoft-com:vml" xmlns:wp14="http://schemas.microsoft.com/office/word/2010/wordprocessingDrawing" xmlns:wp="http://schemas.openxmlformats.org/drawingml/2006/wordprocessingDrawing" xmlns:w10="urn:schemas-microsoft-com:office:word" xmlns:w="http://schemas.openxmlformats.org/wordprocessingml/2006/main" xmlns:w14="http://schemas.microsoft.com/office/word/2010/wordml" xmlns:w15="http://schemas.microsoft.com/office/word/2012/wordml" xmlns:wpg="http://schemas.microsoft.com/office/word/2010/wordprocessingGroup" xmlns:wpi="http://schemas.microsoft.com/office/word/2010/wordprocessingInk" xmlns:wne="http://schemas.microsoft.com/office/word/2006/wordml" xmlns:wps="http://schemas.microsoft.com/office/word/2010/wordprocessingShape" mc:Ignorable="w14 w15 wp14">
+  <w:abstractNum w:abstractNumId="0" w15:restartNumberingAfterBreak="0">
+    <w:nsid w:val="003E6C66"/>
+    <w:multiLevelType w:val="hybridMultilevel"/>
+    <w:tmpl w:val="879AA9D6"/>
+    <w:lvl w:ilvl="0" w:tplc="240A0019">
+      <w:start w:val="1"/>
+      <w:numFmt w:val="lowerLetter"/>
+      <w:lvlText w:val="%1."/>
+      <w:lvlJc w:val="left"/>
+      <w:pPr>
+        <w:ind w:left="720" w:hanging="360"/>
+      </w:pPr>
+      <w:rPr>
+        <w:rFonts w:hint="default"/>
+      </w:rPr>
+    </w:lvl>
+    <w:lvl w:ilvl="1" w:tplc="240A0019" w:tentative="1">
+      <w:start w:val="1"/>
+      <w:numFmt w:val="lowerLetter"/>
+      <w:lvlText w:val="%2."/>
+      <w:lvlJc w:val="left"/>
+      <w:pPr>
+        <w:ind w:left="1440" w:hanging="360"/>
+      </w:pPr>
+    </w:lvl>
+    <w:lvl w:ilvl="2" w:tplc="240A001B" w:tentative="1">
+      <w:start w:val="1"/>
+      <w:numFmt w:val="lowerRoman"/>
+      <w:lvlText w:val="%3."/>
+      <w:lvlJc w:val="right"/>
+      <w:pPr>
+        <w:ind w:left="2160" w:hanging="180"/>
+      </w:pPr>
+    </w:lvl>
+    <w:lvl w:ilvl="3" w:tplc="240A000F" w:tentative="1">
+      <w:start w:val="1"/>
+      <w:numFmt w:val="decimal"/>
+      <w:lvlText w:val="%4."/>
+      <w:lvlJc w:val="left"/>
+      <w:pPr>
+        <w:ind w:left="2880" w:hanging="360"/>
+      </w:pPr>
+    </w:lvl>
+    <w:lvl w:ilvl="4" w:tplc="240A0019" w:tentative="1">
+      <w:start w:val="1"/>
+      <w:numFmt w:val="lowerLetter"/>
+      <w:lvlText w:val="%5."/>
+      <w:lvlJc w:val="left"/>
+      <w:pPr>
+        <w:ind w:left="3600" w:hanging="360"/>
+      </w:pPr>
+    </w:lvl>
+    <w:lvl w:ilvl="5" w:tplc="240A001B" w:tentative="1">
+      <w:start w:val="1"/>
+      <w:numFmt w:val="lowerRoman"/>
+      <w:lvlText w:val="%6."/>
+      <w:lvlJc w:val="right"/>
+      <w:pPr>
+        <w:ind w:left="4320" w:hanging="180"/>
+      </w:pPr>
+    </w:lvl>
+    <w:lvl w:ilvl="6" w:tplc="240A000F" w:tentative="1">
+      <w:start w:val="1"/>
+      <w:numFmt w:val="decimal"/>
+      <w:lvlText w:val="%7."/>
+      <w:lvlJc w:val="left"/>
+      <w:pPr>
+        <w:ind w:left="5040" w:hanging="360"/>
+      </w:pPr>
+    </w:lvl>
+    <w:lvl w:ilvl="7" w:tplc="240A0019" w:tentative="1">
+      <w:start w:val="1"/>
+      <w:numFmt w:val="lowerLetter"/>
+      <w:lvlText w:val="%8."/>
+      <w:lvlJc w:val="left"/>
+      <w:pPr>
+        <w:ind w:left="5760" w:hanging="360"/>
+      </w:pPr>
+    </w:lvl>
+    <w:lvl w:ilvl="8" w:tplc="240A001B" w:tentative="1">
+      <w:start w:val="1"/>
+      <w:numFmt w:val="lowerRoman"/>
+      <w:lvlText w:val="%9."/>
+      <w:lvlJc w:val="right"/>
+      <w:pPr>
+        <w:ind w:left="6480" w:hanging="180"/>
+      </w:pPr>
+    </w:lvl>
+  </w:abstractNum>
+  <w:abstractNum w:abstractNumId="1" w15:restartNumberingAfterBreak="0">
+    <w:nsid w:val="421E4694"/>
+    <w:multiLevelType w:val="hybridMultilevel"/>
+    <w:tmpl w:val="EC34265E"/>
+    <w:lvl w:ilvl="0" w:tplc="240A0019">
+      <w:start w:val="1"/>
+      <w:numFmt w:val="lowerLetter"/>
+      <w:lvlText w:val="%1."/>
+      <w:lvlJc w:val="left"/>
+      <w:pPr>
+        <w:ind w:left="720" w:hanging="360"/>
+      </w:pPr>
+      <w:rPr>
+        <w:rFonts w:hint="default"/>
+      </w:rPr>
+    </w:lvl>
+    <w:lvl w:ilvl="1" w:tplc="240A0019" w:tentative="1">
+      <w:start w:val="1"/>
+      <w:numFmt w:val="lowerLetter"/>
+      <w:lvlText w:val="%2."/>
+      <w:lvlJc w:val="left"/>
+      <w:pPr>
+        <w:ind w:left="1440" w:hanging="360"/>
+      </w:pPr>
+    </w:lvl>
+    <w:lvl w:ilvl="2" w:tplc="240A001B" w:tentative="1">
+      <w:start w:val="1"/>
+      <w:numFmt w:val="lowerRoman"/>
+      <w:lvlText w:val="%3."/>
+      <w:lvlJc w:val="right"/>
+      <w:pPr>
+        <w:ind w:left="2160" w:hanging="180"/>
+      </w:pPr>
+    </w:lvl>
+    <w:lvl w:ilvl="3" w:tplc="240A000F" w:tentative="1">
+      <w:start w:val="1"/>
+      <w:numFmt w:val="decimal"/>
+      <w:lvlText w:val="%4."/>
+      <w:lvlJc w:val="left"/>
+      <w:pPr>
+        <w:ind w:left="2880" w:hanging="360"/>
+      </w:pPr>
+    </w:lvl>
+    <w:lvl w:ilvl="4" w:tplc="240A0019" w:tentative="1">
+      <w:start w:val="1"/>
+      <w:numFmt w:val="lowerLetter"/>
+      <w:lvlText w:val="%5."/>
+      <w:lvlJc w:val="left"/>
+      <w:pPr>
+        <w:ind w:left="3600" w:hanging="360"/>
+      </w:pPr>
+    </w:lvl>
+    <w:lvl w:ilvl="5" w:tplc="240A001B" w:tentative="1">
+      <w:start w:val="1"/>
+      <w:numFmt w:val="lowerRoman"/>
+      <w:lvlText w:val="%6."/>
+      <w:lvlJc w:val="right"/>
+      <w:pPr>
+        <w:ind w:left="4320" w:hanging="180"/>
+      </w:pPr>
+    </w:lvl>
+    <w:lvl w:ilvl="6" w:tplc="240A000F" w:tentative="1">
+      <w:start w:val="1"/>
+      <w:numFmt w:val="decimal"/>
+      <w:lvlText w:val="%7."/>
+      <w:lvlJc w:val="left"/>
+      <w:pPr>
+        <w:ind w:left="5040" w:hanging="360"/>
+      </w:pPr>
+    </w:lvl>
+    <w:lvl w:ilvl="7" w:tplc="240A0019" w:tentative="1">
+      <w:start w:val="1"/>
+      <w:numFmt w:val="lowerLetter"/>
+      <w:lvlText w:val="%8."/>
+      <w:lvlJc w:val="left"/>
+      <w:pPr>
+        <w:ind w:left="5760" w:hanging="360"/>
+      </w:pPr>
+    </w:lvl>
+    <w:lvl w:ilvl="8" w:tplc="240A001B" w:tentative="1">
+      <w:start w:val="1"/>
+      <w:numFmt w:val="lowerRoman"/>
+      <w:lvlText w:val="%9."/>
+      <w:lvlJc w:val="right"/>
+      <w:pPr>
+        <w:ind w:left="6480" w:hanging="180"/>
+      </w:pPr>
+    </w:lvl>
+  </w:abstractNum>
+  <w:abstractNum w:abstractNumId="2" w15:restartNumberingAfterBreak="0">
+    <w:nsid w:val="4D0466E7"/>
+    <w:multiLevelType w:val="hybridMultilevel"/>
+    <w:tmpl w:val="B01CB92A"/>
+    <w:lvl w:ilvl="0" w:tplc="240A0019">
+      <w:start w:val="1"/>
+      <w:numFmt w:val="lowerLetter"/>
+      <w:lvlText w:val="%1."/>
+      <w:lvlJc w:val="left"/>
+      <w:pPr>
+        <w:ind w:left="720" w:hanging="360"/>
+      </w:pPr>
+      <w:rPr>
+        <w:rFonts w:hint="default"/>
+      </w:rPr>
+    </w:lvl>
+    <w:lvl w:ilvl="1" w:tplc="240A0019" w:tentative="1">
+      <w:start w:val="1"/>
+      <w:numFmt w:val="lowerLetter"/>
+      <w:lvlText w:val="%2."/>
+      <w:lvlJc w:val="left"/>
+      <w:pPr>
+        <w:ind w:left="1440" w:hanging="360"/>
+      </w:pPr>
+    </w:lvl>
+    <w:lvl w:ilvl="2" w:tplc="240A001B" w:tentative="1">
+      <w:start w:val="1"/>
+      <w:numFmt w:val="lowerRoman"/>
+      <w:lvlText w:val="%3."/>
+      <w:lvlJc w:val="right"/>
+      <w:pPr>
+        <w:ind w:left="2160" w:hanging="180"/>
+      </w:pPr>
+    </w:lvl>
+    <w:lvl w:ilvl="3" w:tplc="240A000F" w:tentative="1">
+      <w:start w:val="1"/>
+      <w:numFmt w:val="decimal"/>
+      <w:lvlText w:val="%4."/>
+      <w:lvlJc w:val="left"/>
+      <w:pPr>
+        <w:ind w:left="2880" w:hanging="360"/>
+      </w:pPr>
+    </w:lvl>
+    <w:lvl w:ilvl="4" w:tplc="240A0019" w:tentative="1">
+      <w:start w:val="1"/>
+      <w:numFmt w:val="lowerLetter"/>
+      <w:lvlText w:val="%5."/>
+      <w:lvlJc w:val="left"/>
+      <w:pPr>
+        <w:ind w:left="3600" w:hanging="360"/>
+      </w:pPr>
+    </w:lvl>
+    <w:lvl w:ilvl="5" w:tplc="240A001B" w:tentative="1">
+      <w:start w:val="1"/>
+      <w:numFmt w:val="lowerRoman"/>
+      <w:lvlText w:val="%6."/>
+      <w:lvlJc w:val="right"/>
+      <w:pPr>
+        <w:ind w:left="4320" w:hanging="180"/>
+      </w:pPr>
+    </w:lvl>
+    <w:lvl w:ilvl="6" w:tplc="240A000F" w:tentative="1">
+      <w:start w:val="1"/>
+      <w:numFmt w:val="decimal"/>
+      <w:lvlText w:val="%7."/>
+      <w:lvlJc w:val="left"/>
+      <w:pPr>
+        <w:ind w:left="5040" w:hanging="360"/>
+      </w:pPr>
+    </w:lvl>
+    <w:lvl w:ilvl="7" w:tplc="240A0019" w:tentative="1">
+      <w:start w:val="1"/>
+      <w:numFmt w:val="lowerLetter"/>
+      <w:lvlText w:val="%8."/>
+      <w:lvlJc w:val="left"/>
+      <w:pPr>
+        <w:ind w:left="5760" w:hanging="360"/>
+      </w:pPr>
+    </w:lvl>
+    <w:lvl w:ilvl="8" w:tplc="240A001B" w:tentative="1">
+      <w:start w:val="1"/>
+      <w:numFmt w:val="lowerRoman"/>
+      <w:lvlText w:val="%9."/>
+      <w:lvlJc w:val="right"/>
+      <w:pPr>
+        <w:ind w:left="6480" w:hanging="180"/>
+      </w:pPr>
+    </w:lvl>
+  </w:abstractNum>
+  <w:abstractNum w:abstractNumId="3" w15:restartNumberingAfterBreak="0">
+    <w:nsid w:val="52F006FF"/>
+    <w:multiLevelType w:val="hybridMultilevel"/>
+    <w:tmpl w:val="F4645ABE"/>
+    <w:lvl w:ilvl="0" w:tplc="240A0019">
+      <w:start w:val="1"/>
+      <w:numFmt w:val="lowerLetter"/>
+      <w:lvlText w:val="%1."/>
+      <w:lvlJc w:val="left"/>
+      <w:pPr>
+        <w:ind w:left="720" w:hanging="360"/>
+      </w:pPr>
+      <w:rPr>
+        <w:rFonts w:hint="default"/>
+      </w:rPr>
+    </w:lvl>
+    <w:lvl w:ilvl="1" w:tplc="240A0019" w:tentative="1">
+      <w:start w:val="1"/>
+      <w:numFmt w:val="lowerLetter"/>
+      <w:lvlText w:val="%2."/>
+      <w:lvlJc w:val="left"/>
+      <w:pPr>
+        <w:ind w:left="1440" w:hanging="360"/>
+      </w:pPr>
+    </w:lvl>
+    <w:lvl w:ilvl="2" w:tplc="240A001B" w:tentative="1">
+      <w:start w:val="1"/>
+      <w:numFmt w:val="lowerRoman"/>
+      <w:lvlText w:val="%3."/>
+      <w:lvlJc w:val="right"/>
+      <w:pPr>
+        <w:ind w:left="2160" w:hanging="180"/>
+      </w:pPr>
+    </w:lvl>
+    <w:lvl w:ilvl="3" w:tplc="240A000F" w:tentative="1">
+      <w:start w:val="1"/>
+      <w:numFmt w:val="decimal"/>
+      <w:lvlText w:val="%4."/>
+      <w:lvlJc w:val="left"/>
+      <w:pPr>
+        <w:ind w:left="2880" w:hanging="360"/>
+      </w:pPr>
+    </w:lvl>
+    <w:lvl w:ilvl="4" w:tplc="240A0019" w:tentative="1">
+      <w:start w:val="1"/>
+      <w:numFmt w:val="lowerLetter"/>
+      <w:lvlText w:val="%5."/>
+      <w:lvlJc w:val="left"/>
+      <w:pPr>
+        <w:ind w:left="3600" w:hanging="360"/>
+      </w:pPr>
+    </w:lvl>
+    <w:lvl w:ilvl="5" w:tplc="240A001B" w:tentative="1">
+      <w:start w:val="1"/>
+      <w:numFmt w:val="lowerRoman"/>
+      <w:lvlText w:val="%6."/>
+      <w:lvlJc w:val="right"/>
+      <w:pPr>
+        <w:ind w:left="4320" w:hanging="180"/>
+      </w:pPr>
+    </w:lvl>
+    <w:lvl w:ilvl="6" w:tplc="240A000F" w:tentative="1">
+      <w:start w:val="1"/>
+      <w:numFmt w:val="decimal"/>
+      <w:lvlText w:val="%7."/>
+      <w:lvlJc w:val="left"/>
+      <w:pPr>
+        <w:ind w:left="5040" w:hanging="360"/>
+      </w:pPr>
+    </w:lvl>
+    <w:lvl w:ilvl="7" w:tplc="240A0019" w:tentative="1">
+      <w:start w:val="1"/>
+      <w:numFmt w:val="lowerLetter"/>
+      <w:lvlText w:val="%8."/>
+      <w:lvlJc w:val="left"/>
+      <w:pPr>
+        <w:ind w:left="5760" w:hanging="360"/>
+      </w:pPr>
+    </w:lvl>
+    <w:lvl w:ilvl="8" w:tplc="240A001B" w:tentative="1">
+      <w:start w:val="1"/>
+      <w:numFmt w:val="lowerRoman"/>
+      <w:lvlText w:val="%9."/>
+      <w:lvlJc w:val="right"/>
+      <w:pPr>
+        <w:ind w:left="6480" w:hanging="180"/>
+      </w:pPr>
+    </w:lvl>
+  </w:abstractNum>
+  <w:abstractNum w:abstractNumId="4" w15:restartNumberingAfterBreak="0">
+    <w:nsid w:val="66447E40"/>
+    <w:multiLevelType w:val="hybridMultilevel"/>
+    <w:tmpl w:val="C0D062B8"/>
+    <w:lvl w:ilvl="0" w:tplc="240A0019">
+      <w:start w:val="1"/>
+      <w:numFmt w:val="lowerLetter"/>
+      <w:lvlText w:val="%1."/>
+      <w:lvlJc w:val="left"/>
+      <w:pPr>
+        <w:ind w:left="720" w:hanging="360"/>
+      </w:pPr>
+      <w:rPr>
+        <w:rFonts w:hint="default"/>
+      </w:rPr>
+    </w:lvl>
+    <w:lvl w:ilvl="1" w:tplc="240A0019" w:tentative="1">
+      <w:start w:val="1"/>
+      <w:numFmt w:val="lowerLetter"/>
+      <w:lvlText w:val="%2."/>
+      <w:lvlJc w:val="left"/>
+      <w:pPr>
+        <w:ind w:left="1440" w:hanging="360"/>
+      </w:pPr>
+    </w:lvl>
+    <w:lvl w:ilvl="2" w:tplc="240A001B" w:tentative="1">
+      <w:start w:val="1"/>
+      <w:numFmt w:val="lowerRoman"/>
+      <w:lvlText w:val="%3."/>
+      <w:lvlJc w:val="right"/>
+      <w:pPr>
+        <w:ind w:left="2160" w:hanging="180"/>
+      </w:pPr>
+    </w:lvl>
+    <w:lvl w:ilvl="3" w:tplc="240A000F" w:tentative="1">
+      <w:start w:val="1"/>
+      <w:numFmt w:val="decimal"/>
+      <w:lvlText w:val="%4."/>
+      <w:lvlJc w:val="left"/>
+      <w:pPr>
+        <w:ind w:left="2880" w:hanging="360"/>
+      </w:pPr>
+    </w:lvl>
+    <w:lvl w:ilvl="4" w:tplc="240A0019" w:tentative="1">
+      <w:start w:val="1"/>
+      <w:numFmt w:val="lowerLetter"/>
+      <w:lvlText w:val="%5."/>
+      <w:lvlJc w:val="left"/>
+      <w:pPr>
+        <w:ind w:left="3600" w:hanging="360"/>
+      </w:pPr>
+    </w:lvl>
+    <w:lvl w:ilvl="5" w:tplc="240A001B" w:tentative="1">
+      <w:start w:val="1"/>
+      <w:numFmt w:val="lowerRoman"/>
+      <w:lvlText w:val="%6."/>
+      <w:lvlJc w:val="right"/>
+      <w:pPr>
+        <w:ind w:left="4320" w:hanging="180"/>
+      </w:pPr>
+    </w:lvl>
+    <w:lvl w:ilvl="6" w:tplc="240A000F" w:tentative="1">
+      <w:start w:val="1"/>
+      <w:numFmt w:val="decimal"/>
+      <w:lvlText w:val="%7."/>
+      <w:lvlJc w:val="left"/>
+      <w:pPr>
+        <w:ind w:left="5040" w:hanging="360"/>
+      </w:pPr>
+    </w:lvl>
+    <w:lvl w:ilvl="7" w:tplc="240A0019" w:tentative="1">
+      <w:start w:val="1"/>
+      <w:numFmt w:val="lowerLetter"/>
+      <w:lvlText w:val="%8."/>
+      <w:lvlJc w:val="left"/>
+      <w:pPr>
+        <w:ind w:left="5760" w:hanging="360"/>
+      </w:pPr>
+    </w:lvl>
+    <w:lvl w:ilvl="8" w:tplc="240A001B" w:tentative="1">
+      <w:start w:val="1"/>
+      <w:numFmt w:val="lowerRoman"/>
+      <w:lvlText w:val="%9."/>
+      <w:lvlJc w:val="right"/>
+      <w:pPr>
+        <w:ind w:left="6480" w:hanging="180"/>
+      </w:pPr>
+    </w:lvl>
+  </w:abstractNum>
+  <w:abstractNum w:abstractNumId="5" w15:restartNumberingAfterBreak="0">
+    <w:nsid w:val="7D4D3C89"/>
+    <w:multiLevelType w:val="hybridMultilevel"/>
+    <w:tmpl w:val="7032CBA8"/>
+    <w:lvl w:ilvl="0" w:tplc="240A0019">
+      <w:start w:val="1"/>
+      <w:numFmt w:val="lowerLetter"/>
+      <w:lvlText w:val="%1."/>
+      <w:lvlJc w:val="left"/>
+      <w:pPr>
+        <w:ind w:left="720" w:hanging="360"/>
+      </w:pPr>
+      <w:rPr>
+        <w:rFonts w:hint="default"/>
+      </w:rPr>
+    </w:lvl>
+    <w:lvl w:ilvl="1" w:tplc="240A0019" w:tentative="1">
+      <w:start w:val="1"/>
+      <w:numFmt w:val="lowerLetter"/>
+      <w:lvlText w:val="%2."/>
+      <w:lvlJc w:val="left"/>
+      <w:pPr>
+        <w:ind w:left="1440" w:hanging="360"/>
+      </w:pPr>
+    </w:lvl>
+    <w:lvl w:ilvl="2" w:tplc="240A001B" w:tentative="1">
+      <w:start w:val="1"/>
+      <w:numFmt w:val="lowerRoman"/>
+      <w:lvlText w:val="%3."/>
+      <w:lvlJc w:val="right"/>
+      <w:pPr>
+        <w:ind w:left="2160" w:hanging="180"/>
+      </w:pPr>
+    </w:lvl>
+    <w:lvl w:ilvl="3" w:tplc="240A000F" w:tentative="1">
+      <w:start w:val="1"/>
+      <w:numFmt w:val="decimal"/>
+      <w:lvlText w:val="%4."/>
+      <w:lvlJc w:val="left"/>
+      <w:pPr>
+        <w:ind w:left="2880" w:hanging="360"/>
+      </w:pPr>
+    </w:lvl>
+    <w:lvl w:ilvl="4" w:tplc="240A0019" w:tentative="1">
+      <w:start w:val="1"/>
+      <w:numFmt w:val="lowerLetter"/>
+      <w:lvlText w:val="%5."/>
+      <w:lvlJc w:val="left"/>
+      <w:pPr>
+        <w:ind w:left="3600" w:hanging="360"/>
+      </w:pPr>
+    </w:lvl>
+    <w:lvl w:ilvl="5" w:tplc="240A001B" w:tentative="1">
+      <w:start w:val="1"/>
+      <w:numFmt w:val="lowerRoman"/>
+      <w:lvlText w:val="%6."/>
+      <w:lvlJc w:val="right"/>
+      <w:pPr>
+        <w:ind w:left="4320" w:hanging="180"/>
+      </w:pPr>
+    </w:lvl>
+    <w:lvl w:ilvl="6" w:tplc="240A000F" w:tentative="1">
+      <w:start w:val="1"/>
+      <w:numFmt w:val="decimal"/>
+      <w:lvlText w:val="%7."/>
+      <w:lvlJc w:val="left"/>
+      <w:pPr>
+        <w:ind w:left="5040" w:hanging="360"/>
+      </w:pPr>
+    </w:lvl>
+    <w:lvl w:ilvl="7" w:tplc="240A0019" w:tentative="1">
+      <w:start w:val="1"/>
+      <w:numFmt w:val="lowerLetter"/>
+      <w:lvlText w:val="%8."/>
+      <w:lvlJc w:val="left"/>
+      <w:pPr>
+        <w:ind w:left="5760" w:hanging="360"/>
+      </w:pPr>
+    </w:lvl>
+    <w:lvl w:ilvl="8" w:tplc="240A001B" w:tentative="1">
+      <w:start w:val="1"/>
+      <w:numFmt w:val="lowerRoman"/>
+      <w:lvlText w:val="%9."/>
+      <w:lvlJc w:val="right"/>
+      <w:pPr>
+        <w:ind w:left="6480" w:hanging="180"/>
+      </w:pPr>
+    </w:lvl>
+  </w:abstractNum>
+  <w:num w:numId="1">
+    <w:abstractNumId w:val="3"/>
+  </w:num>
+  <w:num w:numId="2">
+    <w:abstractNumId w:val="0"/>
+  </w:num>
+  <w:num w:numId="3">
+    <w:abstractNumId w:val="5"/>
+  </w:num>
+  <w:num w:numId="4">
+    <w:abstractNumId w:val="1"/>
+  </w:num>
+  <w:num w:numId="5">
+    <w:abstractNumId w:val="2"/>
+  </w:num>
+  <w:num w:numId="6">
+    <w:abstractNumId w:val="4"/>
+  </w:num>
+</w:numbering>
+</file>
+
 <file path=word/styles.xml><?xml version="1.0" encoding="utf-8"?>
-<w:styles xmlns:mc="http://schemas.openxmlformats.org/markup-compatibility/2006" xmlns:r="http://schemas.openxmlformats.org/officeDocument/2006/relationships" xmlns:w="http://schemas.openxmlformats.org/wordprocessingml/2006/main" xmlns:w14="http://schemas.microsoft.com/office/word/2010/wordml" xmlns:w15="http://schemas.microsoft.com/office/word/2012/wordml" xmlns:w16cex="http://schemas.microsoft.com/office/word/2018/wordml/cex" xmlns:w16cid="http://schemas.microsoft.com/office/word/2016/wordml/cid" xmlns:w16="http://schemas.microsoft.com/office/word/2018/wordml" xmlns:w16sdtdh="http://schemas.microsoft.com/office/word/2020/wordml/sdtdatahash" xmlns:w16se="http://schemas.microsoft.com/office/word/2015/wordml/symex" mc:Ignorable="w14 w15 w16se w16cid w16 w16cex w16sdtdh">
+<w:styles xmlns:mc="http://schemas.openxmlformats.org/markup-compatibility/2006" xmlns:r="http://schemas.openxmlformats.org/officeDocument/2006/relationships" xmlns:w="http://schemas.openxmlformats.org/wordprocessingml/2006/main" xmlns:w14="http://schemas.microsoft.com/office/word/2010/wordml" xmlns:w15="http://schemas.microsoft.com/office/word/2012/wordml" mc:Ignorable="w14 w15">
   <w:docDefaults>
     <w:rPrDefault>
       <w:rPr>
@@ -1428,7 +3432,7 @@
       </w:pPr>
     </w:pPrDefault>
   </w:docDefaults>
-  <w:latentStyles w:defLockedState="0" w:defUIPriority="99" w:defSemiHidden="0" w:defUnhideWhenUsed="0" w:defQFormat="0" w:count="376">
+  <w:latentStyles w:defLockedState="0" w:defUIPriority="99" w:defSemiHidden="0" w:defUnhideWhenUsed="0" w:defQFormat="0" w:count="371">
     <w:lsdException w:name="Normal" w:uiPriority="0" w:qFormat="1"/>
     <w:lsdException w:name="heading 1" w:uiPriority="9" w:qFormat="1"/>
     <w:lsdException w:name="heading 2" w:semiHidden="1" w:uiPriority="9" w:unhideWhenUsed="1" w:qFormat="1"/>
@@ -1800,11 +3804,6 @@
     <w:lsdException w:name="List Table 5 Dark Accent 6" w:uiPriority="50"/>
     <w:lsdException w:name="List Table 6 Colorful Accent 6" w:uiPriority="51"/>
     <w:lsdException w:name="List Table 7 Colorful Accent 6" w:uiPriority="52"/>
-    <w:lsdException w:name="Mention" w:semiHidden="1" w:unhideWhenUsed="1"/>
-    <w:lsdException w:name="Smart Hyperlink" w:semiHidden="1" w:unhideWhenUsed="1"/>
-    <w:lsdException w:name="Hashtag" w:semiHidden="1" w:unhideWhenUsed="1"/>
-    <w:lsdException w:name="Unresolved Mention" w:semiHidden="1" w:unhideWhenUsed="1"/>
-    <w:lsdException w:name="Smart Link" w:semiHidden="1" w:unhideWhenUsed="1"/>
   </w:latentStyles>
   <w:style w:type="paragraph" w:default="1" w:styleId="Normal">
     <w:name w:val="Normal"/>
@@ -1855,6 +3854,17 @@
       <w:lang w:val="es-CO"/>
       <w14:ligatures w14:val="none"/>
     </w:rPr>
+  </w:style>
+  <w:style w:type="paragraph" w:styleId="Prrafodelista">
+    <w:name w:val="List Paragraph"/>
+    <w:basedOn w:val="Normal"/>
+    <w:uiPriority w:val="34"/>
+    <w:qFormat/>
+    <w:rsid w:val="00C52C8D"/>
+    <w:pPr>
+      <w:ind w:left="720"/>
+      <w:contextualSpacing/>
+    </w:pPr>
   </w:style>
 </w:styles>
 </file>
@@ -2152,4 +4162,16 @@
     </a:ext>
   </a:extLst>
 </a:theme>
+</file>
+
+<file path=customXml/item1.xml><?xml version="1.0" encoding="utf-8"?>
+<b:Sources xmlns:b="http://schemas.openxmlformats.org/officeDocument/2006/bibliography" xmlns="http://schemas.openxmlformats.org/officeDocument/2006/bibliography" SelectedStyle="\APASixthEditionOfficeOnline.xsl" StyleName="APA" Version="6"/>
+</file>
+
+<file path=customXml/itemProps1.xml><?xml version="1.0" encoding="utf-8"?>
+<ds:datastoreItem xmlns:ds="http://schemas.openxmlformats.org/officeDocument/2006/customXml" ds:itemID="{77597584-E3D2-4F5B-BAE7-294DBD667534}">
+  <ds:schemaRefs>
+    <ds:schemaRef ds:uri="http://schemas.openxmlformats.org/officeDocument/2006/bibliography"/>
+  </ds:schemaRefs>
+</ds:datastoreItem>
 </file>
--- a/proyecto/fase03/GA9-240201526-AA2-EV01-video_proyecto_de_vida.docx
+++ b/proyecto/fase03/GA9-240201526-AA2-EV01-video_proyecto_de_vida.docx
@@ -1,6 +1,6 @@
 
 <file path=word/document.xml><?xml version="1.0" encoding="utf-8"?>
-<w:document xmlns:wpc="http://schemas.microsoft.com/office/word/2010/wordprocessingCanvas" xmlns:mc="http://schemas.openxmlformats.org/markup-compatibility/2006" xmlns:o="urn:schemas-microsoft-com:office:office" xmlns:r="http://schemas.openxmlformats.org/officeDocument/2006/relationships" xmlns:m="http://schemas.openxmlformats.org/officeDocument/2006/math" xmlns:v="urn:schemas-microsoft-com:vml" xmlns:wp14="http://schemas.microsoft.com/office/word/2010/wordprocessingDrawing" xmlns:wp="http://schemas.openxmlformats.org/drawingml/2006/wordprocessingDrawing" xmlns:w10="urn:schemas-microsoft-com:office:word" xmlns:w="http://schemas.openxmlformats.org/wordprocessingml/2006/main" xmlns:w14="http://schemas.microsoft.com/office/word/2010/wordml" xmlns:w15="http://schemas.microsoft.com/office/word/2012/wordml" xmlns:wpg="http://schemas.microsoft.com/office/word/2010/wordprocessingGroup" xmlns:wpi="http://schemas.microsoft.com/office/word/2010/wordprocessingInk" xmlns:wne="http://schemas.microsoft.com/office/word/2006/wordml" xmlns:wps="http://schemas.microsoft.com/office/word/2010/wordprocessingShape" mc:Ignorable="w14 w15 wp14">
+<w:document xmlns:wpc="http://schemas.microsoft.com/office/word/2010/wordprocessingCanvas" xmlns:cx="http://schemas.microsoft.com/office/drawing/2014/chartex" xmlns:cx1="http://schemas.microsoft.com/office/drawing/2015/9/8/chartex" xmlns:cx2="http://schemas.microsoft.com/office/drawing/2015/10/21/chartex" xmlns:cx3="http://schemas.microsoft.com/office/drawing/2016/5/9/chartex" xmlns:cx4="http://schemas.microsoft.com/office/drawing/2016/5/10/chartex" xmlns:cx5="http://schemas.microsoft.com/office/drawing/2016/5/11/chartex" xmlns:cx6="http://schemas.microsoft.com/office/drawing/2016/5/12/chartex" xmlns:cx7="http://schemas.microsoft.com/office/drawing/2016/5/13/chartex" xmlns:cx8="http://schemas.microsoft.com/office/drawing/2016/5/14/chartex" xmlns:mc="http://schemas.openxmlformats.org/markup-compatibility/2006" xmlns:aink="http://schemas.microsoft.com/office/drawing/2016/ink" xmlns:am3d="http://schemas.microsoft.com/office/drawing/2017/model3d" xmlns:o="urn:schemas-microsoft-com:office:office" xmlns:oel="http://schemas.microsoft.com/office/2019/extlst" xmlns:r="http://schemas.openxmlformats.org/officeDocument/2006/relationships" xmlns:m="http://schemas.openxmlformats.org/officeDocument/2006/math" xmlns:v="urn:schemas-microsoft-com:vml" xmlns:wp14="http://schemas.microsoft.com/office/word/2010/wordprocessingDrawing" xmlns:wp="http://schemas.openxmlformats.org/drawingml/2006/wordprocessingDrawing" xmlns:w10="urn:schemas-microsoft-com:office:word" xmlns:w="http://schemas.openxmlformats.org/wordprocessingml/2006/main" xmlns:w14="http://schemas.microsoft.com/office/word/2010/wordml" xmlns:w15="http://schemas.microsoft.com/office/word/2012/wordml" xmlns:w16cex="http://schemas.microsoft.com/office/word/2018/wordml/cex" xmlns:w16cid="http://schemas.microsoft.com/office/word/2016/wordml/cid" xmlns:w16="http://schemas.microsoft.com/office/word/2018/wordml" xmlns:w16sdtdh="http://schemas.microsoft.com/office/word/2020/wordml/sdtdatahash" xmlns:w16se="http://schemas.microsoft.com/office/word/2015/wordml/symex" xmlns:wpg="http://schemas.microsoft.com/office/word/2010/wordprocessingGroup" xmlns:wpi="http://schemas.microsoft.com/office/word/2010/wordprocessingInk" xmlns:wne="http://schemas.microsoft.com/office/word/2006/wordml" xmlns:wps="http://schemas.microsoft.com/office/word/2010/wordprocessingShape" mc:Ignorable="w14 w15 w16se w16cid w16 w16cex w16sdtdh wp14">
   <w:body>
     <w:p>
       <w:pPr>
@@ -747,6 +747,221 @@
           <w:kern w:val="0"/>
         </w:rPr>
         <w:t>parte de su desarrollo como ser humano.</w:t>
+      </w:r>
+    </w:p>
+    <w:p>
+      <w:pPr>
+        <w:autoSpaceDE w:val="0"/>
+        <w:autoSpaceDN w:val="0"/>
+        <w:adjustRightInd w:val="0"/>
+        <w:spacing w:after="0" w:line="240" w:lineRule="auto"/>
+        <w:rPr>
+          <w:rFonts w:ascii="ArialMT" w:hAnsi="ArialMT" w:cs="ArialMT"/>
+          <w:kern w:val="0"/>
+        </w:rPr>
+      </w:pPr>
+    </w:p>
+    <w:p>
+      <w:pPr>
+        <w:autoSpaceDE w:val="0"/>
+        <w:autoSpaceDN w:val="0"/>
+        <w:adjustRightInd w:val="0"/>
+        <w:spacing w:after="0" w:line="240" w:lineRule="auto"/>
+        <w:rPr>
+          <w:rFonts w:ascii="ArialMT" w:hAnsi="ArialMT" w:cs="ArialMT"/>
+          <w:kern w:val="0"/>
+        </w:rPr>
+      </w:pPr>
+      <w:r>
+        <w:rPr>
+          <w:rFonts w:ascii="ArialMT" w:hAnsi="ArialMT" w:cs="ArialMT"/>
+          <w:kern w:val="0"/>
+        </w:rPr>
+        <w:t>Actividad Proyecto de vida</w:t>
+      </w:r>
+    </w:p>
+    <w:p>
+      <w:pPr>
+        <w:autoSpaceDE w:val="0"/>
+        <w:autoSpaceDN w:val="0"/>
+        <w:adjustRightInd w:val="0"/>
+        <w:spacing w:after="0" w:line="240" w:lineRule="auto"/>
+        <w:rPr>
+          <w:rFonts w:ascii="ArialMT" w:hAnsi="ArialMT" w:cs="ArialMT"/>
+          <w:kern w:val="0"/>
+        </w:rPr>
+      </w:pPr>
+      <w:r>
+        <w:rPr>
+          <w:rFonts w:ascii="ArialMT" w:hAnsi="ArialMT" w:cs="ArialMT"/>
+          <w:kern w:val="0"/>
+        </w:rPr>
+        <w:t>Mi nombre es Rodney zapata</w:t>
+      </w:r>
+    </w:p>
+    <w:p>
+      <w:pPr>
+        <w:autoSpaceDE w:val="0"/>
+        <w:autoSpaceDN w:val="0"/>
+        <w:adjustRightInd w:val="0"/>
+        <w:spacing w:after="0" w:line="240" w:lineRule="auto"/>
+        <w:rPr>
+          <w:rFonts w:ascii="ArialMT" w:hAnsi="ArialMT" w:cs="ArialMT"/>
+          <w:kern w:val="0"/>
+        </w:rPr>
+      </w:pPr>
+      <w:r>
+        <w:rPr>
+          <w:rFonts w:ascii="ArialMT" w:hAnsi="ArialMT" w:cs="ArialMT"/>
+          <w:kern w:val="0"/>
+        </w:rPr>
+        <w:t xml:space="preserve">Actividad presentada a la </w:t>
+      </w:r>
+      <w:proofErr w:type="gramStart"/>
+      <w:r>
+        <w:rPr>
+          <w:rFonts w:ascii="ArialMT" w:hAnsi="ArialMT" w:cs="ArialMT"/>
+          <w:kern w:val="0"/>
+        </w:rPr>
+        <w:t>instructora :</w:t>
+      </w:r>
+      <w:proofErr w:type="gramEnd"/>
+      <w:r>
+        <w:rPr>
+          <w:rFonts w:ascii="ArialMT" w:hAnsi="ArialMT" w:cs="ArialMT"/>
+          <w:kern w:val="0"/>
+        </w:rPr>
+        <w:t xml:space="preserve"> Sonia Yaneth </w:t>
+      </w:r>
+      <w:proofErr w:type="spellStart"/>
+      <w:r>
+        <w:rPr>
+          <w:rFonts w:ascii="ArialMT" w:hAnsi="ArialMT" w:cs="ArialMT"/>
+          <w:kern w:val="0"/>
+        </w:rPr>
+        <w:t>Betancour</w:t>
+      </w:r>
+      <w:proofErr w:type="spellEnd"/>
+    </w:p>
+    <w:p>
+      <w:pPr>
+        <w:autoSpaceDE w:val="0"/>
+        <w:autoSpaceDN w:val="0"/>
+        <w:adjustRightInd w:val="0"/>
+        <w:spacing w:after="0" w:line="240" w:lineRule="auto"/>
+        <w:rPr>
+          <w:rFonts w:ascii="ArialMT" w:hAnsi="ArialMT" w:cs="ArialMT"/>
+          <w:kern w:val="0"/>
+        </w:rPr>
+      </w:pPr>
+      <w:r>
+        <w:rPr>
+          <w:rFonts w:ascii="ArialMT" w:hAnsi="ArialMT" w:cs="ArialMT"/>
+          <w:kern w:val="0"/>
+        </w:rPr>
+        <w:t>Estudio en el programa de análisis y desarrollo de software</w:t>
+      </w:r>
+    </w:p>
+    <w:p>
+      <w:pPr>
+        <w:autoSpaceDE w:val="0"/>
+        <w:autoSpaceDN w:val="0"/>
+        <w:adjustRightInd w:val="0"/>
+        <w:spacing w:after="0" w:line="240" w:lineRule="auto"/>
+        <w:rPr>
+          <w:rFonts w:ascii="ArialMT" w:hAnsi="ArialMT" w:cs="ArialMT"/>
+          <w:kern w:val="0"/>
+        </w:rPr>
+      </w:pPr>
+      <w:r>
+        <w:rPr>
+          <w:rFonts w:ascii="ArialMT" w:hAnsi="ArialMT" w:cs="ArialMT"/>
+          <w:kern w:val="0"/>
+        </w:rPr>
+        <w:t>De la ficha 2675 810</w:t>
+      </w:r>
+    </w:p>
+    <w:p>
+      <w:pPr>
+        <w:autoSpaceDE w:val="0"/>
+        <w:autoSpaceDN w:val="0"/>
+        <w:adjustRightInd w:val="0"/>
+        <w:spacing w:after="0" w:line="240" w:lineRule="auto"/>
+        <w:rPr>
+          <w:rFonts w:ascii="ArialMT" w:hAnsi="ArialMT" w:cs="ArialMT"/>
+          <w:kern w:val="0"/>
+        </w:rPr>
+      </w:pPr>
+    </w:p>
+    <w:p>
+      <w:pPr>
+        <w:autoSpaceDE w:val="0"/>
+        <w:autoSpaceDN w:val="0"/>
+        <w:adjustRightInd w:val="0"/>
+        <w:spacing w:after="0" w:line="240" w:lineRule="auto"/>
+        <w:rPr>
+          <w:rFonts w:ascii="ArialMT" w:hAnsi="ArialMT" w:cs="ArialMT"/>
+          <w:kern w:val="0"/>
+        </w:rPr>
+      </w:pPr>
+    </w:p>
+    <w:p>
+      <w:pPr>
+        <w:autoSpaceDE w:val="0"/>
+        <w:autoSpaceDN w:val="0"/>
+        <w:adjustRightInd w:val="0"/>
+        <w:spacing w:after="0" w:line="240" w:lineRule="auto"/>
+        <w:rPr>
+          <w:rFonts w:ascii="ArialMT" w:hAnsi="ArialMT" w:cs="ArialMT"/>
+          <w:kern w:val="0"/>
+        </w:rPr>
+      </w:pPr>
+    </w:p>
+    <w:p>
+      <w:pPr>
+        <w:autoSpaceDE w:val="0"/>
+        <w:autoSpaceDN w:val="0"/>
+        <w:adjustRightInd w:val="0"/>
+        <w:spacing w:after="0" w:line="240" w:lineRule="auto"/>
+        <w:rPr>
+          <w:rFonts w:ascii="ArialMT" w:hAnsi="ArialMT" w:cs="ArialMT"/>
+          <w:kern w:val="0"/>
+        </w:rPr>
+      </w:pPr>
+      <w:r>
+        <w:rPr>
+          <w:rFonts w:ascii="ArialMT" w:hAnsi="ArialMT" w:cs="ArialMT"/>
+          <w:kern w:val="0"/>
+        </w:rPr>
+        <w:t xml:space="preserve">A continuación, presentaré mi proyecto de vida, </w:t>
+      </w:r>
+      <w:r>
+        <w:rPr>
+          <w:rFonts w:ascii="ArialMT" w:hAnsi="ArialMT" w:cs="ArialMT"/>
+          <w:kern w:val="0"/>
+        </w:rPr>
+        <w:t xml:space="preserve">donde exploramos 6 niveles </w:t>
+      </w:r>
+      <w:r>
+        <w:rPr>
+          <w:rFonts w:ascii="ArialMT" w:hAnsi="ArialMT" w:cs="ArialMT"/>
+          <w:kern w:val="0"/>
+        </w:rPr>
+        <w:t xml:space="preserve">que comienza desde la </w:t>
+      </w:r>
+      <w:r>
+        <w:rPr>
+          <w:rFonts w:ascii="ArialMT" w:hAnsi="ArialMT" w:cs="ArialMT"/>
+          <w:kern w:val="0"/>
+        </w:rPr>
+        <w:t xml:space="preserve">parte </w:t>
+      </w:r>
+      <w:r>
+        <w:rPr>
+          <w:rFonts w:ascii="ArialMT" w:hAnsi="ArialMT" w:cs="ArialMT"/>
+          <w:kern w:val="0"/>
+        </w:rPr>
+        <w:t xml:space="preserve">espiritual hasta mi relación con el medio ambiente. </w:t>
       </w:r>
     </w:p>
     <w:p>
@@ -832,25 +1047,7 @@
           <w:kern w:val="0"/>
           <w:lang w:val="es-CO"/>
         </w:rPr>
-        <w:t>R</w:t>
-      </w:r>
-      <w:proofErr w:type="gramStart"/>
-      <w:r>
-        <w:rPr>
-          <w:rFonts w:ascii="ArialMT" w:hAnsi="ArialMT" w:cs="ArialMT"/>
-          <w:kern w:val="0"/>
-          <w:lang w:val="es-CO"/>
-        </w:rPr>
-        <w:t>:/</w:t>
-      </w:r>
-      <w:proofErr w:type="gramEnd"/>
-      <w:r>
-        <w:rPr>
-          <w:rFonts w:ascii="ArialMT" w:hAnsi="ArialMT" w:cs="ArialMT"/>
-          <w:kern w:val="0"/>
-          <w:lang w:val="es-CO"/>
-        </w:rPr>
-        <w:t xml:space="preserve"> yo soy un hijo de Dios, siempre estaré agradecido con Dios, </w:t>
+        <w:t xml:space="preserve">R:/ yo soy un hijo de Dios, siempre estaré agradecido con Dios, </w:t>
       </w:r>
       <w:r>
         <w:rPr>
@@ -958,25 +1155,7 @@
           <w:kern w:val="0"/>
           <w:lang w:val="es-CO"/>
         </w:rPr>
-        <w:t>R</w:t>
-      </w:r>
-      <w:proofErr w:type="gramStart"/>
-      <w:r>
-        <w:rPr>
-          <w:rFonts w:ascii="ArialMT" w:hAnsi="ArialMT" w:cs="ArialMT"/>
-          <w:kern w:val="0"/>
-          <w:lang w:val="es-CO"/>
-        </w:rPr>
-        <w:t>:/</w:t>
-      </w:r>
-      <w:proofErr w:type="gramEnd"/>
-      <w:r>
-        <w:rPr>
-          <w:rFonts w:ascii="ArialMT" w:hAnsi="ArialMT" w:cs="ArialMT"/>
-          <w:kern w:val="0"/>
-          <w:lang w:val="es-CO"/>
-        </w:rPr>
-        <w:t xml:space="preserve"> para mi Dios es todo, con la ayuda de Dios se logran todas las metas que nos proponemos, porque para Dios no hay nada imposible.</w:t>
+        <w:t>R:/ para mi Dios es todo, con la ayuda de Dios se logran todas las metas que nos proponemos, porque para Dios no hay nada imposible.</w:t>
       </w:r>
     </w:p>
     <w:p>
@@ -1032,8 +1211,6 @@
         </w:rPr>
         <w:t>dan las cosas.</w:t>
       </w:r>
-      <w:bookmarkStart w:id="0" w:name="_GoBack"/>
-      <w:bookmarkEnd w:id="0"/>
     </w:p>
     <w:p>
       <w:pPr>
@@ -1092,18 +1269,8 @@
           <w:kern w:val="0"/>
           <w:lang w:val="es-CO"/>
         </w:rPr>
-        <w:t>R</w:t>
-      </w:r>
-      <w:proofErr w:type="gramStart"/>
-      <w:r>
-        <w:rPr>
-          <w:rFonts w:ascii="ArialMT" w:hAnsi="ArialMT" w:cs="ArialMT"/>
-          <w:kern w:val="0"/>
-          <w:lang w:val="es-CO"/>
-        </w:rPr>
-        <w:t>:/</w:t>
-      </w:r>
-      <w:proofErr w:type="gramEnd"/>
+        <w:t>R:/</w:t>
+      </w:r>
       <w:r>
         <w:rPr>
           <w:rFonts w:ascii="ArialMT" w:hAnsi="ArialMT" w:cs="ArialMT"/>
@@ -1178,25 +1345,7 @@
           <w:kern w:val="0"/>
           <w:lang w:val="es-CO"/>
         </w:rPr>
-        <w:t>R</w:t>
-      </w:r>
-      <w:proofErr w:type="gramStart"/>
-      <w:r>
-        <w:rPr>
-          <w:rFonts w:ascii="ArialMT" w:hAnsi="ArialMT" w:cs="ArialMT"/>
-          <w:kern w:val="0"/>
-          <w:lang w:val="es-CO"/>
-        </w:rPr>
-        <w:t>:/</w:t>
-      </w:r>
-      <w:proofErr w:type="gramEnd"/>
-      <w:r>
-        <w:rPr>
-          <w:rFonts w:ascii="ArialMT" w:hAnsi="ArialMT" w:cs="ArialMT"/>
-          <w:kern w:val="0"/>
-          <w:lang w:val="es-CO"/>
-        </w:rPr>
-        <w:t xml:space="preserve"> </w:t>
+        <w:t xml:space="preserve">R:/ </w:t>
       </w:r>
       <w:r>
         <w:rPr>
@@ -1272,25 +1421,7 @@
           <w:kern w:val="0"/>
           <w:lang w:val="es-CO"/>
         </w:rPr>
-        <w:t>R</w:t>
-      </w:r>
-      <w:proofErr w:type="gramStart"/>
-      <w:r>
-        <w:rPr>
-          <w:rFonts w:ascii="ArialMT" w:hAnsi="ArialMT" w:cs="ArialMT"/>
-          <w:kern w:val="0"/>
-          <w:lang w:val="es-CO"/>
-        </w:rPr>
-        <w:t>:/</w:t>
-      </w:r>
-      <w:proofErr w:type="gramEnd"/>
-      <w:r>
-        <w:rPr>
-          <w:rFonts w:ascii="ArialMT" w:hAnsi="ArialMT" w:cs="ArialMT"/>
-          <w:kern w:val="0"/>
-          <w:lang w:val="es-CO"/>
-        </w:rPr>
-        <w:t xml:space="preserve"> </w:t>
+        <w:t xml:space="preserve">R:/ </w:t>
       </w:r>
       <w:r>
         <w:rPr>
@@ -1331,6 +1462,146 @@
     </w:p>
     <w:p>
       <w:pPr>
+        <w:pStyle w:val="Prrafodelista"/>
+        <w:autoSpaceDE w:val="0"/>
+        <w:autoSpaceDN w:val="0"/>
+        <w:adjustRightInd w:val="0"/>
+        <w:spacing w:after="0" w:line="240" w:lineRule="auto"/>
+        <w:rPr>
+          <w:rFonts w:ascii="ArialMT" w:hAnsi="ArialMT" w:cs="ArialMT"/>
+          <w:kern w:val="0"/>
+          <w:lang w:val="es-CO"/>
+        </w:rPr>
+      </w:pPr>
+    </w:p>
+    <w:p>
+      <w:pPr>
+        <w:pStyle w:val="Prrafodelista"/>
+        <w:autoSpaceDE w:val="0"/>
+        <w:autoSpaceDN w:val="0"/>
+        <w:adjustRightInd w:val="0"/>
+        <w:spacing w:after="0" w:line="240" w:lineRule="auto"/>
+        <w:rPr>
+          <w:rFonts w:ascii="ArialMT" w:hAnsi="ArialMT" w:cs="ArialMT"/>
+          <w:kern w:val="0"/>
+          <w:lang w:val="es-CO"/>
+        </w:rPr>
+      </w:pPr>
+    </w:p>
+    <w:p>
+      <w:pPr>
+        <w:pStyle w:val="Prrafodelista"/>
+        <w:autoSpaceDE w:val="0"/>
+        <w:autoSpaceDN w:val="0"/>
+        <w:adjustRightInd w:val="0"/>
+        <w:spacing w:after="0" w:line="240" w:lineRule="auto"/>
+        <w:rPr>
+          <w:rFonts w:ascii="ArialMT" w:hAnsi="ArialMT" w:cs="ArialMT"/>
+          <w:kern w:val="0"/>
+          <w:lang w:val="es-CO"/>
+        </w:rPr>
+      </w:pPr>
+    </w:p>
+    <w:p>
+      <w:pPr>
+        <w:pStyle w:val="Prrafodelista"/>
+        <w:autoSpaceDE w:val="0"/>
+        <w:autoSpaceDN w:val="0"/>
+        <w:adjustRightInd w:val="0"/>
+        <w:spacing w:after="0" w:line="240" w:lineRule="auto"/>
+        <w:rPr>
+          <w:rFonts w:ascii="ArialMT" w:hAnsi="ArialMT" w:cs="ArialMT"/>
+          <w:kern w:val="0"/>
+          <w:lang w:val="es-CO"/>
+        </w:rPr>
+      </w:pPr>
+    </w:p>
+    <w:p>
+      <w:pPr>
+        <w:pStyle w:val="Prrafodelista"/>
+        <w:autoSpaceDE w:val="0"/>
+        <w:autoSpaceDN w:val="0"/>
+        <w:adjustRightInd w:val="0"/>
+        <w:spacing w:after="0" w:line="240" w:lineRule="auto"/>
+        <w:rPr>
+          <w:rFonts w:ascii="ArialMT" w:hAnsi="ArialMT" w:cs="ArialMT"/>
+          <w:kern w:val="0"/>
+          <w:lang w:val="es-CO"/>
+        </w:rPr>
+      </w:pPr>
+    </w:p>
+    <w:p>
+      <w:pPr>
+        <w:pStyle w:val="Prrafodelista"/>
+        <w:autoSpaceDE w:val="0"/>
+        <w:autoSpaceDN w:val="0"/>
+        <w:adjustRightInd w:val="0"/>
+        <w:spacing w:after="0" w:line="240" w:lineRule="auto"/>
+        <w:rPr>
+          <w:rFonts w:ascii="ArialMT" w:hAnsi="ArialMT" w:cs="ArialMT"/>
+          <w:kern w:val="0"/>
+          <w:lang w:val="es-CO"/>
+        </w:rPr>
+      </w:pPr>
+    </w:p>
+    <w:p>
+      <w:pPr>
+        <w:pStyle w:val="Prrafodelista"/>
+        <w:autoSpaceDE w:val="0"/>
+        <w:autoSpaceDN w:val="0"/>
+        <w:adjustRightInd w:val="0"/>
+        <w:spacing w:after="0" w:line="240" w:lineRule="auto"/>
+        <w:rPr>
+          <w:rFonts w:ascii="ArialMT" w:hAnsi="ArialMT" w:cs="ArialMT"/>
+          <w:kern w:val="0"/>
+          <w:lang w:val="es-CO"/>
+        </w:rPr>
+      </w:pPr>
+    </w:p>
+    <w:p>
+      <w:pPr>
+        <w:pStyle w:val="Prrafodelista"/>
+        <w:autoSpaceDE w:val="0"/>
+        <w:autoSpaceDN w:val="0"/>
+        <w:adjustRightInd w:val="0"/>
+        <w:spacing w:after="0" w:line="240" w:lineRule="auto"/>
+        <w:rPr>
+          <w:rFonts w:ascii="ArialMT" w:hAnsi="ArialMT" w:cs="ArialMT"/>
+          <w:kern w:val="0"/>
+          <w:lang w:val="es-CO"/>
+        </w:rPr>
+      </w:pPr>
+    </w:p>
+    <w:p>
+      <w:pPr>
+        <w:pStyle w:val="Prrafodelista"/>
+        <w:autoSpaceDE w:val="0"/>
+        <w:autoSpaceDN w:val="0"/>
+        <w:adjustRightInd w:val="0"/>
+        <w:spacing w:after="0" w:line="240" w:lineRule="auto"/>
+        <w:rPr>
+          <w:rFonts w:ascii="ArialMT" w:hAnsi="ArialMT" w:cs="ArialMT"/>
+          <w:kern w:val="0"/>
+          <w:lang w:val="es-CO"/>
+        </w:rPr>
+      </w:pPr>
+    </w:p>
+    <w:p>
+      <w:pPr>
+        <w:pStyle w:val="Prrafodelista"/>
+        <w:autoSpaceDE w:val="0"/>
+        <w:autoSpaceDN w:val="0"/>
+        <w:adjustRightInd w:val="0"/>
+        <w:spacing w:after="0" w:line="240" w:lineRule="auto"/>
+        <w:rPr>
+          <w:rFonts w:ascii="ArialMT" w:hAnsi="ArialMT" w:cs="ArialMT"/>
+          <w:kern w:val="0"/>
+          <w:lang w:val="es-CO"/>
+        </w:rPr>
+      </w:pPr>
+    </w:p>
+    <w:p>
+      <w:pPr>
         <w:autoSpaceDE w:val="0"/>
         <w:autoSpaceDN w:val="0"/>
         <w:adjustRightInd w:val="0"/>
@@ -1349,6 +1620,7 @@
           <w:bCs/>
           <w:kern w:val="0"/>
         </w:rPr>
+        <w:lastRenderedPageBreak/>
         <w:t>Nivel 2: identidad.</w:t>
       </w:r>
     </w:p>
@@ -1395,25 +1667,7 @@
           <w:kern w:val="0"/>
           <w:lang w:val="es-CO"/>
         </w:rPr>
-        <w:t>R</w:t>
-      </w:r>
-      <w:proofErr w:type="gramStart"/>
-      <w:r>
-        <w:rPr>
-          <w:rFonts w:ascii="ArialMT" w:hAnsi="ArialMT" w:cs="ArialMT"/>
-          <w:kern w:val="0"/>
-          <w:lang w:val="es-CO"/>
-        </w:rPr>
-        <w:t>:/</w:t>
-      </w:r>
-      <w:proofErr w:type="gramEnd"/>
-      <w:r>
-        <w:rPr>
-          <w:rFonts w:ascii="ArialMT" w:hAnsi="ArialMT" w:cs="ArialMT"/>
-          <w:kern w:val="0"/>
-          <w:lang w:val="es-CO"/>
-        </w:rPr>
-        <w:t xml:space="preserve"> </w:t>
+        <w:t xml:space="preserve">R:/ </w:t>
       </w:r>
       <w:r>
         <w:rPr>
@@ -1503,7 +1757,15 @@
           <w:kern w:val="0"/>
           <w:lang w:val="es-CO"/>
         </w:rPr>
-        <w:t>R</w:t>
+        <w:t xml:space="preserve">R:/ </w:t>
+      </w:r>
+      <w:r>
+        <w:rPr>
+          <w:rFonts w:ascii="ArialMT" w:hAnsi="ArialMT" w:cs="ArialMT"/>
+          <w:kern w:val="0"/>
+          <w:lang w:val="es-CO"/>
+        </w:rPr>
+        <w:t xml:space="preserve">soy un padre de familia, tengo una esposa y dos hijos, </w:t>
       </w:r>
       <w:proofErr w:type="gramStart"/>
       <w:r>
@@ -1512,49 +1774,25 @@
           <w:kern w:val="0"/>
           <w:lang w:val="es-CO"/>
         </w:rPr>
-        <w:t>:/</w:t>
+        <w:t xml:space="preserve">actualmente </w:t>
+      </w:r>
+      <w:r>
+        <w:rPr>
+          <w:rFonts w:ascii="ArialMT" w:hAnsi="ArialMT" w:cs="ArialMT"/>
+          <w:kern w:val="0"/>
+          <w:lang w:val="es-CO"/>
+        </w:rPr>
+        <w:t xml:space="preserve"> </w:t>
+      </w:r>
+      <w:r>
+        <w:rPr>
+          <w:rFonts w:ascii="ArialMT" w:hAnsi="ArialMT" w:cs="ArialMT"/>
+          <w:kern w:val="0"/>
+          <w:lang w:val="es-CO"/>
+        </w:rPr>
+        <w:t>estoy</w:t>
       </w:r>
       <w:proofErr w:type="gramEnd"/>
-      <w:r>
-        <w:rPr>
-          <w:rFonts w:ascii="ArialMT" w:hAnsi="ArialMT" w:cs="ArialMT"/>
-          <w:kern w:val="0"/>
-          <w:lang w:val="es-CO"/>
-        </w:rPr>
-        <w:t xml:space="preserve"> </w:t>
-      </w:r>
-      <w:r>
-        <w:rPr>
-          <w:rFonts w:ascii="ArialMT" w:hAnsi="ArialMT" w:cs="ArialMT"/>
-          <w:kern w:val="0"/>
-          <w:lang w:val="es-CO"/>
-        </w:rPr>
-        <w:t xml:space="preserve">soy un padre de familia, tengo una esposa y dos hijos, </w:t>
-      </w:r>
-      <w:r>
-        <w:rPr>
-          <w:rFonts w:ascii="ArialMT" w:hAnsi="ArialMT" w:cs="ArialMT"/>
-          <w:kern w:val="0"/>
-          <w:lang w:val="es-CO"/>
-        </w:rPr>
-        <w:t xml:space="preserve">actualmente </w:t>
-      </w:r>
-      <w:r>
-        <w:rPr>
-          <w:rFonts w:ascii="ArialMT" w:hAnsi="ArialMT" w:cs="ArialMT"/>
-          <w:kern w:val="0"/>
-          <w:lang w:val="es-CO"/>
-        </w:rPr>
-        <w:t xml:space="preserve"> </w:t>
-      </w:r>
-      <w:r>
-        <w:rPr>
-          <w:rFonts w:ascii="ArialMT" w:hAnsi="ArialMT" w:cs="ArialMT"/>
-          <w:kern w:val="0"/>
-          <w:lang w:val="es-CO"/>
-        </w:rPr>
-        <w:t>estoy</w:t>
-      </w:r>
       <w:r>
         <w:rPr>
           <w:rFonts w:ascii="ArialMT" w:hAnsi="ArialMT" w:cs="ArialMT"/>
@@ -1660,7 +1898,15 @@
           <w:kern w:val="0"/>
           <w:lang w:val="es-CO"/>
         </w:rPr>
-        <w:t>:/</w:t>
+        <w:t xml:space="preserve">:/ </w:t>
+      </w:r>
+      <w:r>
+        <w:rPr>
+          <w:rFonts w:ascii="ArialMT" w:hAnsi="ArialMT" w:cs="ArialMT"/>
+          <w:kern w:val="0"/>
+          <w:lang w:val="es-CO"/>
+        </w:rPr>
+        <w:t xml:space="preserve"> Me</w:t>
       </w:r>
       <w:proofErr w:type="gramEnd"/>
       <w:r>
@@ -1669,15 +1915,7 @@
           <w:kern w:val="0"/>
           <w:lang w:val="es-CO"/>
         </w:rPr>
-        <w:t xml:space="preserve"> </w:t>
-      </w:r>
-      <w:r>
-        <w:rPr>
-          <w:rFonts w:ascii="ArialMT" w:hAnsi="ArialMT" w:cs="ArialMT"/>
-          <w:kern w:val="0"/>
-          <w:lang w:val="es-CO"/>
-        </w:rPr>
-        <w:t xml:space="preserve"> Me gusta estudiar de manera autodidacta  y siempre estoy aprendiendo cosas nuevas, mi visión actual es aprender inglés para poder viajar al exterior y comenzar un nuevo cambio en mi vida.</w:t>
+        <w:t xml:space="preserve"> gusta estudiar de manera autodidacta  y siempre estoy aprendiendo cosas nuevas, mi visión actual es aprender inglés para poder viajar al exterior y comenzar un nuevo cambio en mi vida.</w:t>
       </w:r>
       <w:r>
         <w:rPr>
@@ -1687,6 +1925,482 @@
         </w:rPr>
         <w:t xml:space="preserve"> Quiero un nuevo renacer en otro país, donde no se vida con la zozobra de que alguien te va hacer un daño, por robarte un celular.</w:t>
       </w:r>
+    </w:p>
+    <w:p>
+      <w:pPr>
+        <w:pStyle w:val="Prrafodelista"/>
+        <w:autoSpaceDE w:val="0"/>
+        <w:autoSpaceDN w:val="0"/>
+        <w:adjustRightInd w:val="0"/>
+        <w:spacing w:after="0" w:line="240" w:lineRule="auto"/>
+        <w:rPr>
+          <w:rFonts w:ascii="ArialMT" w:hAnsi="ArialMT" w:cs="ArialMT"/>
+          <w:kern w:val="0"/>
+          <w:lang w:val="es-CO"/>
+        </w:rPr>
+      </w:pPr>
+    </w:p>
+    <w:p>
+      <w:pPr>
+        <w:pStyle w:val="Prrafodelista"/>
+        <w:autoSpaceDE w:val="0"/>
+        <w:autoSpaceDN w:val="0"/>
+        <w:adjustRightInd w:val="0"/>
+        <w:spacing w:after="0" w:line="240" w:lineRule="auto"/>
+        <w:rPr>
+          <w:rFonts w:ascii="ArialMT" w:hAnsi="ArialMT" w:cs="ArialMT"/>
+          <w:kern w:val="0"/>
+          <w:lang w:val="es-CO"/>
+        </w:rPr>
+      </w:pPr>
+    </w:p>
+    <w:p>
+      <w:pPr>
+        <w:pStyle w:val="Prrafodelista"/>
+        <w:autoSpaceDE w:val="0"/>
+        <w:autoSpaceDN w:val="0"/>
+        <w:adjustRightInd w:val="0"/>
+        <w:spacing w:after="0" w:line="240" w:lineRule="auto"/>
+        <w:rPr>
+          <w:rFonts w:ascii="ArialMT" w:hAnsi="ArialMT" w:cs="ArialMT"/>
+          <w:kern w:val="0"/>
+          <w:lang w:val="es-CO"/>
+        </w:rPr>
+      </w:pPr>
+    </w:p>
+    <w:p>
+      <w:pPr>
+        <w:pStyle w:val="Prrafodelista"/>
+        <w:autoSpaceDE w:val="0"/>
+        <w:autoSpaceDN w:val="0"/>
+        <w:adjustRightInd w:val="0"/>
+        <w:spacing w:after="0" w:line="240" w:lineRule="auto"/>
+        <w:rPr>
+          <w:rFonts w:ascii="ArialMT" w:hAnsi="ArialMT" w:cs="ArialMT"/>
+          <w:kern w:val="0"/>
+          <w:lang w:val="es-CO"/>
+        </w:rPr>
+      </w:pPr>
+    </w:p>
+    <w:p>
+      <w:pPr>
+        <w:pStyle w:val="Prrafodelista"/>
+        <w:autoSpaceDE w:val="0"/>
+        <w:autoSpaceDN w:val="0"/>
+        <w:adjustRightInd w:val="0"/>
+        <w:spacing w:after="0" w:line="240" w:lineRule="auto"/>
+        <w:rPr>
+          <w:rFonts w:ascii="ArialMT" w:hAnsi="ArialMT" w:cs="ArialMT"/>
+          <w:kern w:val="0"/>
+          <w:lang w:val="es-CO"/>
+        </w:rPr>
+      </w:pPr>
+    </w:p>
+    <w:p>
+      <w:pPr>
+        <w:pStyle w:val="Prrafodelista"/>
+        <w:autoSpaceDE w:val="0"/>
+        <w:autoSpaceDN w:val="0"/>
+        <w:adjustRightInd w:val="0"/>
+        <w:spacing w:after="0" w:line="240" w:lineRule="auto"/>
+        <w:rPr>
+          <w:rFonts w:ascii="ArialMT" w:hAnsi="ArialMT" w:cs="ArialMT"/>
+          <w:kern w:val="0"/>
+          <w:lang w:val="es-CO"/>
+        </w:rPr>
+      </w:pPr>
+    </w:p>
+    <w:p>
+      <w:pPr>
+        <w:pStyle w:val="Prrafodelista"/>
+        <w:autoSpaceDE w:val="0"/>
+        <w:autoSpaceDN w:val="0"/>
+        <w:adjustRightInd w:val="0"/>
+        <w:spacing w:after="0" w:line="240" w:lineRule="auto"/>
+        <w:rPr>
+          <w:rFonts w:ascii="ArialMT" w:hAnsi="ArialMT" w:cs="ArialMT"/>
+          <w:kern w:val="0"/>
+          <w:lang w:val="es-CO"/>
+        </w:rPr>
+      </w:pPr>
+    </w:p>
+    <w:p>
+      <w:pPr>
+        <w:pStyle w:val="Prrafodelista"/>
+        <w:autoSpaceDE w:val="0"/>
+        <w:autoSpaceDN w:val="0"/>
+        <w:adjustRightInd w:val="0"/>
+        <w:spacing w:after="0" w:line="240" w:lineRule="auto"/>
+        <w:rPr>
+          <w:rFonts w:ascii="ArialMT" w:hAnsi="ArialMT" w:cs="ArialMT"/>
+          <w:kern w:val="0"/>
+          <w:lang w:val="es-CO"/>
+        </w:rPr>
+      </w:pPr>
+    </w:p>
+    <w:p>
+      <w:pPr>
+        <w:pStyle w:val="Prrafodelista"/>
+        <w:autoSpaceDE w:val="0"/>
+        <w:autoSpaceDN w:val="0"/>
+        <w:adjustRightInd w:val="0"/>
+        <w:spacing w:after="0" w:line="240" w:lineRule="auto"/>
+        <w:rPr>
+          <w:rFonts w:ascii="ArialMT" w:hAnsi="ArialMT" w:cs="ArialMT"/>
+          <w:kern w:val="0"/>
+          <w:lang w:val="es-CO"/>
+        </w:rPr>
+      </w:pPr>
+    </w:p>
+    <w:p>
+      <w:pPr>
+        <w:pStyle w:val="Prrafodelista"/>
+        <w:autoSpaceDE w:val="0"/>
+        <w:autoSpaceDN w:val="0"/>
+        <w:adjustRightInd w:val="0"/>
+        <w:spacing w:after="0" w:line="240" w:lineRule="auto"/>
+        <w:rPr>
+          <w:rFonts w:ascii="ArialMT" w:hAnsi="ArialMT" w:cs="ArialMT"/>
+          <w:kern w:val="0"/>
+          <w:lang w:val="es-CO"/>
+        </w:rPr>
+      </w:pPr>
+    </w:p>
+    <w:p>
+      <w:pPr>
+        <w:pStyle w:val="Prrafodelista"/>
+        <w:autoSpaceDE w:val="0"/>
+        <w:autoSpaceDN w:val="0"/>
+        <w:adjustRightInd w:val="0"/>
+        <w:spacing w:after="0" w:line="240" w:lineRule="auto"/>
+        <w:rPr>
+          <w:rFonts w:ascii="ArialMT" w:hAnsi="ArialMT" w:cs="ArialMT"/>
+          <w:kern w:val="0"/>
+          <w:lang w:val="es-CO"/>
+        </w:rPr>
+      </w:pPr>
+    </w:p>
+    <w:p>
+      <w:pPr>
+        <w:pStyle w:val="Prrafodelista"/>
+        <w:autoSpaceDE w:val="0"/>
+        <w:autoSpaceDN w:val="0"/>
+        <w:adjustRightInd w:val="0"/>
+        <w:spacing w:after="0" w:line="240" w:lineRule="auto"/>
+        <w:rPr>
+          <w:rFonts w:ascii="ArialMT" w:hAnsi="ArialMT" w:cs="ArialMT"/>
+          <w:kern w:val="0"/>
+          <w:lang w:val="es-CO"/>
+        </w:rPr>
+      </w:pPr>
+    </w:p>
+    <w:p>
+      <w:pPr>
+        <w:pStyle w:val="Prrafodelista"/>
+        <w:autoSpaceDE w:val="0"/>
+        <w:autoSpaceDN w:val="0"/>
+        <w:adjustRightInd w:val="0"/>
+        <w:spacing w:after="0" w:line="240" w:lineRule="auto"/>
+        <w:rPr>
+          <w:rFonts w:ascii="ArialMT" w:hAnsi="ArialMT" w:cs="ArialMT"/>
+          <w:kern w:val="0"/>
+          <w:lang w:val="es-CO"/>
+        </w:rPr>
+      </w:pPr>
+    </w:p>
+    <w:p>
+      <w:pPr>
+        <w:pStyle w:val="Prrafodelista"/>
+        <w:autoSpaceDE w:val="0"/>
+        <w:autoSpaceDN w:val="0"/>
+        <w:adjustRightInd w:val="0"/>
+        <w:spacing w:after="0" w:line="240" w:lineRule="auto"/>
+        <w:rPr>
+          <w:rFonts w:ascii="ArialMT" w:hAnsi="ArialMT" w:cs="ArialMT"/>
+          <w:kern w:val="0"/>
+          <w:lang w:val="es-CO"/>
+        </w:rPr>
+      </w:pPr>
+    </w:p>
+    <w:p>
+      <w:pPr>
+        <w:pStyle w:val="Prrafodelista"/>
+        <w:autoSpaceDE w:val="0"/>
+        <w:autoSpaceDN w:val="0"/>
+        <w:adjustRightInd w:val="0"/>
+        <w:spacing w:after="0" w:line="240" w:lineRule="auto"/>
+        <w:rPr>
+          <w:rFonts w:ascii="ArialMT" w:hAnsi="ArialMT" w:cs="ArialMT"/>
+          <w:kern w:val="0"/>
+          <w:lang w:val="es-CO"/>
+        </w:rPr>
+      </w:pPr>
+    </w:p>
+    <w:p>
+      <w:pPr>
+        <w:pStyle w:val="Prrafodelista"/>
+        <w:autoSpaceDE w:val="0"/>
+        <w:autoSpaceDN w:val="0"/>
+        <w:adjustRightInd w:val="0"/>
+        <w:spacing w:after="0" w:line="240" w:lineRule="auto"/>
+        <w:rPr>
+          <w:rFonts w:ascii="ArialMT" w:hAnsi="ArialMT" w:cs="ArialMT"/>
+          <w:kern w:val="0"/>
+          <w:lang w:val="es-CO"/>
+        </w:rPr>
+      </w:pPr>
+    </w:p>
+    <w:p>
+      <w:pPr>
+        <w:pStyle w:val="Prrafodelista"/>
+        <w:autoSpaceDE w:val="0"/>
+        <w:autoSpaceDN w:val="0"/>
+        <w:adjustRightInd w:val="0"/>
+        <w:spacing w:after="0" w:line="240" w:lineRule="auto"/>
+        <w:rPr>
+          <w:rFonts w:ascii="ArialMT" w:hAnsi="ArialMT" w:cs="ArialMT"/>
+          <w:kern w:val="0"/>
+          <w:lang w:val="es-CO"/>
+        </w:rPr>
+      </w:pPr>
+    </w:p>
+    <w:p>
+      <w:pPr>
+        <w:pStyle w:val="Prrafodelista"/>
+        <w:autoSpaceDE w:val="0"/>
+        <w:autoSpaceDN w:val="0"/>
+        <w:adjustRightInd w:val="0"/>
+        <w:spacing w:after="0" w:line="240" w:lineRule="auto"/>
+        <w:rPr>
+          <w:rFonts w:ascii="ArialMT" w:hAnsi="ArialMT" w:cs="ArialMT"/>
+          <w:kern w:val="0"/>
+          <w:lang w:val="es-CO"/>
+        </w:rPr>
+      </w:pPr>
+    </w:p>
+    <w:p>
+      <w:pPr>
+        <w:pStyle w:val="Prrafodelista"/>
+        <w:autoSpaceDE w:val="0"/>
+        <w:autoSpaceDN w:val="0"/>
+        <w:adjustRightInd w:val="0"/>
+        <w:spacing w:after="0" w:line="240" w:lineRule="auto"/>
+        <w:rPr>
+          <w:rFonts w:ascii="ArialMT" w:hAnsi="ArialMT" w:cs="ArialMT"/>
+          <w:kern w:val="0"/>
+          <w:lang w:val="es-CO"/>
+        </w:rPr>
+      </w:pPr>
+    </w:p>
+    <w:p>
+      <w:pPr>
+        <w:pStyle w:val="Prrafodelista"/>
+        <w:autoSpaceDE w:val="0"/>
+        <w:autoSpaceDN w:val="0"/>
+        <w:adjustRightInd w:val="0"/>
+        <w:spacing w:after="0" w:line="240" w:lineRule="auto"/>
+        <w:rPr>
+          <w:rFonts w:ascii="ArialMT" w:hAnsi="ArialMT" w:cs="ArialMT"/>
+          <w:kern w:val="0"/>
+          <w:lang w:val="es-CO"/>
+        </w:rPr>
+      </w:pPr>
+    </w:p>
+    <w:p>
+      <w:pPr>
+        <w:pStyle w:val="Prrafodelista"/>
+        <w:autoSpaceDE w:val="0"/>
+        <w:autoSpaceDN w:val="0"/>
+        <w:adjustRightInd w:val="0"/>
+        <w:spacing w:after="0" w:line="240" w:lineRule="auto"/>
+        <w:rPr>
+          <w:rFonts w:ascii="ArialMT" w:hAnsi="ArialMT" w:cs="ArialMT"/>
+          <w:kern w:val="0"/>
+          <w:lang w:val="es-CO"/>
+        </w:rPr>
+      </w:pPr>
+    </w:p>
+    <w:p>
+      <w:pPr>
+        <w:pStyle w:val="Prrafodelista"/>
+        <w:autoSpaceDE w:val="0"/>
+        <w:autoSpaceDN w:val="0"/>
+        <w:adjustRightInd w:val="0"/>
+        <w:spacing w:after="0" w:line="240" w:lineRule="auto"/>
+        <w:rPr>
+          <w:rFonts w:ascii="ArialMT" w:hAnsi="ArialMT" w:cs="ArialMT"/>
+          <w:kern w:val="0"/>
+          <w:lang w:val="es-CO"/>
+        </w:rPr>
+      </w:pPr>
+    </w:p>
+    <w:p>
+      <w:pPr>
+        <w:pStyle w:val="Prrafodelista"/>
+        <w:autoSpaceDE w:val="0"/>
+        <w:autoSpaceDN w:val="0"/>
+        <w:adjustRightInd w:val="0"/>
+        <w:spacing w:after="0" w:line="240" w:lineRule="auto"/>
+        <w:rPr>
+          <w:rFonts w:ascii="ArialMT" w:hAnsi="ArialMT" w:cs="ArialMT"/>
+          <w:kern w:val="0"/>
+          <w:lang w:val="es-CO"/>
+        </w:rPr>
+      </w:pPr>
+    </w:p>
+    <w:p>
+      <w:pPr>
+        <w:pStyle w:val="Prrafodelista"/>
+        <w:autoSpaceDE w:val="0"/>
+        <w:autoSpaceDN w:val="0"/>
+        <w:adjustRightInd w:val="0"/>
+        <w:spacing w:after="0" w:line="240" w:lineRule="auto"/>
+        <w:rPr>
+          <w:rFonts w:ascii="ArialMT" w:hAnsi="ArialMT" w:cs="ArialMT"/>
+          <w:kern w:val="0"/>
+          <w:lang w:val="es-CO"/>
+        </w:rPr>
+      </w:pPr>
+    </w:p>
+    <w:p>
+      <w:pPr>
+        <w:pStyle w:val="Prrafodelista"/>
+        <w:autoSpaceDE w:val="0"/>
+        <w:autoSpaceDN w:val="0"/>
+        <w:adjustRightInd w:val="0"/>
+        <w:spacing w:after="0" w:line="240" w:lineRule="auto"/>
+        <w:rPr>
+          <w:rFonts w:ascii="ArialMT" w:hAnsi="ArialMT" w:cs="ArialMT"/>
+          <w:kern w:val="0"/>
+          <w:lang w:val="es-CO"/>
+        </w:rPr>
+      </w:pPr>
+    </w:p>
+    <w:p>
+      <w:pPr>
+        <w:pStyle w:val="Prrafodelista"/>
+        <w:autoSpaceDE w:val="0"/>
+        <w:autoSpaceDN w:val="0"/>
+        <w:adjustRightInd w:val="0"/>
+        <w:spacing w:after="0" w:line="240" w:lineRule="auto"/>
+        <w:rPr>
+          <w:rFonts w:ascii="ArialMT" w:hAnsi="ArialMT" w:cs="ArialMT"/>
+          <w:kern w:val="0"/>
+          <w:lang w:val="es-CO"/>
+        </w:rPr>
+      </w:pPr>
+    </w:p>
+    <w:p>
+      <w:pPr>
+        <w:pStyle w:val="Prrafodelista"/>
+        <w:autoSpaceDE w:val="0"/>
+        <w:autoSpaceDN w:val="0"/>
+        <w:adjustRightInd w:val="0"/>
+        <w:spacing w:after="0" w:line="240" w:lineRule="auto"/>
+        <w:rPr>
+          <w:rFonts w:ascii="ArialMT" w:hAnsi="ArialMT" w:cs="ArialMT"/>
+          <w:kern w:val="0"/>
+          <w:lang w:val="es-CO"/>
+        </w:rPr>
+      </w:pPr>
+    </w:p>
+    <w:p>
+      <w:pPr>
+        <w:pStyle w:val="Prrafodelista"/>
+        <w:autoSpaceDE w:val="0"/>
+        <w:autoSpaceDN w:val="0"/>
+        <w:adjustRightInd w:val="0"/>
+        <w:spacing w:after="0" w:line="240" w:lineRule="auto"/>
+        <w:rPr>
+          <w:rFonts w:ascii="ArialMT" w:hAnsi="ArialMT" w:cs="ArialMT"/>
+          <w:kern w:val="0"/>
+          <w:lang w:val="es-CO"/>
+        </w:rPr>
+      </w:pPr>
+    </w:p>
+    <w:p>
+      <w:pPr>
+        <w:pStyle w:val="Prrafodelista"/>
+        <w:autoSpaceDE w:val="0"/>
+        <w:autoSpaceDN w:val="0"/>
+        <w:adjustRightInd w:val="0"/>
+        <w:spacing w:after="0" w:line="240" w:lineRule="auto"/>
+        <w:rPr>
+          <w:rFonts w:ascii="ArialMT" w:hAnsi="ArialMT" w:cs="ArialMT"/>
+          <w:kern w:val="0"/>
+          <w:lang w:val="es-CO"/>
+        </w:rPr>
+      </w:pPr>
+    </w:p>
+    <w:p>
+      <w:pPr>
+        <w:pStyle w:val="Prrafodelista"/>
+        <w:autoSpaceDE w:val="0"/>
+        <w:autoSpaceDN w:val="0"/>
+        <w:adjustRightInd w:val="0"/>
+        <w:spacing w:after="0" w:line="240" w:lineRule="auto"/>
+        <w:rPr>
+          <w:rFonts w:ascii="ArialMT" w:hAnsi="ArialMT" w:cs="ArialMT"/>
+          <w:kern w:val="0"/>
+          <w:lang w:val="es-CO"/>
+        </w:rPr>
+      </w:pPr>
+    </w:p>
+    <w:p>
+      <w:pPr>
+        <w:pStyle w:val="Prrafodelista"/>
+        <w:autoSpaceDE w:val="0"/>
+        <w:autoSpaceDN w:val="0"/>
+        <w:adjustRightInd w:val="0"/>
+        <w:spacing w:after="0" w:line="240" w:lineRule="auto"/>
+        <w:rPr>
+          <w:rFonts w:ascii="ArialMT" w:hAnsi="ArialMT" w:cs="ArialMT"/>
+          <w:kern w:val="0"/>
+          <w:lang w:val="es-CO"/>
+        </w:rPr>
+      </w:pPr>
+    </w:p>
+    <w:p>
+      <w:pPr>
+        <w:pStyle w:val="Prrafodelista"/>
+        <w:autoSpaceDE w:val="0"/>
+        <w:autoSpaceDN w:val="0"/>
+        <w:adjustRightInd w:val="0"/>
+        <w:spacing w:after="0" w:line="240" w:lineRule="auto"/>
+        <w:rPr>
+          <w:rFonts w:ascii="ArialMT" w:hAnsi="ArialMT" w:cs="ArialMT"/>
+          <w:kern w:val="0"/>
+          <w:lang w:val="es-CO"/>
+        </w:rPr>
+      </w:pPr>
+    </w:p>
+    <w:p>
+      <w:pPr>
+        <w:pStyle w:val="Prrafodelista"/>
+        <w:autoSpaceDE w:val="0"/>
+        <w:autoSpaceDN w:val="0"/>
+        <w:adjustRightInd w:val="0"/>
+        <w:spacing w:after="0" w:line="240" w:lineRule="auto"/>
+        <w:rPr>
+          <w:rFonts w:ascii="ArialMT" w:hAnsi="ArialMT" w:cs="ArialMT"/>
+          <w:kern w:val="0"/>
+          <w:lang w:val="es-CO"/>
+        </w:rPr>
+      </w:pPr>
+    </w:p>
+    <w:p>
+      <w:pPr>
+        <w:pStyle w:val="Prrafodelista"/>
+        <w:autoSpaceDE w:val="0"/>
+        <w:autoSpaceDN w:val="0"/>
+        <w:adjustRightInd w:val="0"/>
+        <w:spacing w:after="0" w:line="240" w:lineRule="auto"/>
+        <w:rPr>
+          <w:rFonts w:ascii="ArialMT" w:hAnsi="ArialMT" w:cs="ArialMT"/>
+          <w:kern w:val="0"/>
+          <w:lang w:val="es-CO"/>
+        </w:rPr>
+      </w:pPr>
     </w:p>
     <w:p>
       <w:pPr>
@@ -1767,25 +2481,7 @@
           <w:kern w:val="0"/>
           <w:lang w:val="es-CO"/>
         </w:rPr>
-        <w:t>R</w:t>
-      </w:r>
-      <w:proofErr w:type="gramStart"/>
-      <w:r>
-        <w:rPr>
-          <w:rFonts w:ascii="ArialMT" w:hAnsi="ArialMT" w:cs="ArialMT"/>
-          <w:kern w:val="0"/>
-          <w:lang w:val="es-CO"/>
-        </w:rPr>
-        <w:t>:/</w:t>
-      </w:r>
-      <w:proofErr w:type="gramEnd"/>
-      <w:r>
-        <w:rPr>
-          <w:rFonts w:ascii="ArialMT" w:hAnsi="ArialMT" w:cs="ArialMT"/>
-          <w:kern w:val="0"/>
-          <w:lang w:val="es-CO"/>
-        </w:rPr>
-        <w:t xml:space="preserve"> </w:t>
+        <w:t xml:space="preserve">R:/ </w:t>
       </w:r>
       <w:r>
         <w:rPr>
@@ -1871,25 +2567,7 @@
           <w:kern w:val="0"/>
           <w:lang w:val="es-CO"/>
         </w:rPr>
-        <w:t>R</w:t>
-      </w:r>
-      <w:proofErr w:type="gramStart"/>
-      <w:r>
-        <w:rPr>
-          <w:rFonts w:ascii="ArialMT" w:hAnsi="ArialMT" w:cs="ArialMT"/>
-          <w:kern w:val="0"/>
-          <w:lang w:val="es-CO"/>
-        </w:rPr>
-        <w:t>:/</w:t>
-      </w:r>
-      <w:proofErr w:type="gramEnd"/>
-      <w:r>
-        <w:rPr>
-          <w:rFonts w:ascii="ArialMT" w:hAnsi="ArialMT" w:cs="ArialMT"/>
-          <w:kern w:val="0"/>
-          <w:lang w:val="es-CO"/>
-        </w:rPr>
-        <w:t xml:space="preserve"> Debo proponerme firmemente realizar ejercicio, porq</w:t>
+        <w:t>R:/ Debo proponerme firmemente realizar ejercicio, porq</w:t>
       </w:r>
       <w:r>
         <w:rPr>
@@ -1943,25 +2621,7 @@
           <w:kern w:val="0"/>
           <w:lang w:val="es-CO"/>
         </w:rPr>
-        <w:t>R</w:t>
-      </w:r>
-      <w:proofErr w:type="gramStart"/>
-      <w:r>
-        <w:rPr>
-          <w:rFonts w:ascii="ArialMT" w:hAnsi="ArialMT" w:cs="ArialMT"/>
-          <w:kern w:val="0"/>
-          <w:lang w:val="es-CO"/>
-        </w:rPr>
-        <w:t>:/</w:t>
-      </w:r>
-      <w:proofErr w:type="gramEnd"/>
-      <w:r>
-        <w:rPr>
-          <w:rFonts w:ascii="ArialMT" w:hAnsi="ArialMT" w:cs="ArialMT"/>
-          <w:kern w:val="0"/>
-          <w:lang w:val="es-CO"/>
-        </w:rPr>
-        <w:t xml:space="preserve"> </w:t>
+        <w:t xml:space="preserve">R:/ </w:t>
       </w:r>
       <w:r>
         <w:rPr>
@@ -2001,6 +2661,580 @@
         </w:rPr>
         <w:t>Algo que deseo cambiar es mi paciencia, todo lo quiero hacer corriendo y por eso me estreso, debo reflexionar más en Dios y ser paciente.</w:t>
       </w:r>
+    </w:p>
+    <w:p>
+      <w:pPr>
+        <w:pStyle w:val="Prrafodelista"/>
+        <w:autoSpaceDE w:val="0"/>
+        <w:autoSpaceDN w:val="0"/>
+        <w:adjustRightInd w:val="0"/>
+        <w:spacing w:after="0" w:line="240" w:lineRule="auto"/>
+        <w:rPr>
+          <w:rFonts w:ascii="ArialMT" w:hAnsi="ArialMT" w:cs="ArialMT"/>
+          <w:kern w:val="0"/>
+          <w:lang w:val="es-CO"/>
+        </w:rPr>
+      </w:pPr>
+    </w:p>
+    <w:p>
+      <w:pPr>
+        <w:pStyle w:val="Prrafodelista"/>
+        <w:autoSpaceDE w:val="0"/>
+        <w:autoSpaceDN w:val="0"/>
+        <w:adjustRightInd w:val="0"/>
+        <w:spacing w:after="0" w:line="240" w:lineRule="auto"/>
+        <w:rPr>
+          <w:rFonts w:ascii="ArialMT" w:hAnsi="ArialMT" w:cs="ArialMT"/>
+          <w:kern w:val="0"/>
+          <w:lang w:val="es-CO"/>
+        </w:rPr>
+      </w:pPr>
+    </w:p>
+    <w:p>
+      <w:pPr>
+        <w:pStyle w:val="Prrafodelista"/>
+        <w:autoSpaceDE w:val="0"/>
+        <w:autoSpaceDN w:val="0"/>
+        <w:adjustRightInd w:val="0"/>
+        <w:spacing w:after="0" w:line="240" w:lineRule="auto"/>
+        <w:rPr>
+          <w:rFonts w:ascii="ArialMT" w:hAnsi="ArialMT" w:cs="ArialMT"/>
+          <w:kern w:val="0"/>
+          <w:lang w:val="es-CO"/>
+        </w:rPr>
+      </w:pPr>
+    </w:p>
+    <w:p>
+      <w:pPr>
+        <w:pStyle w:val="Prrafodelista"/>
+        <w:autoSpaceDE w:val="0"/>
+        <w:autoSpaceDN w:val="0"/>
+        <w:adjustRightInd w:val="0"/>
+        <w:spacing w:after="0" w:line="240" w:lineRule="auto"/>
+        <w:rPr>
+          <w:rFonts w:ascii="ArialMT" w:hAnsi="ArialMT" w:cs="ArialMT"/>
+          <w:kern w:val="0"/>
+          <w:lang w:val="es-CO"/>
+        </w:rPr>
+      </w:pPr>
+    </w:p>
+    <w:p>
+      <w:pPr>
+        <w:pStyle w:val="Prrafodelista"/>
+        <w:autoSpaceDE w:val="0"/>
+        <w:autoSpaceDN w:val="0"/>
+        <w:adjustRightInd w:val="0"/>
+        <w:spacing w:after="0" w:line="240" w:lineRule="auto"/>
+        <w:rPr>
+          <w:rFonts w:ascii="ArialMT" w:hAnsi="ArialMT" w:cs="ArialMT"/>
+          <w:kern w:val="0"/>
+          <w:lang w:val="es-CO"/>
+        </w:rPr>
+      </w:pPr>
+    </w:p>
+    <w:p>
+      <w:pPr>
+        <w:pStyle w:val="Prrafodelista"/>
+        <w:autoSpaceDE w:val="0"/>
+        <w:autoSpaceDN w:val="0"/>
+        <w:adjustRightInd w:val="0"/>
+        <w:spacing w:after="0" w:line="240" w:lineRule="auto"/>
+        <w:rPr>
+          <w:rFonts w:ascii="ArialMT" w:hAnsi="ArialMT" w:cs="ArialMT"/>
+          <w:kern w:val="0"/>
+          <w:lang w:val="es-CO"/>
+        </w:rPr>
+      </w:pPr>
+    </w:p>
+    <w:p>
+      <w:pPr>
+        <w:pStyle w:val="Prrafodelista"/>
+        <w:autoSpaceDE w:val="0"/>
+        <w:autoSpaceDN w:val="0"/>
+        <w:adjustRightInd w:val="0"/>
+        <w:spacing w:after="0" w:line="240" w:lineRule="auto"/>
+        <w:rPr>
+          <w:rFonts w:ascii="ArialMT" w:hAnsi="ArialMT" w:cs="ArialMT"/>
+          <w:kern w:val="0"/>
+          <w:lang w:val="es-CO"/>
+        </w:rPr>
+      </w:pPr>
+    </w:p>
+    <w:p>
+      <w:pPr>
+        <w:pStyle w:val="Prrafodelista"/>
+        <w:autoSpaceDE w:val="0"/>
+        <w:autoSpaceDN w:val="0"/>
+        <w:adjustRightInd w:val="0"/>
+        <w:spacing w:after="0" w:line="240" w:lineRule="auto"/>
+        <w:rPr>
+          <w:rFonts w:ascii="ArialMT" w:hAnsi="ArialMT" w:cs="ArialMT"/>
+          <w:kern w:val="0"/>
+          <w:lang w:val="es-CO"/>
+        </w:rPr>
+      </w:pPr>
+    </w:p>
+    <w:p>
+      <w:pPr>
+        <w:pStyle w:val="Prrafodelista"/>
+        <w:autoSpaceDE w:val="0"/>
+        <w:autoSpaceDN w:val="0"/>
+        <w:adjustRightInd w:val="0"/>
+        <w:spacing w:after="0" w:line="240" w:lineRule="auto"/>
+        <w:rPr>
+          <w:rFonts w:ascii="ArialMT" w:hAnsi="ArialMT" w:cs="ArialMT"/>
+          <w:kern w:val="0"/>
+          <w:lang w:val="es-CO"/>
+        </w:rPr>
+      </w:pPr>
+    </w:p>
+    <w:p>
+      <w:pPr>
+        <w:pStyle w:val="Prrafodelista"/>
+        <w:autoSpaceDE w:val="0"/>
+        <w:autoSpaceDN w:val="0"/>
+        <w:adjustRightInd w:val="0"/>
+        <w:spacing w:after="0" w:line="240" w:lineRule="auto"/>
+        <w:rPr>
+          <w:rFonts w:ascii="ArialMT" w:hAnsi="ArialMT" w:cs="ArialMT"/>
+          <w:kern w:val="0"/>
+          <w:lang w:val="es-CO"/>
+        </w:rPr>
+      </w:pPr>
+    </w:p>
+    <w:p>
+      <w:pPr>
+        <w:pStyle w:val="Prrafodelista"/>
+        <w:autoSpaceDE w:val="0"/>
+        <w:autoSpaceDN w:val="0"/>
+        <w:adjustRightInd w:val="0"/>
+        <w:spacing w:after="0" w:line="240" w:lineRule="auto"/>
+        <w:rPr>
+          <w:rFonts w:ascii="ArialMT" w:hAnsi="ArialMT" w:cs="ArialMT"/>
+          <w:kern w:val="0"/>
+          <w:lang w:val="es-CO"/>
+        </w:rPr>
+      </w:pPr>
+    </w:p>
+    <w:p>
+      <w:pPr>
+        <w:pStyle w:val="Prrafodelista"/>
+        <w:autoSpaceDE w:val="0"/>
+        <w:autoSpaceDN w:val="0"/>
+        <w:adjustRightInd w:val="0"/>
+        <w:spacing w:after="0" w:line="240" w:lineRule="auto"/>
+        <w:rPr>
+          <w:rFonts w:ascii="ArialMT" w:hAnsi="ArialMT" w:cs="ArialMT"/>
+          <w:kern w:val="0"/>
+          <w:lang w:val="es-CO"/>
+        </w:rPr>
+      </w:pPr>
+    </w:p>
+    <w:p>
+      <w:pPr>
+        <w:pStyle w:val="Prrafodelista"/>
+        <w:autoSpaceDE w:val="0"/>
+        <w:autoSpaceDN w:val="0"/>
+        <w:adjustRightInd w:val="0"/>
+        <w:spacing w:after="0" w:line="240" w:lineRule="auto"/>
+        <w:rPr>
+          <w:rFonts w:ascii="ArialMT" w:hAnsi="ArialMT" w:cs="ArialMT"/>
+          <w:kern w:val="0"/>
+          <w:lang w:val="es-CO"/>
+        </w:rPr>
+      </w:pPr>
+    </w:p>
+    <w:p>
+      <w:pPr>
+        <w:pStyle w:val="Prrafodelista"/>
+        <w:autoSpaceDE w:val="0"/>
+        <w:autoSpaceDN w:val="0"/>
+        <w:adjustRightInd w:val="0"/>
+        <w:spacing w:after="0" w:line="240" w:lineRule="auto"/>
+        <w:rPr>
+          <w:rFonts w:ascii="ArialMT" w:hAnsi="ArialMT" w:cs="ArialMT"/>
+          <w:kern w:val="0"/>
+          <w:lang w:val="es-CO"/>
+        </w:rPr>
+      </w:pPr>
+    </w:p>
+    <w:p>
+      <w:pPr>
+        <w:pStyle w:val="Prrafodelista"/>
+        <w:autoSpaceDE w:val="0"/>
+        <w:autoSpaceDN w:val="0"/>
+        <w:adjustRightInd w:val="0"/>
+        <w:spacing w:after="0" w:line="240" w:lineRule="auto"/>
+        <w:rPr>
+          <w:rFonts w:ascii="ArialMT" w:hAnsi="ArialMT" w:cs="ArialMT"/>
+          <w:kern w:val="0"/>
+          <w:lang w:val="es-CO"/>
+        </w:rPr>
+      </w:pPr>
+    </w:p>
+    <w:p>
+      <w:pPr>
+        <w:pStyle w:val="Prrafodelista"/>
+        <w:autoSpaceDE w:val="0"/>
+        <w:autoSpaceDN w:val="0"/>
+        <w:adjustRightInd w:val="0"/>
+        <w:spacing w:after="0" w:line="240" w:lineRule="auto"/>
+        <w:rPr>
+          <w:rFonts w:ascii="ArialMT" w:hAnsi="ArialMT" w:cs="ArialMT"/>
+          <w:kern w:val="0"/>
+          <w:lang w:val="es-CO"/>
+        </w:rPr>
+      </w:pPr>
+    </w:p>
+    <w:p>
+      <w:pPr>
+        <w:pStyle w:val="Prrafodelista"/>
+        <w:autoSpaceDE w:val="0"/>
+        <w:autoSpaceDN w:val="0"/>
+        <w:adjustRightInd w:val="0"/>
+        <w:spacing w:after="0" w:line="240" w:lineRule="auto"/>
+        <w:rPr>
+          <w:rFonts w:ascii="ArialMT" w:hAnsi="ArialMT" w:cs="ArialMT"/>
+          <w:kern w:val="0"/>
+          <w:lang w:val="es-CO"/>
+        </w:rPr>
+      </w:pPr>
+    </w:p>
+    <w:p>
+      <w:pPr>
+        <w:pStyle w:val="Prrafodelista"/>
+        <w:autoSpaceDE w:val="0"/>
+        <w:autoSpaceDN w:val="0"/>
+        <w:adjustRightInd w:val="0"/>
+        <w:spacing w:after="0" w:line="240" w:lineRule="auto"/>
+        <w:rPr>
+          <w:rFonts w:ascii="ArialMT" w:hAnsi="ArialMT" w:cs="ArialMT"/>
+          <w:kern w:val="0"/>
+          <w:lang w:val="es-CO"/>
+        </w:rPr>
+      </w:pPr>
+    </w:p>
+    <w:p>
+      <w:pPr>
+        <w:pStyle w:val="Prrafodelista"/>
+        <w:autoSpaceDE w:val="0"/>
+        <w:autoSpaceDN w:val="0"/>
+        <w:adjustRightInd w:val="0"/>
+        <w:spacing w:after="0" w:line="240" w:lineRule="auto"/>
+        <w:rPr>
+          <w:rFonts w:ascii="ArialMT" w:hAnsi="ArialMT" w:cs="ArialMT"/>
+          <w:kern w:val="0"/>
+          <w:lang w:val="es-CO"/>
+        </w:rPr>
+      </w:pPr>
+    </w:p>
+    <w:p>
+      <w:pPr>
+        <w:pStyle w:val="Prrafodelista"/>
+        <w:autoSpaceDE w:val="0"/>
+        <w:autoSpaceDN w:val="0"/>
+        <w:adjustRightInd w:val="0"/>
+        <w:spacing w:after="0" w:line="240" w:lineRule="auto"/>
+        <w:rPr>
+          <w:rFonts w:ascii="ArialMT" w:hAnsi="ArialMT" w:cs="ArialMT"/>
+          <w:kern w:val="0"/>
+          <w:lang w:val="es-CO"/>
+        </w:rPr>
+      </w:pPr>
+    </w:p>
+    <w:p>
+      <w:pPr>
+        <w:pStyle w:val="Prrafodelista"/>
+        <w:autoSpaceDE w:val="0"/>
+        <w:autoSpaceDN w:val="0"/>
+        <w:adjustRightInd w:val="0"/>
+        <w:spacing w:after="0" w:line="240" w:lineRule="auto"/>
+        <w:rPr>
+          <w:rFonts w:ascii="ArialMT" w:hAnsi="ArialMT" w:cs="ArialMT"/>
+          <w:kern w:val="0"/>
+          <w:lang w:val="es-CO"/>
+        </w:rPr>
+      </w:pPr>
+    </w:p>
+    <w:p>
+      <w:pPr>
+        <w:pStyle w:val="Prrafodelista"/>
+        <w:autoSpaceDE w:val="0"/>
+        <w:autoSpaceDN w:val="0"/>
+        <w:adjustRightInd w:val="0"/>
+        <w:spacing w:after="0" w:line="240" w:lineRule="auto"/>
+        <w:rPr>
+          <w:rFonts w:ascii="ArialMT" w:hAnsi="ArialMT" w:cs="ArialMT"/>
+          <w:kern w:val="0"/>
+          <w:lang w:val="es-CO"/>
+        </w:rPr>
+      </w:pPr>
+    </w:p>
+    <w:p>
+      <w:pPr>
+        <w:pStyle w:val="Prrafodelista"/>
+        <w:autoSpaceDE w:val="0"/>
+        <w:autoSpaceDN w:val="0"/>
+        <w:adjustRightInd w:val="0"/>
+        <w:spacing w:after="0" w:line="240" w:lineRule="auto"/>
+        <w:rPr>
+          <w:rFonts w:ascii="ArialMT" w:hAnsi="ArialMT" w:cs="ArialMT"/>
+          <w:kern w:val="0"/>
+          <w:lang w:val="es-CO"/>
+        </w:rPr>
+      </w:pPr>
+    </w:p>
+    <w:p>
+      <w:pPr>
+        <w:pStyle w:val="Prrafodelista"/>
+        <w:autoSpaceDE w:val="0"/>
+        <w:autoSpaceDN w:val="0"/>
+        <w:adjustRightInd w:val="0"/>
+        <w:spacing w:after="0" w:line="240" w:lineRule="auto"/>
+        <w:rPr>
+          <w:rFonts w:ascii="ArialMT" w:hAnsi="ArialMT" w:cs="ArialMT"/>
+          <w:kern w:val="0"/>
+          <w:lang w:val="es-CO"/>
+        </w:rPr>
+      </w:pPr>
+    </w:p>
+    <w:p>
+      <w:pPr>
+        <w:pStyle w:val="Prrafodelista"/>
+        <w:autoSpaceDE w:val="0"/>
+        <w:autoSpaceDN w:val="0"/>
+        <w:adjustRightInd w:val="0"/>
+        <w:spacing w:after="0" w:line="240" w:lineRule="auto"/>
+        <w:rPr>
+          <w:rFonts w:ascii="ArialMT" w:hAnsi="ArialMT" w:cs="ArialMT"/>
+          <w:kern w:val="0"/>
+          <w:lang w:val="es-CO"/>
+        </w:rPr>
+      </w:pPr>
+    </w:p>
+    <w:p>
+      <w:pPr>
+        <w:pStyle w:val="Prrafodelista"/>
+        <w:autoSpaceDE w:val="0"/>
+        <w:autoSpaceDN w:val="0"/>
+        <w:adjustRightInd w:val="0"/>
+        <w:spacing w:after="0" w:line="240" w:lineRule="auto"/>
+        <w:rPr>
+          <w:rFonts w:ascii="ArialMT" w:hAnsi="ArialMT" w:cs="ArialMT"/>
+          <w:kern w:val="0"/>
+          <w:lang w:val="es-CO"/>
+        </w:rPr>
+      </w:pPr>
+    </w:p>
+    <w:p>
+      <w:pPr>
+        <w:pStyle w:val="Prrafodelista"/>
+        <w:autoSpaceDE w:val="0"/>
+        <w:autoSpaceDN w:val="0"/>
+        <w:adjustRightInd w:val="0"/>
+        <w:spacing w:after="0" w:line="240" w:lineRule="auto"/>
+        <w:rPr>
+          <w:rFonts w:ascii="ArialMT" w:hAnsi="ArialMT" w:cs="ArialMT"/>
+          <w:kern w:val="0"/>
+          <w:lang w:val="es-CO"/>
+        </w:rPr>
+      </w:pPr>
+    </w:p>
+    <w:p>
+      <w:pPr>
+        <w:pStyle w:val="Prrafodelista"/>
+        <w:autoSpaceDE w:val="0"/>
+        <w:autoSpaceDN w:val="0"/>
+        <w:adjustRightInd w:val="0"/>
+        <w:spacing w:after="0" w:line="240" w:lineRule="auto"/>
+        <w:rPr>
+          <w:rFonts w:ascii="ArialMT" w:hAnsi="ArialMT" w:cs="ArialMT"/>
+          <w:kern w:val="0"/>
+          <w:lang w:val="es-CO"/>
+        </w:rPr>
+      </w:pPr>
+    </w:p>
+    <w:p>
+      <w:pPr>
+        <w:pStyle w:val="Prrafodelista"/>
+        <w:autoSpaceDE w:val="0"/>
+        <w:autoSpaceDN w:val="0"/>
+        <w:adjustRightInd w:val="0"/>
+        <w:spacing w:after="0" w:line="240" w:lineRule="auto"/>
+        <w:rPr>
+          <w:rFonts w:ascii="ArialMT" w:hAnsi="ArialMT" w:cs="ArialMT"/>
+          <w:kern w:val="0"/>
+          <w:lang w:val="es-CO"/>
+        </w:rPr>
+      </w:pPr>
+    </w:p>
+    <w:p>
+      <w:pPr>
+        <w:pStyle w:val="Prrafodelista"/>
+        <w:autoSpaceDE w:val="0"/>
+        <w:autoSpaceDN w:val="0"/>
+        <w:adjustRightInd w:val="0"/>
+        <w:spacing w:after="0" w:line="240" w:lineRule="auto"/>
+        <w:rPr>
+          <w:rFonts w:ascii="ArialMT" w:hAnsi="ArialMT" w:cs="ArialMT"/>
+          <w:kern w:val="0"/>
+          <w:lang w:val="es-CO"/>
+        </w:rPr>
+      </w:pPr>
+    </w:p>
+    <w:p>
+      <w:pPr>
+        <w:pStyle w:val="Prrafodelista"/>
+        <w:autoSpaceDE w:val="0"/>
+        <w:autoSpaceDN w:val="0"/>
+        <w:adjustRightInd w:val="0"/>
+        <w:spacing w:after="0" w:line="240" w:lineRule="auto"/>
+        <w:rPr>
+          <w:rFonts w:ascii="ArialMT" w:hAnsi="ArialMT" w:cs="ArialMT"/>
+          <w:kern w:val="0"/>
+          <w:lang w:val="es-CO"/>
+        </w:rPr>
+      </w:pPr>
+    </w:p>
+    <w:p>
+      <w:pPr>
+        <w:pStyle w:val="Prrafodelista"/>
+        <w:autoSpaceDE w:val="0"/>
+        <w:autoSpaceDN w:val="0"/>
+        <w:adjustRightInd w:val="0"/>
+        <w:spacing w:after="0" w:line="240" w:lineRule="auto"/>
+        <w:rPr>
+          <w:rFonts w:ascii="ArialMT" w:hAnsi="ArialMT" w:cs="ArialMT"/>
+          <w:kern w:val="0"/>
+          <w:lang w:val="es-CO"/>
+        </w:rPr>
+      </w:pPr>
+    </w:p>
+    <w:p>
+      <w:pPr>
+        <w:pStyle w:val="Prrafodelista"/>
+        <w:autoSpaceDE w:val="0"/>
+        <w:autoSpaceDN w:val="0"/>
+        <w:adjustRightInd w:val="0"/>
+        <w:spacing w:after="0" w:line="240" w:lineRule="auto"/>
+        <w:rPr>
+          <w:rFonts w:ascii="ArialMT" w:hAnsi="ArialMT" w:cs="ArialMT"/>
+          <w:kern w:val="0"/>
+          <w:lang w:val="es-CO"/>
+        </w:rPr>
+      </w:pPr>
+    </w:p>
+    <w:p>
+      <w:pPr>
+        <w:pStyle w:val="Prrafodelista"/>
+        <w:autoSpaceDE w:val="0"/>
+        <w:autoSpaceDN w:val="0"/>
+        <w:adjustRightInd w:val="0"/>
+        <w:spacing w:after="0" w:line="240" w:lineRule="auto"/>
+        <w:rPr>
+          <w:rFonts w:ascii="ArialMT" w:hAnsi="ArialMT" w:cs="ArialMT"/>
+          <w:kern w:val="0"/>
+          <w:lang w:val="es-CO"/>
+        </w:rPr>
+      </w:pPr>
+    </w:p>
+    <w:p>
+      <w:pPr>
+        <w:pStyle w:val="Prrafodelista"/>
+        <w:autoSpaceDE w:val="0"/>
+        <w:autoSpaceDN w:val="0"/>
+        <w:adjustRightInd w:val="0"/>
+        <w:spacing w:after="0" w:line="240" w:lineRule="auto"/>
+        <w:rPr>
+          <w:rFonts w:ascii="ArialMT" w:hAnsi="ArialMT" w:cs="ArialMT"/>
+          <w:kern w:val="0"/>
+          <w:lang w:val="es-CO"/>
+        </w:rPr>
+      </w:pPr>
+    </w:p>
+    <w:p>
+      <w:pPr>
+        <w:pStyle w:val="Prrafodelista"/>
+        <w:autoSpaceDE w:val="0"/>
+        <w:autoSpaceDN w:val="0"/>
+        <w:adjustRightInd w:val="0"/>
+        <w:spacing w:after="0" w:line="240" w:lineRule="auto"/>
+        <w:rPr>
+          <w:rFonts w:ascii="ArialMT" w:hAnsi="ArialMT" w:cs="ArialMT"/>
+          <w:kern w:val="0"/>
+          <w:lang w:val="es-CO"/>
+        </w:rPr>
+      </w:pPr>
+    </w:p>
+    <w:p>
+      <w:pPr>
+        <w:pStyle w:val="Prrafodelista"/>
+        <w:autoSpaceDE w:val="0"/>
+        <w:autoSpaceDN w:val="0"/>
+        <w:adjustRightInd w:val="0"/>
+        <w:spacing w:after="0" w:line="240" w:lineRule="auto"/>
+        <w:rPr>
+          <w:rFonts w:ascii="ArialMT" w:hAnsi="ArialMT" w:cs="ArialMT"/>
+          <w:kern w:val="0"/>
+          <w:lang w:val="es-CO"/>
+        </w:rPr>
+      </w:pPr>
+    </w:p>
+    <w:p>
+      <w:pPr>
+        <w:pStyle w:val="Prrafodelista"/>
+        <w:autoSpaceDE w:val="0"/>
+        <w:autoSpaceDN w:val="0"/>
+        <w:adjustRightInd w:val="0"/>
+        <w:spacing w:after="0" w:line="240" w:lineRule="auto"/>
+        <w:rPr>
+          <w:rFonts w:ascii="ArialMT" w:hAnsi="ArialMT" w:cs="ArialMT"/>
+          <w:kern w:val="0"/>
+          <w:lang w:val="es-CO"/>
+        </w:rPr>
+      </w:pPr>
+    </w:p>
+    <w:p>
+      <w:pPr>
+        <w:pStyle w:val="Prrafodelista"/>
+        <w:autoSpaceDE w:val="0"/>
+        <w:autoSpaceDN w:val="0"/>
+        <w:adjustRightInd w:val="0"/>
+        <w:spacing w:after="0" w:line="240" w:lineRule="auto"/>
+        <w:rPr>
+          <w:rFonts w:ascii="ArialMT" w:hAnsi="ArialMT" w:cs="ArialMT"/>
+          <w:kern w:val="0"/>
+          <w:lang w:val="es-CO"/>
+        </w:rPr>
+      </w:pPr>
+    </w:p>
+    <w:p>
+      <w:pPr>
+        <w:pStyle w:val="Prrafodelista"/>
+        <w:autoSpaceDE w:val="0"/>
+        <w:autoSpaceDN w:val="0"/>
+        <w:adjustRightInd w:val="0"/>
+        <w:spacing w:after="0" w:line="240" w:lineRule="auto"/>
+        <w:rPr>
+          <w:rFonts w:ascii="ArialMT" w:hAnsi="ArialMT" w:cs="ArialMT"/>
+          <w:kern w:val="0"/>
+          <w:lang w:val="es-CO"/>
+        </w:rPr>
+      </w:pPr>
+    </w:p>
+    <w:p>
+      <w:pPr>
+        <w:pStyle w:val="Prrafodelista"/>
+        <w:autoSpaceDE w:val="0"/>
+        <w:autoSpaceDN w:val="0"/>
+        <w:adjustRightInd w:val="0"/>
+        <w:spacing w:after="0" w:line="240" w:lineRule="auto"/>
+        <w:rPr>
+          <w:rFonts w:ascii="ArialMT" w:hAnsi="ArialMT" w:cs="ArialMT"/>
+          <w:kern w:val="0"/>
+          <w:lang w:val="es-CO"/>
+        </w:rPr>
+      </w:pPr>
     </w:p>
     <w:p>
       <w:pPr>
@@ -2096,25 +3330,7 @@
           <w:kern w:val="0"/>
           <w:lang w:val="es-CO"/>
         </w:rPr>
-        <w:t>R</w:t>
-      </w:r>
-      <w:proofErr w:type="gramStart"/>
-      <w:r>
-        <w:rPr>
-          <w:rFonts w:ascii="ArialMT" w:hAnsi="ArialMT" w:cs="ArialMT"/>
-          <w:kern w:val="0"/>
-          <w:lang w:val="es-CO"/>
-        </w:rPr>
-        <w:t>:/</w:t>
-      </w:r>
-      <w:proofErr w:type="gramEnd"/>
-      <w:r>
-        <w:rPr>
-          <w:rFonts w:ascii="ArialMT" w:hAnsi="ArialMT" w:cs="ArialMT"/>
-          <w:kern w:val="0"/>
-          <w:lang w:val="es-CO"/>
-        </w:rPr>
-        <w:t xml:space="preserve"> </w:t>
+        <w:t xml:space="preserve">R:/ </w:t>
       </w:r>
       <w:r>
         <w:rPr>
@@ -2182,7 +3398,7 @@
           <w:kern w:val="0"/>
           <w:lang w:val="es-CO"/>
         </w:rPr>
-        <w:t>R</w:t>
+        <w:t xml:space="preserve">R:/ soy autodidacta, me gusta estar aprendiendo cada día, tengo vocación de docente, porque me gusta enseñar, siempre encuentro la manera de explicar las </w:t>
       </w:r>
       <w:proofErr w:type="gramStart"/>
       <w:r>
@@ -2191,7 +3407,7 @@
           <w:kern w:val="0"/>
           <w:lang w:val="es-CO"/>
         </w:rPr>
-        <w:t>:/</w:t>
+        <w:t>cosas</w:t>
       </w:r>
       <w:proofErr w:type="gramEnd"/>
       <w:r>
@@ -2200,7 +3416,7 @@
           <w:kern w:val="0"/>
           <w:lang w:val="es-CO"/>
         </w:rPr>
-        <w:t xml:space="preserve"> soy autodidacta, me gusta estar aprendiendo cada día, tengo vocación de docente, porque me gusta enseñar, siempre encuentro la manera de explicar las cosas aunque no hay</w:t>
+        <w:t xml:space="preserve"> aunque no hay</w:t>
       </w:r>
       <w:r>
         <w:rPr>
@@ -2276,59 +3492,466 @@
           <w:kern w:val="0"/>
           <w:lang w:val="es-CO"/>
         </w:rPr>
-        <w:t>R</w:t>
-      </w:r>
-      <w:proofErr w:type="gramStart"/>
-      <w:r>
-        <w:rPr>
-          <w:rFonts w:ascii="ArialMT" w:hAnsi="ArialMT" w:cs="ArialMT"/>
-          <w:kern w:val="0"/>
-          <w:lang w:val="es-CO"/>
-        </w:rPr>
-        <w:t>:/</w:t>
-      </w:r>
-      <w:proofErr w:type="gramEnd"/>
-      <w:r>
-        <w:rPr>
-          <w:rFonts w:ascii="ArialMT" w:hAnsi="ArialMT" w:cs="ArialMT"/>
-          <w:kern w:val="0"/>
-          <w:lang w:val="es-CO"/>
-        </w:rPr>
-        <w:t xml:space="preserve"> antes era muy pero muy desordenado, pero con esfuerzo he ido desarrollando el habido del orden.</w:t>
-      </w:r>
-    </w:p>
-    <w:p>
-      <w:pPr>
-        <w:pStyle w:val="Prrafodelista"/>
-        <w:autoSpaceDE w:val="0"/>
-        <w:autoSpaceDN w:val="0"/>
-        <w:adjustRightInd w:val="0"/>
-        <w:spacing w:after="0" w:line="240" w:lineRule="auto"/>
-        <w:rPr>
-          <w:rFonts w:ascii="ArialMT" w:hAnsi="ArialMT" w:cs="ArialMT"/>
-          <w:kern w:val="0"/>
-          <w:lang w:val="es-CO"/>
-        </w:rPr>
-      </w:pPr>
-    </w:p>
-    <w:p>
-      <w:pPr>
-        <w:autoSpaceDE w:val="0"/>
-        <w:autoSpaceDN w:val="0"/>
-        <w:adjustRightInd w:val="0"/>
-        <w:spacing w:after="0" w:line="240" w:lineRule="auto"/>
-        <w:rPr>
-          <w:rFonts w:ascii="ArialMT" w:hAnsi="ArialMT" w:cs="ArialMT"/>
-          <w:kern w:val="0"/>
-        </w:rPr>
-      </w:pPr>
-      <w:r>
-        <w:rPr>
-          <w:rFonts w:ascii="ArialMT" w:hAnsi="ArialMT" w:cs="ArialMT"/>
-          <w:kern w:val="0"/>
-        </w:rPr>
-        <w:t>d. Aquí puedes realizar un DOFA para evaluar tus capacidades, pero también tus debilidades.</w:t>
-      </w:r>
+        <w:t>R:/ antes era muy pero muy desordenado, pero con esfuerzo he ido desarrollando el habido del orden.</w:t>
+      </w:r>
+    </w:p>
+    <w:p>
+      <w:pPr>
+        <w:pStyle w:val="Prrafodelista"/>
+        <w:autoSpaceDE w:val="0"/>
+        <w:autoSpaceDN w:val="0"/>
+        <w:adjustRightInd w:val="0"/>
+        <w:spacing w:after="0" w:line="240" w:lineRule="auto"/>
+        <w:rPr>
+          <w:rFonts w:ascii="ArialMT" w:hAnsi="ArialMT" w:cs="ArialMT"/>
+          <w:kern w:val="0"/>
+          <w:lang w:val="es-CO"/>
+        </w:rPr>
+      </w:pPr>
+    </w:p>
+    <w:p>
+      <w:pPr>
+        <w:pStyle w:val="Prrafodelista"/>
+        <w:numPr>
+          <w:ilvl w:val="0"/>
+          <w:numId w:val="4"/>
+        </w:numPr>
+        <w:autoSpaceDE w:val="0"/>
+        <w:autoSpaceDN w:val="0"/>
+        <w:adjustRightInd w:val="0"/>
+        <w:spacing w:after="0" w:line="240" w:lineRule="auto"/>
+        <w:rPr>
+          <w:rFonts w:ascii="ArialMT" w:hAnsi="ArialMT" w:cs="ArialMT"/>
+          <w:kern w:val="0"/>
+        </w:rPr>
+      </w:pPr>
+      <w:r>
+        <w:rPr>
+          <w:rFonts w:ascii="ArialMT" w:hAnsi="ArialMT" w:cs="ArialMT"/>
+          <w:kern w:val="0"/>
+        </w:rPr>
+        <w:t>Aquí puedes realizar un DOFA para evaluar tus capacidades, pero también tus debilidades.</w:t>
+      </w:r>
+    </w:p>
+    <w:p>
+      <w:pPr>
+        <w:autoSpaceDE w:val="0"/>
+        <w:autoSpaceDN w:val="0"/>
+        <w:adjustRightInd w:val="0"/>
+        <w:spacing w:after="0" w:line="240" w:lineRule="auto"/>
+        <w:rPr>
+          <w:rFonts w:ascii="ArialMT" w:hAnsi="ArialMT" w:cs="ArialMT"/>
+          <w:kern w:val="0"/>
+        </w:rPr>
+      </w:pPr>
+    </w:p>
+    <w:p>
+      <w:pPr>
+        <w:autoSpaceDE w:val="0"/>
+        <w:autoSpaceDN w:val="0"/>
+        <w:adjustRightInd w:val="0"/>
+        <w:spacing w:after="0" w:line="240" w:lineRule="auto"/>
+        <w:rPr>
+          <w:rFonts w:ascii="ArialMT" w:hAnsi="ArialMT" w:cs="ArialMT"/>
+          <w:kern w:val="0"/>
+        </w:rPr>
+      </w:pPr>
+    </w:p>
+    <w:p>
+      <w:pPr>
+        <w:autoSpaceDE w:val="0"/>
+        <w:autoSpaceDN w:val="0"/>
+        <w:adjustRightInd w:val="0"/>
+        <w:spacing w:after="0" w:line="240" w:lineRule="auto"/>
+        <w:rPr>
+          <w:rFonts w:ascii="ArialMT" w:hAnsi="ArialMT" w:cs="ArialMT"/>
+          <w:kern w:val="0"/>
+        </w:rPr>
+      </w:pPr>
+    </w:p>
+    <w:p>
+      <w:pPr>
+        <w:autoSpaceDE w:val="0"/>
+        <w:autoSpaceDN w:val="0"/>
+        <w:adjustRightInd w:val="0"/>
+        <w:spacing w:after="0" w:line="240" w:lineRule="auto"/>
+        <w:rPr>
+          <w:rFonts w:ascii="ArialMT" w:hAnsi="ArialMT" w:cs="ArialMT"/>
+          <w:kern w:val="0"/>
+        </w:rPr>
+      </w:pPr>
+    </w:p>
+    <w:p>
+      <w:pPr>
+        <w:autoSpaceDE w:val="0"/>
+        <w:autoSpaceDN w:val="0"/>
+        <w:adjustRightInd w:val="0"/>
+        <w:spacing w:after="0" w:line="240" w:lineRule="auto"/>
+        <w:rPr>
+          <w:rFonts w:ascii="ArialMT" w:hAnsi="ArialMT" w:cs="ArialMT"/>
+          <w:kern w:val="0"/>
+        </w:rPr>
+      </w:pPr>
+    </w:p>
+    <w:p>
+      <w:pPr>
+        <w:autoSpaceDE w:val="0"/>
+        <w:autoSpaceDN w:val="0"/>
+        <w:adjustRightInd w:val="0"/>
+        <w:spacing w:after="0" w:line="240" w:lineRule="auto"/>
+        <w:rPr>
+          <w:rFonts w:ascii="ArialMT" w:hAnsi="ArialMT" w:cs="ArialMT"/>
+          <w:kern w:val="0"/>
+        </w:rPr>
+      </w:pPr>
+    </w:p>
+    <w:p>
+      <w:pPr>
+        <w:autoSpaceDE w:val="0"/>
+        <w:autoSpaceDN w:val="0"/>
+        <w:adjustRightInd w:val="0"/>
+        <w:spacing w:after="0" w:line="240" w:lineRule="auto"/>
+        <w:rPr>
+          <w:rFonts w:ascii="ArialMT" w:hAnsi="ArialMT" w:cs="ArialMT"/>
+          <w:kern w:val="0"/>
+        </w:rPr>
+      </w:pPr>
+    </w:p>
+    <w:p>
+      <w:pPr>
+        <w:autoSpaceDE w:val="0"/>
+        <w:autoSpaceDN w:val="0"/>
+        <w:adjustRightInd w:val="0"/>
+        <w:spacing w:after="0" w:line="240" w:lineRule="auto"/>
+        <w:rPr>
+          <w:rFonts w:ascii="ArialMT" w:hAnsi="ArialMT" w:cs="ArialMT"/>
+          <w:kern w:val="0"/>
+        </w:rPr>
+      </w:pPr>
+    </w:p>
+    <w:p>
+      <w:pPr>
+        <w:autoSpaceDE w:val="0"/>
+        <w:autoSpaceDN w:val="0"/>
+        <w:adjustRightInd w:val="0"/>
+        <w:spacing w:after="0" w:line="240" w:lineRule="auto"/>
+        <w:rPr>
+          <w:rFonts w:ascii="ArialMT" w:hAnsi="ArialMT" w:cs="ArialMT"/>
+          <w:kern w:val="0"/>
+        </w:rPr>
+      </w:pPr>
+    </w:p>
+    <w:p>
+      <w:pPr>
+        <w:autoSpaceDE w:val="0"/>
+        <w:autoSpaceDN w:val="0"/>
+        <w:adjustRightInd w:val="0"/>
+        <w:spacing w:after="0" w:line="240" w:lineRule="auto"/>
+        <w:rPr>
+          <w:rFonts w:ascii="ArialMT" w:hAnsi="ArialMT" w:cs="ArialMT"/>
+          <w:kern w:val="0"/>
+        </w:rPr>
+      </w:pPr>
+    </w:p>
+    <w:p>
+      <w:pPr>
+        <w:autoSpaceDE w:val="0"/>
+        <w:autoSpaceDN w:val="0"/>
+        <w:adjustRightInd w:val="0"/>
+        <w:spacing w:after="0" w:line="240" w:lineRule="auto"/>
+        <w:rPr>
+          <w:rFonts w:ascii="ArialMT" w:hAnsi="ArialMT" w:cs="ArialMT"/>
+          <w:kern w:val="0"/>
+        </w:rPr>
+      </w:pPr>
+    </w:p>
+    <w:p>
+      <w:pPr>
+        <w:autoSpaceDE w:val="0"/>
+        <w:autoSpaceDN w:val="0"/>
+        <w:adjustRightInd w:val="0"/>
+        <w:spacing w:after="0" w:line="240" w:lineRule="auto"/>
+        <w:rPr>
+          <w:rFonts w:ascii="ArialMT" w:hAnsi="ArialMT" w:cs="ArialMT"/>
+          <w:kern w:val="0"/>
+        </w:rPr>
+      </w:pPr>
+    </w:p>
+    <w:p>
+      <w:pPr>
+        <w:autoSpaceDE w:val="0"/>
+        <w:autoSpaceDN w:val="0"/>
+        <w:adjustRightInd w:val="0"/>
+        <w:spacing w:after="0" w:line="240" w:lineRule="auto"/>
+        <w:rPr>
+          <w:rFonts w:ascii="ArialMT" w:hAnsi="ArialMT" w:cs="ArialMT"/>
+          <w:kern w:val="0"/>
+        </w:rPr>
+      </w:pPr>
+    </w:p>
+    <w:p>
+      <w:pPr>
+        <w:autoSpaceDE w:val="0"/>
+        <w:autoSpaceDN w:val="0"/>
+        <w:adjustRightInd w:val="0"/>
+        <w:spacing w:after="0" w:line="240" w:lineRule="auto"/>
+        <w:rPr>
+          <w:rFonts w:ascii="ArialMT" w:hAnsi="ArialMT" w:cs="ArialMT"/>
+          <w:kern w:val="0"/>
+        </w:rPr>
+      </w:pPr>
+    </w:p>
+    <w:p>
+      <w:pPr>
+        <w:autoSpaceDE w:val="0"/>
+        <w:autoSpaceDN w:val="0"/>
+        <w:adjustRightInd w:val="0"/>
+        <w:spacing w:after="0" w:line="240" w:lineRule="auto"/>
+        <w:rPr>
+          <w:rFonts w:ascii="ArialMT" w:hAnsi="ArialMT" w:cs="ArialMT"/>
+          <w:kern w:val="0"/>
+        </w:rPr>
+      </w:pPr>
+    </w:p>
+    <w:p>
+      <w:pPr>
+        <w:autoSpaceDE w:val="0"/>
+        <w:autoSpaceDN w:val="0"/>
+        <w:adjustRightInd w:val="0"/>
+        <w:spacing w:after="0" w:line="240" w:lineRule="auto"/>
+        <w:rPr>
+          <w:rFonts w:ascii="ArialMT" w:hAnsi="ArialMT" w:cs="ArialMT"/>
+          <w:kern w:val="0"/>
+        </w:rPr>
+      </w:pPr>
+    </w:p>
+    <w:p>
+      <w:pPr>
+        <w:autoSpaceDE w:val="0"/>
+        <w:autoSpaceDN w:val="0"/>
+        <w:adjustRightInd w:val="0"/>
+        <w:spacing w:after="0" w:line="240" w:lineRule="auto"/>
+        <w:rPr>
+          <w:rFonts w:ascii="ArialMT" w:hAnsi="ArialMT" w:cs="ArialMT"/>
+          <w:kern w:val="0"/>
+        </w:rPr>
+      </w:pPr>
+    </w:p>
+    <w:p>
+      <w:pPr>
+        <w:autoSpaceDE w:val="0"/>
+        <w:autoSpaceDN w:val="0"/>
+        <w:adjustRightInd w:val="0"/>
+        <w:spacing w:after="0" w:line="240" w:lineRule="auto"/>
+        <w:rPr>
+          <w:rFonts w:ascii="ArialMT" w:hAnsi="ArialMT" w:cs="ArialMT"/>
+          <w:kern w:val="0"/>
+        </w:rPr>
+      </w:pPr>
+    </w:p>
+    <w:p>
+      <w:pPr>
+        <w:autoSpaceDE w:val="0"/>
+        <w:autoSpaceDN w:val="0"/>
+        <w:adjustRightInd w:val="0"/>
+        <w:spacing w:after="0" w:line="240" w:lineRule="auto"/>
+        <w:rPr>
+          <w:rFonts w:ascii="ArialMT" w:hAnsi="ArialMT" w:cs="ArialMT"/>
+          <w:kern w:val="0"/>
+        </w:rPr>
+      </w:pPr>
+    </w:p>
+    <w:p>
+      <w:pPr>
+        <w:autoSpaceDE w:val="0"/>
+        <w:autoSpaceDN w:val="0"/>
+        <w:adjustRightInd w:val="0"/>
+        <w:spacing w:after="0" w:line="240" w:lineRule="auto"/>
+        <w:rPr>
+          <w:rFonts w:ascii="ArialMT" w:hAnsi="ArialMT" w:cs="ArialMT"/>
+          <w:kern w:val="0"/>
+        </w:rPr>
+      </w:pPr>
+    </w:p>
+    <w:p>
+      <w:pPr>
+        <w:autoSpaceDE w:val="0"/>
+        <w:autoSpaceDN w:val="0"/>
+        <w:adjustRightInd w:val="0"/>
+        <w:spacing w:after="0" w:line="240" w:lineRule="auto"/>
+        <w:rPr>
+          <w:rFonts w:ascii="ArialMT" w:hAnsi="ArialMT" w:cs="ArialMT"/>
+          <w:kern w:val="0"/>
+        </w:rPr>
+      </w:pPr>
+    </w:p>
+    <w:p>
+      <w:pPr>
+        <w:autoSpaceDE w:val="0"/>
+        <w:autoSpaceDN w:val="0"/>
+        <w:adjustRightInd w:val="0"/>
+        <w:spacing w:after="0" w:line="240" w:lineRule="auto"/>
+        <w:rPr>
+          <w:rFonts w:ascii="ArialMT" w:hAnsi="ArialMT" w:cs="ArialMT"/>
+          <w:kern w:val="0"/>
+        </w:rPr>
+      </w:pPr>
+    </w:p>
+    <w:p>
+      <w:pPr>
+        <w:autoSpaceDE w:val="0"/>
+        <w:autoSpaceDN w:val="0"/>
+        <w:adjustRightInd w:val="0"/>
+        <w:spacing w:after="0" w:line="240" w:lineRule="auto"/>
+        <w:rPr>
+          <w:rFonts w:ascii="ArialMT" w:hAnsi="ArialMT" w:cs="ArialMT"/>
+          <w:kern w:val="0"/>
+        </w:rPr>
+      </w:pPr>
+    </w:p>
+    <w:p>
+      <w:pPr>
+        <w:autoSpaceDE w:val="0"/>
+        <w:autoSpaceDN w:val="0"/>
+        <w:adjustRightInd w:val="0"/>
+        <w:spacing w:after="0" w:line="240" w:lineRule="auto"/>
+        <w:rPr>
+          <w:rFonts w:ascii="ArialMT" w:hAnsi="ArialMT" w:cs="ArialMT"/>
+          <w:kern w:val="0"/>
+        </w:rPr>
+      </w:pPr>
+    </w:p>
+    <w:p>
+      <w:pPr>
+        <w:autoSpaceDE w:val="0"/>
+        <w:autoSpaceDN w:val="0"/>
+        <w:adjustRightInd w:val="0"/>
+        <w:spacing w:after="0" w:line="240" w:lineRule="auto"/>
+        <w:rPr>
+          <w:rFonts w:ascii="ArialMT" w:hAnsi="ArialMT" w:cs="ArialMT"/>
+          <w:kern w:val="0"/>
+        </w:rPr>
+      </w:pPr>
+    </w:p>
+    <w:p>
+      <w:pPr>
+        <w:autoSpaceDE w:val="0"/>
+        <w:autoSpaceDN w:val="0"/>
+        <w:adjustRightInd w:val="0"/>
+        <w:spacing w:after="0" w:line="240" w:lineRule="auto"/>
+        <w:rPr>
+          <w:rFonts w:ascii="ArialMT" w:hAnsi="ArialMT" w:cs="ArialMT"/>
+          <w:kern w:val="0"/>
+        </w:rPr>
+      </w:pPr>
+    </w:p>
+    <w:p>
+      <w:pPr>
+        <w:autoSpaceDE w:val="0"/>
+        <w:autoSpaceDN w:val="0"/>
+        <w:adjustRightInd w:val="0"/>
+        <w:spacing w:after="0" w:line="240" w:lineRule="auto"/>
+        <w:rPr>
+          <w:rFonts w:ascii="ArialMT" w:hAnsi="ArialMT" w:cs="ArialMT"/>
+          <w:kern w:val="0"/>
+        </w:rPr>
+      </w:pPr>
+    </w:p>
+    <w:p>
+      <w:pPr>
+        <w:autoSpaceDE w:val="0"/>
+        <w:autoSpaceDN w:val="0"/>
+        <w:adjustRightInd w:val="0"/>
+        <w:spacing w:after="0" w:line="240" w:lineRule="auto"/>
+        <w:rPr>
+          <w:rFonts w:ascii="ArialMT" w:hAnsi="ArialMT" w:cs="ArialMT"/>
+          <w:kern w:val="0"/>
+        </w:rPr>
+      </w:pPr>
+    </w:p>
+    <w:p>
+      <w:pPr>
+        <w:autoSpaceDE w:val="0"/>
+        <w:autoSpaceDN w:val="0"/>
+        <w:adjustRightInd w:val="0"/>
+        <w:spacing w:after="0" w:line="240" w:lineRule="auto"/>
+        <w:rPr>
+          <w:rFonts w:ascii="ArialMT" w:hAnsi="ArialMT" w:cs="ArialMT"/>
+          <w:kern w:val="0"/>
+        </w:rPr>
+      </w:pPr>
+    </w:p>
+    <w:p>
+      <w:pPr>
+        <w:autoSpaceDE w:val="0"/>
+        <w:autoSpaceDN w:val="0"/>
+        <w:adjustRightInd w:val="0"/>
+        <w:spacing w:after="0" w:line="240" w:lineRule="auto"/>
+        <w:rPr>
+          <w:rFonts w:ascii="ArialMT" w:hAnsi="ArialMT" w:cs="ArialMT"/>
+          <w:kern w:val="0"/>
+        </w:rPr>
+      </w:pPr>
+    </w:p>
+    <w:p>
+      <w:pPr>
+        <w:autoSpaceDE w:val="0"/>
+        <w:autoSpaceDN w:val="0"/>
+        <w:adjustRightInd w:val="0"/>
+        <w:spacing w:after="0" w:line="240" w:lineRule="auto"/>
+        <w:rPr>
+          <w:rFonts w:ascii="ArialMT" w:hAnsi="ArialMT" w:cs="ArialMT"/>
+          <w:kern w:val="0"/>
+        </w:rPr>
+      </w:pPr>
+    </w:p>
+    <w:p>
+      <w:pPr>
+        <w:autoSpaceDE w:val="0"/>
+        <w:autoSpaceDN w:val="0"/>
+        <w:adjustRightInd w:val="0"/>
+        <w:spacing w:after="0" w:line="240" w:lineRule="auto"/>
+        <w:rPr>
+          <w:rFonts w:ascii="ArialMT" w:hAnsi="ArialMT" w:cs="ArialMT"/>
+          <w:kern w:val="0"/>
+        </w:rPr>
+      </w:pPr>
+    </w:p>
+    <w:p>
+      <w:pPr>
+        <w:autoSpaceDE w:val="0"/>
+        <w:autoSpaceDN w:val="0"/>
+        <w:adjustRightInd w:val="0"/>
+        <w:spacing w:after="0" w:line="240" w:lineRule="auto"/>
+        <w:rPr>
+          <w:rFonts w:ascii="ArialMT" w:hAnsi="ArialMT" w:cs="ArialMT"/>
+          <w:kern w:val="0"/>
+        </w:rPr>
+      </w:pPr>
+    </w:p>
+    <w:p>
+      <w:pPr>
+        <w:autoSpaceDE w:val="0"/>
+        <w:autoSpaceDN w:val="0"/>
+        <w:adjustRightInd w:val="0"/>
+        <w:spacing w:after="0" w:line="240" w:lineRule="auto"/>
+        <w:rPr>
+          <w:rFonts w:ascii="ArialMT" w:hAnsi="ArialMT" w:cs="ArialMT"/>
+          <w:kern w:val="0"/>
+        </w:rPr>
+      </w:pPr>
+    </w:p>
+    <w:p>
+      <w:pPr>
+        <w:autoSpaceDE w:val="0"/>
+        <w:autoSpaceDN w:val="0"/>
+        <w:adjustRightInd w:val="0"/>
+        <w:spacing w:after="0" w:line="240" w:lineRule="auto"/>
+        <w:rPr>
+          <w:rFonts w:ascii="ArialMT" w:hAnsi="ArialMT" w:cs="ArialMT"/>
+          <w:kern w:val="0"/>
+        </w:rPr>
+      </w:pPr>
     </w:p>
     <w:p>
       <w:pPr>
@@ -2362,6 +3985,7 @@
           <w:bCs/>
           <w:kern w:val="0"/>
         </w:rPr>
+        <w:lastRenderedPageBreak/>
         <w:t>Nivel 5: acciones y comportamiento.</w:t>
       </w:r>
     </w:p>
@@ -2408,25 +4032,7 @@
           <w:kern w:val="0"/>
           <w:lang w:val="es-CO"/>
         </w:rPr>
-        <w:t>R</w:t>
-      </w:r>
-      <w:proofErr w:type="gramStart"/>
-      <w:r>
-        <w:rPr>
-          <w:rFonts w:ascii="ArialMT" w:hAnsi="ArialMT" w:cs="ArialMT"/>
-          <w:kern w:val="0"/>
-          <w:lang w:val="es-CO"/>
-        </w:rPr>
-        <w:t>:/</w:t>
-      </w:r>
-      <w:proofErr w:type="gramEnd"/>
-      <w:r>
-        <w:rPr>
-          <w:rFonts w:ascii="ArialMT" w:hAnsi="ArialMT" w:cs="ArialMT"/>
-          <w:kern w:val="0"/>
-          <w:lang w:val="es-CO"/>
-        </w:rPr>
-        <w:t xml:space="preserve"> </w:t>
+        <w:t xml:space="preserve">R:/ </w:t>
       </w:r>
       <w:r>
         <w:rPr>
@@ -2502,25 +4108,7 @@
           <w:kern w:val="0"/>
           <w:lang w:val="es-CO"/>
         </w:rPr>
-        <w:t>R</w:t>
-      </w:r>
-      <w:proofErr w:type="gramStart"/>
-      <w:r>
-        <w:rPr>
-          <w:rFonts w:ascii="ArialMT" w:hAnsi="ArialMT" w:cs="ArialMT"/>
-          <w:kern w:val="0"/>
-          <w:lang w:val="es-CO"/>
-        </w:rPr>
-        <w:t>:/</w:t>
-      </w:r>
-      <w:proofErr w:type="gramEnd"/>
-      <w:r>
-        <w:rPr>
-          <w:rFonts w:ascii="ArialMT" w:hAnsi="ArialMT" w:cs="ArialMT"/>
-          <w:kern w:val="0"/>
-          <w:lang w:val="es-CO"/>
-        </w:rPr>
-        <w:t xml:space="preserve"> debo de realizar actividad </w:t>
+        <w:t xml:space="preserve">R:/ debo de realizar actividad </w:t>
       </w:r>
       <w:r>
         <w:rPr>
@@ -2588,26 +4176,678 @@
           <w:kern w:val="0"/>
           <w:lang w:val="es-CO"/>
         </w:rPr>
-        <w:t>R</w:t>
-      </w:r>
-      <w:proofErr w:type="gramStart"/>
-      <w:r>
-        <w:rPr>
-          <w:rFonts w:ascii="ArialMT" w:hAnsi="ArialMT" w:cs="ArialMT"/>
-          <w:kern w:val="0"/>
-          <w:lang w:val="es-CO"/>
-        </w:rPr>
-        <w:t>:/</w:t>
-      </w:r>
-      <w:proofErr w:type="gramEnd"/>
-      <w:r>
-        <w:rPr>
-          <w:rFonts w:ascii="ArialMT" w:hAnsi="ArialMT" w:cs="ArialMT"/>
-          <w:kern w:val="0"/>
-          <w:lang w:val="es-CO"/>
-        </w:rPr>
-        <w:t xml:space="preserve"> </w:t>
-      </w:r>
+        <w:t xml:space="preserve">R:/ </w:t>
+      </w:r>
+      <w:r>
+        <w:rPr>
+          <w:rFonts w:ascii="ArialMT" w:hAnsi="ArialMT" w:cs="ArialMT"/>
+          <w:kern w:val="0"/>
+          <w:lang w:val="es-CO"/>
+        </w:rPr>
+        <w:t xml:space="preserve">quiero comportarme lo mejor posible. Vivir a gusto con las personas que me rodean tanto en el trabajo como en </w:t>
+      </w:r>
+      <w:commentRangeStart w:id="0"/>
+      <w:r>
+        <w:rPr>
+          <w:rFonts w:ascii="ArialMT" w:hAnsi="ArialMT" w:cs="ArialMT"/>
+          <w:kern w:val="0"/>
+          <w:lang w:val="es-CO"/>
+        </w:rPr>
+        <w:t>mi</w:t>
+      </w:r>
+      <w:commentRangeEnd w:id="0"/>
+      <w:r>
+        <w:rPr>
+          <w:rStyle w:val="Refdecomentario"/>
+        </w:rPr>
+        <w:commentReference w:id="0"/>
+      </w:r>
+      <w:r>
+        <w:rPr>
+          <w:rFonts w:ascii="ArialMT" w:hAnsi="ArialMT" w:cs="ArialMT"/>
+          <w:kern w:val="0"/>
+          <w:lang w:val="es-CO"/>
+        </w:rPr>
+        <w:t xml:space="preserve"> hogar</w:t>
+      </w:r>
+      <w:r>
+        <w:rPr>
+          <w:rFonts w:ascii="ArialMT" w:hAnsi="ArialMT" w:cs="ArialMT"/>
+          <w:kern w:val="0"/>
+          <w:lang w:val="es-CO"/>
+        </w:rPr>
+        <w:t>.</w:t>
+      </w:r>
+    </w:p>
+    <w:p>
+      <w:pPr>
+        <w:pStyle w:val="Prrafodelista"/>
+        <w:autoSpaceDE w:val="0"/>
+        <w:autoSpaceDN w:val="0"/>
+        <w:adjustRightInd w:val="0"/>
+        <w:spacing w:after="0" w:line="240" w:lineRule="auto"/>
+        <w:rPr>
+          <w:rFonts w:ascii="ArialMT" w:hAnsi="ArialMT" w:cs="ArialMT"/>
+          <w:kern w:val="0"/>
+          <w:lang w:val="es-CO"/>
+        </w:rPr>
+      </w:pPr>
+    </w:p>
+    <w:p>
+      <w:pPr>
+        <w:pStyle w:val="Prrafodelista"/>
+        <w:autoSpaceDE w:val="0"/>
+        <w:autoSpaceDN w:val="0"/>
+        <w:adjustRightInd w:val="0"/>
+        <w:spacing w:after="0" w:line="240" w:lineRule="auto"/>
+        <w:rPr>
+          <w:rFonts w:ascii="ArialMT" w:hAnsi="ArialMT" w:cs="ArialMT"/>
+          <w:kern w:val="0"/>
+          <w:lang w:val="es-CO"/>
+        </w:rPr>
+      </w:pPr>
+    </w:p>
+    <w:p>
+      <w:pPr>
+        <w:pStyle w:val="Prrafodelista"/>
+        <w:autoSpaceDE w:val="0"/>
+        <w:autoSpaceDN w:val="0"/>
+        <w:adjustRightInd w:val="0"/>
+        <w:spacing w:after="0" w:line="240" w:lineRule="auto"/>
+        <w:rPr>
+          <w:rFonts w:ascii="ArialMT" w:hAnsi="ArialMT" w:cs="ArialMT"/>
+          <w:kern w:val="0"/>
+          <w:lang w:val="es-CO"/>
+        </w:rPr>
+      </w:pPr>
+    </w:p>
+    <w:p>
+      <w:pPr>
+        <w:pStyle w:val="Prrafodelista"/>
+        <w:autoSpaceDE w:val="0"/>
+        <w:autoSpaceDN w:val="0"/>
+        <w:adjustRightInd w:val="0"/>
+        <w:spacing w:after="0" w:line="240" w:lineRule="auto"/>
+        <w:rPr>
+          <w:rFonts w:ascii="ArialMT" w:hAnsi="ArialMT" w:cs="ArialMT"/>
+          <w:kern w:val="0"/>
+          <w:lang w:val="es-CO"/>
+        </w:rPr>
+      </w:pPr>
+    </w:p>
+    <w:p>
+      <w:pPr>
+        <w:pStyle w:val="Prrafodelista"/>
+        <w:autoSpaceDE w:val="0"/>
+        <w:autoSpaceDN w:val="0"/>
+        <w:adjustRightInd w:val="0"/>
+        <w:spacing w:after="0" w:line="240" w:lineRule="auto"/>
+        <w:rPr>
+          <w:rFonts w:ascii="ArialMT" w:hAnsi="ArialMT" w:cs="ArialMT"/>
+          <w:kern w:val="0"/>
+          <w:lang w:val="es-CO"/>
+        </w:rPr>
+      </w:pPr>
+    </w:p>
+    <w:p>
+      <w:pPr>
+        <w:pStyle w:val="Prrafodelista"/>
+        <w:autoSpaceDE w:val="0"/>
+        <w:autoSpaceDN w:val="0"/>
+        <w:adjustRightInd w:val="0"/>
+        <w:spacing w:after="0" w:line="240" w:lineRule="auto"/>
+        <w:rPr>
+          <w:rFonts w:ascii="ArialMT" w:hAnsi="ArialMT" w:cs="ArialMT"/>
+          <w:kern w:val="0"/>
+          <w:lang w:val="es-CO"/>
+        </w:rPr>
+      </w:pPr>
+    </w:p>
+    <w:p>
+      <w:pPr>
+        <w:pStyle w:val="Prrafodelista"/>
+        <w:autoSpaceDE w:val="0"/>
+        <w:autoSpaceDN w:val="0"/>
+        <w:adjustRightInd w:val="0"/>
+        <w:spacing w:after="0" w:line="240" w:lineRule="auto"/>
+        <w:rPr>
+          <w:rFonts w:ascii="ArialMT" w:hAnsi="ArialMT" w:cs="ArialMT"/>
+          <w:kern w:val="0"/>
+          <w:lang w:val="es-CO"/>
+        </w:rPr>
+      </w:pPr>
+    </w:p>
+    <w:p>
+      <w:pPr>
+        <w:pStyle w:val="Prrafodelista"/>
+        <w:autoSpaceDE w:val="0"/>
+        <w:autoSpaceDN w:val="0"/>
+        <w:adjustRightInd w:val="0"/>
+        <w:spacing w:after="0" w:line="240" w:lineRule="auto"/>
+        <w:rPr>
+          <w:rFonts w:ascii="ArialMT" w:hAnsi="ArialMT" w:cs="ArialMT"/>
+          <w:kern w:val="0"/>
+          <w:lang w:val="es-CO"/>
+        </w:rPr>
+      </w:pPr>
+    </w:p>
+    <w:p>
+      <w:pPr>
+        <w:pStyle w:val="Prrafodelista"/>
+        <w:autoSpaceDE w:val="0"/>
+        <w:autoSpaceDN w:val="0"/>
+        <w:adjustRightInd w:val="0"/>
+        <w:spacing w:after="0" w:line="240" w:lineRule="auto"/>
+        <w:rPr>
+          <w:rFonts w:ascii="ArialMT" w:hAnsi="ArialMT" w:cs="ArialMT"/>
+          <w:kern w:val="0"/>
+          <w:lang w:val="es-CO"/>
+        </w:rPr>
+      </w:pPr>
+    </w:p>
+    <w:p>
+      <w:pPr>
+        <w:pStyle w:val="Prrafodelista"/>
+        <w:autoSpaceDE w:val="0"/>
+        <w:autoSpaceDN w:val="0"/>
+        <w:adjustRightInd w:val="0"/>
+        <w:spacing w:after="0" w:line="240" w:lineRule="auto"/>
+        <w:rPr>
+          <w:rFonts w:ascii="ArialMT" w:hAnsi="ArialMT" w:cs="ArialMT"/>
+          <w:kern w:val="0"/>
+          <w:lang w:val="es-CO"/>
+        </w:rPr>
+      </w:pPr>
+    </w:p>
+    <w:p>
+      <w:pPr>
+        <w:pStyle w:val="Prrafodelista"/>
+        <w:autoSpaceDE w:val="0"/>
+        <w:autoSpaceDN w:val="0"/>
+        <w:adjustRightInd w:val="0"/>
+        <w:spacing w:after="0" w:line="240" w:lineRule="auto"/>
+        <w:rPr>
+          <w:rFonts w:ascii="ArialMT" w:hAnsi="ArialMT" w:cs="ArialMT"/>
+          <w:kern w:val="0"/>
+          <w:lang w:val="es-CO"/>
+        </w:rPr>
+      </w:pPr>
+    </w:p>
+    <w:p>
+      <w:pPr>
+        <w:pStyle w:val="Prrafodelista"/>
+        <w:autoSpaceDE w:val="0"/>
+        <w:autoSpaceDN w:val="0"/>
+        <w:adjustRightInd w:val="0"/>
+        <w:spacing w:after="0" w:line="240" w:lineRule="auto"/>
+        <w:rPr>
+          <w:rFonts w:ascii="ArialMT" w:hAnsi="ArialMT" w:cs="ArialMT"/>
+          <w:kern w:val="0"/>
+          <w:lang w:val="es-CO"/>
+        </w:rPr>
+      </w:pPr>
+    </w:p>
+    <w:p>
+      <w:pPr>
+        <w:pStyle w:val="Prrafodelista"/>
+        <w:autoSpaceDE w:val="0"/>
+        <w:autoSpaceDN w:val="0"/>
+        <w:adjustRightInd w:val="0"/>
+        <w:spacing w:after="0" w:line="240" w:lineRule="auto"/>
+        <w:rPr>
+          <w:rFonts w:ascii="ArialMT" w:hAnsi="ArialMT" w:cs="ArialMT"/>
+          <w:kern w:val="0"/>
+          <w:lang w:val="es-CO"/>
+        </w:rPr>
+      </w:pPr>
+    </w:p>
+    <w:p>
+      <w:pPr>
+        <w:pStyle w:val="Prrafodelista"/>
+        <w:autoSpaceDE w:val="0"/>
+        <w:autoSpaceDN w:val="0"/>
+        <w:adjustRightInd w:val="0"/>
+        <w:spacing w:after="0" w:line="240" w:lineRule="auto"/>
+        <w:rPr>
+          <w:rFonts w:ascii="ArialMT" w:hAnsi="ArialMT" w:cs="ArialMT"/>
+          <w:kern w:val="0"/>
+          <w:lang w:val="es-CO"/>
+        </w:rPr>
+      </w:pPr>
+    </w:p>
+    <w:p>
+      <w:pPr>
+        <w:pStyle w:val="Prrafodelista"/>
+        <w:autoSpaceDE w:val="0"/>
+        <w:autoSpaceDN w:val="0"/>
+        <w:adjustRightInd w:val="0"/>
+        <w:spacing w:after="0" w:line="240" w:lineRule="auto"/>
+        <w:rPr>
+          <w:rFonts w:ascii="ArialMT" w:hAnsi="ArialMT" w:cs="ArialMT"/>
+          <w:kern w:val="0"/>
+          <w:lang w:val="es-CO"/>
+        </w:rPr>
+      </w:pPr>
+    </w:p>
+    <w:p>
+      <w:pPr>
+        <w:pStyle w:val="Prrafodelista"/>
+        <w:autoSpaceDE w:val="0"/>
+        <w:autoSpaceDN w:val="0"/>
+        <w:adjustRightInd w:val="0"/>
+        <w:spacing w:after="0" w:line="240" w:lineRule="auto"/>
+        <w:rPr>
+          <w:rFonts w:ascii="ArialMT" w:hAnsi="ArialMT" w:cs="ArialMT"/>
+          <w:kern w:val="0"/>
+          <w:lang w:val="es-CO"/>
+        </w:rPr>
+      </w:pPr>
+    </w:p>
+    <w:p>
+      <w:pPr>
+        <w:pStyle w:val="Prrafodelista"/>
+        <w:autoSpaceDE w:val="0"/>
+        <w:autoSpaceDN w:val="0"/>
+        <w:adjustRightInd w:val="0"/>
+        <w:spacing w:after="0" w:line="240" w:lineRule="auto"/>
+        <w:rPr>
+          <w:rFonts w:ascii="ArialMT" w:hAnsi="ArialMT" w:cs="ArialMT"/>
+          <w:kern w:val="0"/>
+          <w:lang w:val="es-CO"/>
+        </w:rPr>
+      </w:pPr>
+    </w:p>
+    <w:p>
+      <w:pPr>
+        <w:pStyle w:val="Prrafodelista"/>
+        <w:autoSpaceDE w:val="0"/>
+        <w:autoSpaceDN w:val="0"/>
+        <w:adjustRightInd w:val="0"/>
+        <w:spacing w:after="0" w:line="240" w:lineRule="auto"/>
+        <w:rPr>
+          <w:rFonts w:ascii="ArialMT" w:hAnsi="ArialMT" w:cs="ArialMT"/>
+          <w:kern w:val="0"/>
+          <w:lang w:val="es-CO"/>
+        </w:rPr>
+      </w:pPr>
+    </w:p>
+    <w:p>
+      <w:pPr>
+        <w:pStyle w:val="Prrafodelista"/>
+        <w:autoSpaceDE w:val="0"/>
+        <w:autoSpaceDN w:val="0"/>
+        <w:adjustRightInd w:val="0"/>
+        <w:spacing w:after="0" w:line="240" w:lineRule="auto"/>
+        <w:rPr>
+          <w:rFonts w:ascii="ArialMT" w:hAnsi="ArialMT" w:cs="ArialMT"/>
+          <w:kern w:val="0"/>
+          <w:lang w:val="es-CO"/>
+        </w:rPr>
+      </w:pPr>
+    </w:p>
+    <w:p>
+      <w:pPr>
+        <w:pStyle w:val="Prrafodelista"/>
+        <w:autoSpaceDE w:val="0"/>
+        <w:autoSpaceDN w:val="0"/>
+        <w:adjustRightInd w:val="0"/>
+        <w:spacing w:after="0" w:line="240" w:lineRule="auto"/>
+        <w:rPr>
+          <w:rFonts w:ascii="ArialMT" w:hAnsi="ArialMT" w:cs="ArialMT"/>
+          <w:kern w:val="0"/>
+          <w:lang w:val="es-CO"/>
+        </w:rPr>
+      </w:pPr>
+    </w:p>
+    <w:p>
+      <w:pPr>
+        <w:pStyle w:val="Prrafodelista"/>
+        <w:autoSpaceDE w:val="0"/>
+        <w:autoSpaceDN w:val="0"/>
+        <w:adjustRightInd w:val="0"/>
+        <w:spacing w:after="0" w:line="240" w:lineRule="auto"/>
+        <w:rPr>
+          <w:rFonts w:ascii="ArialMT" w:hAnsi="ArialMT" w:cs="ArialMT"/>
+          <w:kern w:val="0"/>
+          <w:lang w:val="es-CO"/>
+        </w:rPr>
+      </w:pPr>
+    </w:p>
+    <w:p>
+      <w:pPr>
+        <w:pStyle w:val="Prrafodelista"/>
+        <w:autoSpaceDE w:val="0"/>
+        <w:autoSpaceDN w:val="0"/>
+        <w:adjustRightInd w:val="0"/>
+        <w:spacing w:after="0" w:line="240" w:lineRule="auto"/>
+        <w:rPr>
+          <w:rFonts w:ascii="ArialMT" w:hAnsi="ArialMT" w:cs="ArialMT"/>
+          <w:kern w:val="0"/>
+          <w:lang w:val="es-CO"/>
+        </w:rPr>
+      </w:pPr>
+    </w:p>
+    <w:p>
+      <w:pPr>
+        <w:pStyle w:val="Prrafodelista"/>
+        <w:autoSpaceDE w:val="0"/>
+        <w:autoSpaceDN w:val="0"/>
+        <w:adjustRightInd w:val="0"/>
+        <w:spacing w:after="0" w:line="240" w:lineRule="auto"/>
+        <w:rPr>
+          <w:rFonts w:ascii="ArialMT" w:hAnsi="ArialMT" w:cs="ArialMT"/>
+          <w:kern w:val="0"/>
+          <w:lang w:val="es-CO"/>
+        </w:rPr>
+      </w:pPr>
+    </w:p>
+    <w:p>
+      <w:pPr>
+        <w:pStyle w:val="Prrafodelista"/>
+        <w:autoSpaceDE w:val="0"/>
+        <w:autoSpaceDN w:val="0"/>
+        <w:adjustRightInd w:val="0"/>
+        <w:spacing w:after="0" w:line="240" w:lineRule="auto"/>
+        <w:rPr>
+          <w:rFonts w:ascii="ArialMT" w:hAnsi="ArialMT" w:cs="ArialMT"/>
+          <w:kern w:val="0"/>
+          <w:lang w:val="es-CO"/>
+        </w:rPr>
+      </w:pPr>
+    </w:p>
+    <w:p>
+      <w:pPr>
+        <w:pStyle w:val="Prrafodelista"/>
+        <w:autoSpaceDE w:val="0"/>
+        <w:autoSpaceDN w:val="0"/>
+        <w:adjustRightInd w:val="0"/>
+        <w:spacing w:after="0" w:line="240" w:lineRule="auto"/>
+        <w:rPr>
+          <w:rFonts w:ascii="ArialMT" w:hAnsi="ArialMT" w:cs="ArialMT"/>
+          <w:kern w:val="0"/>
+          <w:lang w:val="es-CO"/>
+        </w:rPr>
+      </w:pPr>
+    </w:p>
+    <w:p>
+      <w:pPr>
+        <w:pStyle w:val="Prrafodelista"/>
+        <w:autoSpaceDE w:val="0"/>
+        <w:autoSpaceDN w:val="0"/>
+        <w:adjustRightInd w:val="0"/>
+        <w:spacing w:after="0" w:line="240" w:lineRule="auto"/>
+        <w:rPr>
+          <w:rFonts w:ascii="ArialMT" w:hAnsi="ArialMT" w:cs="ArialMT"/>
+          <w:kern w:val="0"/>
+          <w:lang w:val="es-CO"/>
+        </w:rPr>
+      </w:pPr>
+    </w:p>
+    <w:p>
+      <w:pPr>
+        <w:pStyle w:val="Prrafodelista"/>
+        <w:autoSpaceDE w:val="0"/>
+        <w:autoSpaceDN w:val="0"/>
+        <w:adjustRightInd w:val="0"/>
+        <w:spacing w:after="0" w:line="240" w:lineRule="auto"/>
+        <w:rPr>
+          <w:rFonts w:ascii="ArialMT" w:hAnsi="ArialMT" w:cs="ArialMT"/>
+          <w:kern w:val="0"/>
+          <w:lang w:val="es-CO"/>
+        </w:rPr>
+      </w:pPr>
+    </w:p>
+    <w:p>
+      <w:pPr>
+        <w:pStyle w:val="Prrafodelista"/>
+        <w:autoSpaceDE w:val="0"/>
+        <w:autoSpaceDN w:val="0"/>
+        <w:adjustRightInd w:val="0"/>
+        <w:spacing w:after="0" w:line="240" w:lineRule="auto"/>
+        <w:rPr>
+          <w:rFonts w:ascii="ArialMT" w:hAnsi="ArialMT" w:cs="ArialMT"/>
+          <w:kern w:val="0"/>
+          <w:lang w:val="es-CO"/>
+        </w:rPr>
+      </w:pPr>
+    </w:p>
+    <w:p>
+      <w:pPr>
+        <w:pStyle w:val="Prrafodelista"/>
+        <w:autoSpaceDE w:val="0"/>
+        <w:autoSpaceDN w:val="0"/>
+        <w:adjustRightInd w:val="0"/>
+        <w:spacing w:after="0" w:line="240" w:lineRule="auto"/>
+        <w:rPr>
+          <w:rFonts w:ascii="ArialMT" w:hAnsi="ArialMT" w:cs="ArialMT"/>
+          <w:kern w:val="0"/>
+          <w:lang w:val="es-CO"/>
+        </w:rPr>
+      </w:pPr>
+    </w:p>
+    <w:p>
+      <w:pPr>
+        <w:pStyle w:val="Prrafodelista"/>
+        <w:autoSpaceDE w:val="0"/>
+        <w:autoSpaceDN w:val="0"/>
+        <w:adjustRightInd w:val="0"/>
+        <w:spacing w:after="0" w:line="240" w:lineRule="auto"/>
+        <w:rPr>
+          <w:rFonts w:ascii="ArialMT" w:hAnsi="ArialMT" w:cs="ArialMT"/>
+          <w:kern w:val="0"/>
+          <w:lang w:val="es-CO"/>
+        </w:rPr>
+      </w:pPr>
+    </w:p>
+    <w:p>
+      <w:pPr>
+        <w:pStyle w:val="Prrafodelista"/>
+        <w:autoSpaceDE w:val="0"/>
+        <w:autoSpaceDN w:val="0"/>
+        <w:adjustRightInd w:val="0"/>
+        <w:spacing w:after="0" w:line="240" w:lineRule="auto"/>
+        <w:rPr>
+          <w:rFonts w:ascii="ArialMT" w:hAnsi="ArialMT" w:cs="ArialMT"/>
+          <w:kern w:val="0"/>
+          <w:lang w:val="es-CO"/>
+        </w:rPr>
+      </w:pPr>
+    </w:p>
+    <w:p>
+      <w:pPr>
+        <w:pStyle w:val="Prrafodelista"/>
+        <w:autoSpaceDE w:val="0"/>
+        <w:autoSpaceDN w:val="0"/>
+        <w:adjustRightInd w:val="0"/>
+        <w:spacing w:after="0" w:line="240" w:lineRule="auto"/>
+        <w:rPr>
+          <w:rFonts w:ascii="ArialMT" w:hAnsi="ArialMT" w:cs="ArialMT"/>
+          <w:kern w:val="0"/>
+          <w:lang w:val="es-CO"/>
+        </w:rPr>
+      </w:pPr>
+    </w:p>
+    <w:p>
+      <w:pPr>
+        <w:pStyle w:val="Prrafodelista"/>
+        <w:autoSpaceDE w:val="0"/>
+        <w:autoSpaceDN w:val="0"/>
+        <w:adjustRightInd w:val="0"/>
+        <w:spacing w:after="0" w:line="240" w:lineRule="auto"/>
+        <w:rPr>
+          <w:rFonts w:ascii="ArialMT" w:hAnsi="ArialMT" w:cs="ArialMT"/>
+          <w:kern w:val="0"/>
+          <w:lang w:val="es-CO"/>
+        </w:rPr>
+      </w:pPr>
+    </w:p>
+    <w:p>
+      <w:pPr>
+        <w:pStyle w:val="Prrafodelista"/>
+        <w:autoSpaceDE w:val="0"/>
+        <w:autoSpaceDN w:val="0"/>
+        <w:adjustRightInd w:val="0"/>
+        <w:spacing w:after="0" w:line="240" w:lineRule="auto"/>
+        <w:rPr>
+          <w:rFonts w:ascii="ArialMT" w:hAnsi="ArialMT" w:cs="ArialMT"/>
+          <w:kern w:val="0"/>
+          <w:lang w:val="es-CO"/>
+        </w:rPr>
+      </w:pPr>
+    </w:p>
+    <w:p>
+      <w:pPr>
+        <w:pStyle w:val="Prrafodelista"/>
+        <w:autoSpaceDE w:val="0"/>
+        <w:autoSpaceDN w:val="0"/>
+        <w:adjustRightInd w:val="0"/>
+        <w:spacing w:after="0" w:line="240" w:lineRule="auto"/>
+        <w:rPr>
+          <w:rFonts w:ascii="ArialMT" w:hAnsi="ArialMT" w:cs="ArialMT"/>
+          <w:kern w:val="0"/>
+          <w:lang w:val="es-CO"/>
+        </w:rPr>
+      </w:pPr>
+    </w:p>
+    <w:p>
+      <w:pPr>
+        <w:pStyle w:val="Prrafodelista"/>
+        <w:autoSpaceDE w:val="0"/>
+        <w:autoSpaceDN w:val="0"/>
+        <w:adjustRightInd w:val="0"/>
+        <w:spacing w:after="0" w:line="240" w:lineRule="auto"/>
+        <w:rPr>
+          <w:rFonts w:ascii="ArialMT" w:hAnsi="ArialMT" w:cs="ArialMT"/>
+          <w:kern w:val="0"/>
+          <w:lang w:val="es-CO"/>
+        </w:rPr>
+      </w:pPr>
+    </w:p>
+    <w:p>
+      <w:pPr>
+        <w:pStyle w:val="Prrafodelista"/>
+        <w:autoSpaceDE w:val="0"/>
+        <w:autoSpaceDN w:val="0"/>
+        <w:adjustRightInd w:val="0"/>
+        <w:spacing w:after="0" w:line="240" w:lineRule="auto"/>
+        <w:rPr>
+          <w:rFonts w:ascii="ArialMT" w:hAnsi="ArialMT" w:cs="ArialMT"/>
+          <w:kern w:val="0"/>
+          <w:lang w:val="es-CO"/>
+        </w:rPr>
+      </w:pPr>
+    </w:p>
+    <w:p>
+      <w:pPr>
+        <w:pStyle w:val="Prrafodelista"/>
+        <w:autoSpaceDE w:val="0"/>
+        <w:autoSpaceDN w:val="0"/>
+        <w:adjustRightInd w:val="0"/>
+        <w:spacing w:after="0" w:line="240" w:lineRule="auto"/>
+        <w:rPr>
+          <w:rFonts w:ascii="ArialMT" w:hAnsi="ArialMT" w:cs="ArialMT"/>
+          <w:kern w:val="0"/>
+          <w:lang w:val="es-CO"/>
+        </w:rPr>
+      </w:pPr>
+    </w:p>
+    <w:p>
+      <w:pPr>
+        <w:pStyle w:val="Prrafodelista"/>
+        <w:autoSpaceDE w:val="0"/>
+        <w:autoSpaceDN w:val="0"/>
+        <w:adjustRightInd w:val="0"/>
+        <w:spacing w:after="0" w:line="240" w:lineRule="auto"/>
+        <w:rPr>
+          <w:rFonts w:ascii="ArialMT" w:hAnsi="ArialMT" w:cs="ArialMT"/>
+          <w:kern w:val="0"/>
+          <w:lang w:val="es-CO"/>
+        </w:rPr>
+      </w:pPr>
+    </w:p>
+    <w:p>
+      <w:pPr>
+        <w:pStyle w:val="Prrafodelista"/>
+        <w:autoSpaceDE w:val="0"/>
+        <w:autoSpaceDN w:val="0"/>
+        <w:adjustRightInd w:val="0"/>
+        <w:spacing w:after="0" w:line="240" w:lineRule="auto"/>
+        <w:rPr>
+          <w:rFonts w:ascii="ArialMT" w:hAnsi="ArialMT" w:cs="ArialMT"/>
+          <w:kern w:val="0"/>
+          <w:lang w:val="es-CO"/>
+        </w:rPr>
+      </w:pPr>
+    </w:p>
+    <w:p>
+      <w:pPr>
+        <w:pStyle w:val="Prrafodelista"/>
+        <w:autoSpaceDE w:val="0"/>
+        <w:autoSpaceDN w:val="0"/>
+        <w:adjustRightInd w:val="0"/>
+        <w:spacing w:after="0" w:line="240" w:lineRule="auto"/>
+        <w:rPr>
+          <w:rFonts w:ascii="ArialMT" w:hAnsi="ArialMT" w:cs="ArialMT"/>
+          <w:kern w:val="0"/>
+          <w:lang w:val="es-CO"/>
+        </w:rPr>
+      </w:pPr>
+    </w:p>
+    <w:p>
+      <w:pPr>
+        <w:pStyle w:val="Prrafodelista"/>
+        <w:autoSpaceDE w:val="0"/>
+        <w:autoSpaceDN w:val="0"/>
+        <w:adjustRightInd w:val="0"/>
+        <w:spacing w:after="0" w:line="240" w:lineRule="auto"/>
+        <w:rPr>
+          <w:rFonts w:ascii="ArialMT" w:hAnsi="ArialMT" w:cs="ArialMT"/>
+          <w:kern w:val="0"/>
+          <w:lang w:val="es-CO"/>
+        </w:rPr>
+      </w:pPr>
+    </w:p>
+    <w:p>
+      <w:pPr>
+        <w:pStyle w:val="Prrafodelista"/>
+        <w:autoSpaceDE w:val="0"/>
+        <w:autoSpaceDN w:val="0"/>
+        <w:adjustRightInd w:val="0"/>
+        <w:spacing w:after="0" w:line="240" w:lineRule="auto"/>
+        <w:rPr>
+          <w:rFonts w:ascii="ArialMT" w:hAnsi="ArialMT" w:cs="ArialMT"/>
+          <w:kern w:val="0"/>
+          <w:lang w:val="es-CO"/>
+        </w:rPr>
+      </w:pPr>
+    </w:p>
+    <w:p>
+      <w:pPr>
+        <w:pStyle w:val="Prrafodelista"/>
+        <w:autoSpaceDE w:val="0"/>
+        <w:autoSpaceDN w:val="0"/>
+        <w:adjustRightInd w:val="0"/>
+        <w:spacing w:after="0" w:line="240" w:lineRule="auto"/>
+        <w:rPr>
+          <w:rFonts w:ascii="ArialMT" w:hAnsi="ArialMT" w:cs="ArialMT"/>
+          <w:kern w:val="0"/>
+          <w:lang w:val="es-CO"/>
+        </w:rPr>
+      </w:pPr>
+    </w:p>
+    <w:p>
+      <w:pPr>
+        <w:pStyle w:val="Prrafodelista"/>
+        <w:autoSpaceDE w:val="0"/>
+        <w:autoSpaceDN w:val="0"/>
+        <w:adjustRightInd w:val="0"/>
+        <w:spacing w:after="0" w:line="240" w:lineRule="auto"/>
+        <w:rPr>
+          <w:rFonts w:ascii="ArialMT" w:hAnsi="ArialMT" w:cs="ArialMT"/>
+          <w:kern w:val="0"/>
+          <w:lang w:val="es-CO"/>
+        </w:rPr>
+      </w:pPr>
     </w:p>
     <w:p>
       <w:pPr>
@@ -2813,7 +5053,6 @@
           <w:rFonts w:ascii="Arial" w:eastAsia="Calibri" w:hAnsi="Arial" w:cs="Arial"/>
           <w:lang w:val="es-CO"/>
         </w:rPr>
-        <w:lastRenderedPageBreak/>
         <w:t>R:</w:t>
       </w:r>
       <w:r>
@@ -2856,8 +5095,44 @@
 </w:document>
 </file>
 
+<file path=word/comments.xml><?xml version="1.0" encoding="utf-8"?>
+<w:comments xmlns:wpc="http://schemas.microsoft.com/office/word/2010/wordprocessingCanvas" xmlns:cx="http://schemas.microsoft.com/office/drawing/2014/chartex" xmlns:cx1="http://schemas.microsoft.com/office/drawing/2015/9/8/chartex" xmlns:cx2="http://schemas.microsoft.com/office/drawing/2015/10/21/chartex" xmlns:cx3="http://schemas.microsoft.com/office/drawing/2016/5/9/chartex" xmlns:cx4="http://schemas.microsoft.com/office/drawing/2016/5/10/chartex" xmlns:cx5="http://schemas.microsoft.com/office/drawing/2016/5/11/chartex" xmlns:cx6="http://schemas.microsoft.com/office/drawing/2016/5/12/chartex" xmlns:cx7="http://schemas.microsoft.com/office/drawing/2016/5/13/chartex" xmlns:cx8="http://schemas.microsoft.com/office/drawing/2016/5/14/chartex" xmlns:mc="http://schemas.openxmlformats.org/markup-compatibility/2006" xmlns:aink="http://schemas.microsoft.com/office/drawing/2016/ink" xmlns:am3d="http://schemas.microsoft.com/office/drawing/2017/model3d" xmlns:o="urn:schemas-microsoft-com:office:office" xmlns:oel="http://schemas.microsoft.com/office/2019/extlst" xmlns:r="http://schemas.openxmlformats.org/officeDocument/2006/relationships" xmlns:m="http://schemas.openxmlformats.org/officeDocument/2006/math" xmlns:v="urn:schemas-microsoft-com:vml" xmlns:wp14="http://schemas.microsoft.com/office/word/2010/wordprocessingDrawing" xmlns:wp="http://schemas.openxmlformats.org/drawingml/2006/wordprocessingDrawing" xmlns:w10="urn:schemas-microsoft-com:office:word" xmlns:w="http://schemas.openxmlformats.org/wordprocessingml/2006/main" xmlns:w14="http://schemas.microsoft.com/office/word/2010/wordml" xmlns:w15="http://schemas.microsoft.com/office/word/2012/wordml" xmlns:w16cex="http://schemas.microsoft.com/office/word/2018/wordml/cex" xmlns:w16cid="http://schemas.microsoft.com/office/word/2016/wordml/cid" xmlns:w16="http://schemas.microsoft.com/office/word/2018/wordml" xmlns:w16sdtdh="http://schemas.microsoft.com/office/word/2020/wordml/sdtdatahash" xmlns:w16se="http://schemas.microsoft.com/office/word/2015/wordml/symex" xmlns:wpg="http://schemas.microsoft.com/office/word/2010/wordprocessingGroup" xmlns:wpi="http://schemas.microsoft.com/office/word/2010/wordprocessingInk" xmlns:wne="http://schemas.microsoft.com/office/word/2006/wordml" xmlns:wps="http://schemas.microsoft.com/office/word/2010/wordprocessingShape" mc:Ignorable="w14 w15 w16se w16cid w16 w16cex w16sdtdh wp14">
+  <w:comment w:id="0" w:author="Rodney Zapata Palacio" w:date="2024-02-28T16:38:00Z" w:initials="RZ">
+    <w:p>
+      <w:pPr>
+        <w:pStyle w:val="Textocomentario"/>
+      </w:pPr>
+      <w:r>
+        <w:rPr>
+          <w:rStyle w:val="Refdecomentario"/>
+        </w:rPr>
+        <w:annotationRef/>
+      </w:r>
+    </w:p>
+  </w:comment>
+</w:comments>
+</file>
+
+<file path=word/commentsExtended.xml><?xml version="1.0" encoding="utf-8"?>
+<w15:commentsEx xmlns:wpc="http://schemas.microsoft.com/office/word/2010/wordprocessingCanvas" xmlns:cx="http://schemas.microsoft.com/office/drawing/2014/chartex" xmlns:cx1="http://schemas.microsoft.com/office/drawing/2015/9/8/chartex" xmlns:cx2="http://schemas.microsoft.com/office/drawing/2015/10/21/chartex" xmlns:cx3="http://schemas.microsoft.com/office/drawing/2016/5/9/chartex" xmlns:cx4="http://schemas.microsoft.com/office/drawing/2016/5/10/chartex" xmlns:cx5="http://schemas.microsoft.com/office/drawing/2016/5/11/chartex" xmlns:cx6="http://schemas.microsoft.com/office/drawing/2016/5/12/chartex" xmlns:cx7="http://schemas.microsoft.com/office/drawing/2016/5/13/chartex" xmlns:cx8="http://schemas.microsoft.com/office/drawing/2016/5/14/chartex" xmlns:mc="http://schemas.openxmlformats.org/markup-compatibility/2006" xmlns:aink="http://schemas.microsoft.com/office/drawing/2016/ink" xmlns:am3d="http://schemas.microsoft.com/office/drawing/2017/model3d" xmlns:o="urn:schemas-microsoft-com:office:office" xmlns:oel="http://schemas.microsoft.com/office/2019/extlst" xmlns:r="http://schemas.openxmlformats.org/officeDocument/2006/relationships" xmlns:m="http://schemas.openxmlformats.org/officeDocument/2006/math" xmlns:v="urn:schemas-microsoft-com:vml" xmlns:wp14="http://schemas.microsoft.com/office/word/2010/wordprocessingDrawing" xmlns:wp="http://schemas.openxmlformats.org/drawingml/2006/wordprocessingDrawing" xmlns:w10="urn:schemas-microsoft-com:office:word" xmlns:w="http://schemas.openxmlformats.org/wordprocessingml/2006/main" xmlns:w14="http://schemas.microsoft.com/office/word/2010/wordml" xmlns:w15="http://schemas.microsoft.com/office/word/2012/wordml" xmlns:w16cex="http://schemas.microsoft.com/office/word/2018/wordml/cex" xmlns:w16cid="http://schemas.microsoft.com/office/word/2016/wordml/cid" xmlns:w16="http://schemas.microsoft.com/office/word/2018/wordml" xmlns:w16sdtdh="http://schemas.microsoft.com/office/word/2020/wordml/sdtdatahash" xmlns:w16se="http://schemas.microsoft.com/office/word/2015/wordml/symex" xmlns:wpg="http://schemas.microsoft.com/office/word/2010/wordprocessingGroup" xmlns:wpi="http://schemas.microsoft.com/office/word/2010/wordprocessingInk" xmlns:wne="http://schemas.microsoft.com/office/word/2006/wordml" xmlns:wps="http://schemas.microsoft.com/office/word/2010/wordprocessingShape" mc:Ignorable="w14 w15 w16se w16cid w16 w16cex w16sdtdh wp14">
+  <w15:commentEx w15:paraId="62723B23" w15:done="0"/>
+</w15:commentsEx>
+</file>
+
+<file path=word/commentsExtensible.xml><?xml version="1.0" encoding="utf-8"?>
+<w16cex:commentsExtensible xmlns:wpc="http://schemas.microsoft.com/office/word/2010/wordprocessingCanvas" xmlns:cx="http://schemas.microsoft.com/office/drawing/2014/chartex" xmlns:cx1="http://schemas.microsoft.com/office/drawing/2015/9/8/chartex" xmlns:cx2="http://schemas.microsoft.com/office/drawing/2015/10/21/chartex" xmlns:cx3="http://schemas.microsoft.com/office/drawing/2016/5/9/chartex" xmlns:cx4="http://schemas.microsoft.com/office/drawing/2016/5/10/chartex" xmlns:cx5="http://schemas.microsoft.com/office/drawing/2016/5/11/chartex" xmlns:cx6="http://schemas.microsoft.com/office/drawing/2016/5/12/chartex" xmlns:cx7="http://schemas.microsoft.com/office/drawing/2016/5/13/chartex" xmlns:cx8="http://schemas.microsoft.com/office/drawing/2016/5/14/chartex" xmlns:cr="http://schemas.microsoft.com/office/comments/2020/reactions" xmlns:mc="http://schemas.openxmlformats.org/markup-compatibility/2006" xmlns:aink="http://schemas.microsoft.com/office/drawing/2016/ink" xmlns:am3d="http://schemas.microsoft.com/office/drawing/2017/model3d" xmlns:o="urn:schemas-microsoft-com:office:office" xmlns:oel="http://schemas.microsoft.com/office/2019/extlst" xmlns:r="http://schemas.openxmlformats.org/officeDocument/2006/relationships" xmlns:m="http://schemas.openxmlformats.org/officeDocument/2006/math" xmlns:v="urn:schemas-microsoft-com:vml" xmlns:wp14="http://schemas.microsoft.com/office/word/2010/wordprocessingDrawing" xmlns:wp="http://schemas.openxmlformats.org/drawingml/2006/wordprocessingDrawing" xmlns:w10="urn:schemas-microsoft-com:office:word" xmlns:w="http://schemas.openxmlformats.org/wordprocessingml/2006/main" xmlns:w14="http://schemas.microsoft.com/office/word/2010/wordml" xmlns:w15="http://schemas.microsoft.com/office/word/2012/wordml" xmlns:w16cex="http://schemas.microsoft.com/office/word/2018/wordml/cex" xmlns:w16cid="http://schemas.microsoft.com/office/word/2016/wordml/cid" xmlns:w16="http://schemas.microsoft.com/office/word/2018/wordml" xmlns:w16sdtdh="http://schemas.microsoft.com/office/word/2020/wordml/sdtdatahash" xmlns:w16se="http://schemas.microsoft.com/office/word/2015/wordml/symex" xmlns:wpg="http://schemas.microsoft.com/office/word/2010/wordprocessingGroup" xmlns:wpi="http://schemas.microsoft.com/office/word/2010/wordprocessingInk" xmlns:wne="http://schemas.microsoft.com/office/word/2006/wordml" xmlns:wps="http://schemas.microsoft.com/office/word/2010/wordprocessingShape" mc:Ignorable="w14 w15 w16se w16cid w16 w16cex w16sdtdh cr wp14">
+  <w16cex:commentExtensible w16cex:durableId="61A030C8" w16cex:dateUtc="2024-02-28T21:38:00Z"/>
+</w16cex:commentsExtensible>
+</file>
+
+<file path=word/commentsIds.xml><?xml version="1.0" encoding="utf-8"?>
+<w16cid:commentsIds xmlns:wpc="http://schemas.microsoft.com/office/word/2010/wordprocessingCanvas" xmlns:cx="http://schemas.microsoft.com/office/drawing/2014/chartex" xmlns:cx1="http://schemas.microsoft.com/office/drawing/2015/9/8/chartex" xmlns:cx2="http://schemas.microsoft.com/office/drawing/2015/10/21/chartex" xmlns:cx3="http://schemas.microsoft.com/office/drawing/2016/5/9/chartex" xmlns:cx4="http://schemas.microsoft.com/office/drawing/2016/5/10/chartex" xmlns:cx5="http://schemas.microsoft.com/office/drawing/2016/5/11/chartex" xmlns:cx6="http://schemas.microsoft.com/office/drawing/2016/5/12/chartex" xmlns:cx7="http://schemas.microsoft.com/office/drawing/2016/5/13/chartex" xmlns:cx8="http://schemas.microsoft.com/office/drawing/2016/5/14/chartex" xmlns:mc="http://schemas.openxmlformats.org/markup-compatibility/2006" xmlns:aink="http://schemas.microsoft.com/office/drawing/2016/ink" xmlns:am3d="http://schemas.microsoft.com/office/drawing/2017/model3d" xmlns:o="urn:schemas-microsoft-com:office:office" xmlns:oel="http://schemas.microsoft.com/office/2019/extlst" xmlns:r="http://schemas.openxmlformats.org/officeDocument/2006/relationships" xmlns:m="http://schemas.openxmlformats.org/officeDocument/2006/math" xmlns:v="urn:schemas-microsoft-com:vml" xmlns:wp14="http://schemas.microsoft.com/office/word/2010/wordprocessingDrawing" xmlns:wp="http://schemas.openxmlformats.org/drawingml/2006/wordprocessingDrawing" xmlns:w10="urn:schemas-microsoft-com:office:word" xmlns:w="http://schemas.openxmlformats.org/wordprocessingml/2006/main" xmlns:w14="http://schemas.microsoft.com/office/word/2010/wordml" xmlns:w15="http://schemas.microsoft.com/office/word/2012/wordml" xmlns:w16cex="http://schemas.microsoft.com/office/word/2018/wordml/cex" xmlns:w16cid="http://schemas.microsoft.com/office/word/2016/wordml/cid" xmlns:w16="http://schemas.microsoft.com/office/word/2018/wordml" xmlns:w16sdtdh="http://schemas.microsoft.com/office/word/2020/wordml/sdtdatahash" xmlns:w16se="http://schemas.microsoft.com/office/word/2015/wordml/symex" xmlns:wpg="http://schemas.microsoft.com/office/word/2010/wordprocessingGroup" xmlns:wpi="http://schemas.microsoft.com/office/word/2010/wordprocessingInk" xmlns:wne="http://schemas.microsoft.com/office/word/2006/wordml" xmlns:wps="http://schemas.microsoft.com/office/word/2010/wordprocessingShape" mc:Ignorable="w14 w15 w16se w16cid w16 w16cex w16sdtdh wp14">
+  <w16cid:commentId w16cid:paraId="62723B23" w16cid:durableId="61A030C8"/>
+</w16cid:commentsIds>
+</file>
+
 <file path=word/numbering.xml><?xml version="1.0" encoding="utf-8"?>
-<w:numbering xmlns:wpc="http://schemas.microsoft.com/office/word/2010/wordprocessingCanvas" xmlns:mc="http://schemas.openxmlformats.org/markup-compatibility/2006" xmlns:o="urn:schemas-microsoft-com:office:office" xmlns:r="http://schemas.openxmlformats.org/officeDocument/2006/relationships" xmlns:m="http://schemas.openxmlformats.org/officeDocument/2006/math" xmlns:v="urn:schemas-microsoft-com:vml" xmlns:wp14="http://schemas.microsoft.com/office/word/2010/wordprocessingDrawing" xmlns:wp="http://schemas.openxmlformats.org/drawingml/2006/wordprocessingDrawing" xmlns:w10="urn:schemas-microsoft-com:office:word" xmlns:w="http://schemas.openxmlformats.org/wordprocessingml/2006/main" xmlns:w14="http://schemas.microsoft.com/office/word/2010/wordml" xmlns:w15="http://schemas.microsoft.com/office/word/2012/wordml" xmlns:wpg="http://schemas.microsoft.com/office/word/2010/wordprocessingGroup" xmlns:wpi="http://schemas.microsoft.com/office/word/2010/wordprocessingInk" xmlns:wne="http://schemas.microsoft.com/office/word/2006/wordml" xmlns:wps="http://schemas.microsoft.com/office/word/2010/wordprocessingShape" mc:Ignorable="w14 w15 wp14">
+<w:numbering xmlns:wpc="http://schemas.microsoft.com/office/word/2010/wordprocessingCanvas" xmlns:cx="http://schemas.microsoft.com/office/drawing/2014/chartex" xmlns:cx1="http://schemas.microsoft.com/office/drawing/2015/9/8/chartex" xmlns:cx2="http://schemas.microsoft.com/office/drawing/2015/10/21/chartex" xmlns:cx3="http://schemas.microsoft.com/office/drawing/2016/5/9/chartex" xmlns:cx4="http://schemas.microsoft.com/office/drawing/2016/5/10/chartex" xmlns:cx5="http://schemas.microsoft.com/office/drawing/2016/5/11/chartex" xmlns:cx6="http://schemas.microsoft.com/office/drawing/2016/5/12/chartex" xmlns:cx7="http://schemas.microsoft.com/office/drawing/2016/5/13/chartex" xmlns:cx8="http://schemas.microsoft.com/office/drawing/2016/5/14/chartex" xmlns:mc="http://schemas.openxmlformats.org/markup-compatibility/2006" xmlns:aink="http://schemas.microsoft.com/office/drawing/2016/ink" xmlns:am3d="http://schemas.microsoft.com/office/drawing/2017/model3d" xmlns:o="urn:schemas-microsoft-com:office:office" xmlns:oel="http://schemas.microsoft.com/office/2019/extlst" xmlns:r="http://schemas.openxmlformats.org/officeDocument/2006/relationships" xmlns:m="http://schemas.openxmlformats.org/officeDocument/2006/math" xmlns:v="urn:schemas-microsoft-com:vml" xmlns:wp14="http://schemas.microsoft.com/office/word/2010/wordprocessingDrawing" xmlns:wp="http://schemas.openxmlformats.org/drawingml/2006/wordprocessingDrawing" xmlns:w10="urn:schemas-microsoft-com:office:word" xmlns:w="http://schemas.openxmlformats.org/wordprocessingml/2006/main" xmlns:w14="http://schemas.microsoft.com/office/word/2010/wordml" xmlns:w15="http://schemas.microsoft.com/office/word/2012/wordml" xmlns:w16cex="http://schemas.microsoft.com/office/word/2018/wordml/cex" xmlns:w16cid="http://schemas.microsoft.com/office/word/2016/wordml/cid" xmlns:w16="http://schemas.microsoft.com/office/word/2018/wordml" xmlns:w16sdtdh="http://schemas.microsoft.com/office/word/2020/wordml/sdtdatahash" xmlns:w16se="http://schemas.microsoft.com/office/word/2015/wordml/symex" xmlns:wpg="http://schemas.microsoft.com/office/word/2010/wordprocessingGroup" xmlns:wpi="http://schemas.microsoft.com/office/word/2010/wordprocessingInk" xmlns:wne="http://schemas.microsoft.com/office/word/2006/wordml" xmlns:wps="http://schemas.microsoft.com/office/word/2010/wordprocessingShape" mc:Ignorable="w14 w15 w16se w16cid w16 w16cex w16sdtdh wp14">
   <w:abstractNum w:abstractNumId="0" w15:restartNumberingAfterBreak="0">
     <w:nsid w:val="003E6C66"/>
     <w:multiLevelType w:val="hybridMultilevel"/>
@@ -3392,29 +5667,37 @@
       </w:pPr>
     </w:lvl>
   </w:abstractNum>
-  <w:num w:numId="1">
+  <w:num w:numId="1" w16cid:durableId="1095055416">
     <w:abstractNumId w:val="3"/>
   </w:num>
-  <w:num w:numId="2">
+  <w:num w:numId="2" w16cid:durableId="905724141">
     <w:abstractNumId w:val="0"/>
   </w:num>
-  <w:num w:numId="3">
+  <w:num w:numId="3" w16cid:durableId="125320908">
     <w:abstractNumId w:val="5"/>
   </w:num>
-  <w:num w:numId="4">
+  <w:num w:numId="4" w16cid:durableId="1725519957">
     <w:abstractNumId w:val="1"/>
   </w:num>
-  <w:num w:numId="5">
+  <w:num w:numId="5" w16cid:durableId="1158502188">
     <w:abstractNumId w:val="2"/>
   </w:num>
-  <w:num w:numId="6">
+  <w:num w:numId="6" w16cid:durableId="812068312">
     <w:abstractNumId w:val="4"/>
   </w:num>
 </w:numbering>
 </file>
 
+<file path=word/people.xml><?xml version="1.0" encoding="utf-8"?>
+<w15:people xmlns:wpc="http://schemas.microsoft.com/office/word/2010/wordprocessingCanvas" xmlns:cx="http://schemas.microsoft.com/office/drawing/2014/chartex" xmlns:cx1="http://schemas.microsoft.com/office/drawing/2015/9/8/chartex" xmlns:cx2="http://schemas.microsoft.com/office/drawing/2015/10/21/chartex" xmlns:cx3="http://schemas.microsoft.com/office/drawing/2016/5/9/chartex" xmlns:cx4="http://schemas.microsoft.com/office/drawing/2016/5/10/chartex" xmlns:cx5="http://schemas.microsoft.com/office/drawing/2016/5/11/chartex" xmlns:cx6="http://schemas.microsoft.com/office/drawing/2016/5/12/chartex" xmlns:cx7="http://schemas.microsoft.com/office/drawing/2016/5/13/chartex" xmlns:cx8="http://schemas.microsoft.com/office/drawing/2016/5/14/chartex" xmlns:mc="http://schemas.openxmlformats.org/markup-compatibility/2006" xmlns:aink="http://schemas.microsoft.com/office/drawing/2016/ink" xmlns:am3d="http://schemas.microsoft.com/office/drawing/2017/model3d" xmlns:o="urn:schemas-microsoft-com:office:office" xmlns:oel="http://schemas.microsoft.com/office/2019/extlst" xmlns:r="http://schemas.openxmlformats.org/officeDocument/2006/relationships" xmlns:m="http://schemas.openxmlformats.org/officeDocument/2006/math" xmlns:v="urn:schemas-microsoft-com:vml" xmlns:wp14="http://schemas.microsoft.com/office/word/2010/wordprocessingDrawing" xmlns:wp="http://schemas.openxmlformats.org/drawingml/2006/wordprocessingDrawing" xmlns:w10="urn:schemas-microsoft-com:office:word" xmlns:w="http://schemas.openxmlformats.org/wordprocessingml/2006/main" xmlns:w14="http://schemas.microsoft.com/office/word/2010/wordml" xmlns:w15="http://schemas.microsoft.com/office/word/2012/wordml" xmlns:w16cex="http://schemas.microsoft.com/office/word/2018/wordml/cex" xmlns:w16cid="http://schemas.microsoft.com/office/word/2016/wordml/cid" xmlns:w16="http://schemas.microsoft.com/office/word/2018/wordml" xmlns:w16sdtdh="http://schemas.microsoft.com/office/word/2020/wordml/sdtdatahash" xmlns:w16se="http://schemas.microsoft.com/office/word/2015/wordml/symex" xmlns:wpg="http://schemas.microsoft.com/office/word/2010/wordprocessingGroup" xmlns:wpi="http://schemas.microsoft.com/office/word/2010/wordprocessingInk" xmlns:wne="http://schemas.microsoft.com/office/word/2006/wordml" xmlns:wps="http://schemas.microsoft.com/office/word/2010/wordprocessingShape" mc:Ignorable="w14 w15 w16se w16cid w16 w16cex w16sdtdh wp14">
+  <w15:person w15:author="Rodney Zapata Palacio">
+    <w15:presenceInfo w15:providerId="AD" w15:userId="S::rodney.zapata@soy.sena.edu.co::cac3e9c8-649b-4d32-bac9-856c4ba4808e"/>
+  </w15:person>
+</w15:people>
+</file>
+
 <file path=word/styles.xml><?xml version="1.0" encoding="utf-8"?>
-<w:styles xmlns:mc="http://schemas.openxmlformats.org/markup-compatibility/2006" xmlns:r="http://schemas.openxmlformats.org/officeDocument/2006/relationships" xmlns:w="http://schemas.openxmlformats.org/wordprocessingml/2006/main" xmlns:w14="http://schemas.microsoft.com/office/word/2010/wordml" xmlns:w15="http://schemas.microsoft.com/office/word/2012/wordml" mc:Ignorable="w14 w15">
+<w:styles xmlns:mc="http://schemas.openxmlformats.org/markup-compatibility/2006" xmlns:r="http://schemas.openxmlformats.org/officeDocument/2006/relationships" xmlns:w="http://schemas.openxmlformats.org/wordprocessingml/2006/main" xmlns:w14="http://schemas.microsoft.com/office/word/2010/wordml" xmlns:w15="http://schemas.microsoft.com/office/word/2012/wordml" xmlns:w16cex="http://schemas.microsoft.com/office/word/2018/wordml/cex" xmlns:w16cid="http://schemas.microsoft.com/office/word/2016/wordml/cid" xmlns:w16="http://schemas.microsoft.com/office/word/2018/wordml" xmlns:w16sdtdh="http://schemas.microsoft.com/office/word/2020/wordml/sdtdatahash" xmlns:w16se="http://schemas.microsoft.com/office/word/2015/wordml/symex" mc:Ignorable="w14 w15 w16se w16cid w16 w16cex w16sdtdh">
   <w:docDefaults>
     <w:rPrDefault>
       <w:rPr>
@@ -3432,7 +5715,7 @@
       </w:pPr>
     </w:pPrDefault>
   </w:docDefaults>
-  <w:latentStyles w:defLockedState="0" w:defUIPriority="99" w:defSemiHidden="0" w:defUnhideWhenUsed="0" w:defQFormat="0" w:count="371">
+  <w:latentStyles w:defLockedState="0" w:defUIPriority="99" w:defSemiHidden="0" w:defUnhideWhenUsed="0" w:defQFormat="0" w:count="376">
     <w:lsdException w:name="Normal" w:uiPriority="0" w:qFormat="1"/>
     <w:lsdException w:name="heading 1" w:uiPriority="9" w:qFormat="1"/>
     <w:lsdException w:name="heading 2" w:semiHidden="1" w:uiPriority="9" w:unhideWhenUsed="1" w:qFormat="1"/>
@@ -3804,6 +6087,11 @@
     <w:lsdException w:name="List Table 5 Dark Accent 6" w:uiPriority="50"/>
     <w:lsdException w:name="List Table 6 Colorful Accent 6" w:uiPriority="51"/>
     <w:lsdException w:name="List Table 7 Colorful Accent 6" w:uiPriority="52"/>
+    <w:lsdException w:name="Mention" w:semiHidden="1" w:unhideWhenUsed="1"/>
+    <w:lsdException w:name="Smart Hyperlink" w:semiHidden="1" w:unhideWhenUsed="1"/>
+    <w:lsdException w:name="Hashtag" w:semiHidden="1" w:unhideWhenUsed="1"/>
+    <w:lsdException w:name="Unresolved Mention" w:semiHidden="1" w:unhideWhenUsed="1"/>
+    <w:lsdException w:name="Smart Link" w:semiHidden="1" w:unhideWhenUsed="1"/>
   </w:latentStyles>
   <w:style w:type="paragraph" w:default="1" w:styleId="Normal">
     <w:name w:val="Normal"/>
@@ -3865,6 +6153,74 @@
       <w:ind w:left="720"/>
       <w:contextualSpacing/>
     </w:pPr>
+  </w:style>
+  <w:style w:type="character" w:styleId="Refdecomentario">
+    <w:name w:val="annotation reference"/>
+    <w:basedOn w:val="Fuentedeprrafopredeter"/>
+    <w:uiPriority w:val="99"/>
+    <w:semiHidden/>
+    <w:unhideWhenUsed/>
+    <w:rsid w:val="008720CF"/>
+    <w:rPr>
+      <w:sz w:val="16"/>
+      <w:szCs w:val="16"/>
+    </w:rPr>
+  </w:style>
+  <w:style w:type="paragraph" w:styleId="Textocomentario">
+    <w:name w:val="annotation text"/>
+    <w:basedOn w:val="Normal"/>
+    <w:link w:val="TextocomentarioCar"/>
+    <w:uiPriority w:val="99"/>
+    <w:semiHidden/>
+    <w:unhideWhenUsed/>
+    <w:rsid w:val="008720CF"/>
+    <w:pPr>
+      <w:spacing w:line="240" w:lineRule="auto"/>
+    </w:pPr>
+    <w:rPr>
+      <w:sz w:val="20"/>
+      <w:szCs w:val="20"/>
+    </w:rPr>
+  </w:style>
+  <w:style w:type="character" w:customStyle="1" w:styleId="TextocomentarioCar">
+    <w:name w:val="Texto comentario Car"/>
+    <w:basedOn w:val="Fuentedeprrafopredeter"/>
+    <w:link w:val="Textocomentario"/>
+    <w:uiPriority w:val="99"/>
+    <w:semiHidden/>
+    <w:rsid w:val="008720CF"/>
+    <w:rPr>
+      <w:sz w:val="20"/>
+      <w:szCs w:val="20"/>
+    </w:rPr>
+  </w:style>
+  <w:style w:type="paragraph" w:styleId="Asuntodelcomentario">
+    <w:name w:val="annotation subject"/>
+    <w:basedOn w:val="Textocomentario"/>
+    <w:next w:val="Textocomentario"/>
+    <w:link w:val="AsuntodelcomentarioCar"/>
+    <w:uiPriority w:val="99"/>
+    <w:semiHidden/>
+    <w:unhideWhenUsed/>
+    <w:rsid w:val="008720CF"/>
+    <w:rPr>
+      <w:b/>
+      <w:bCs/>
+    </w:rPr>
+  </w:style>
+  <w:style w:type="character" w:customStyle="1" w:styleId="AsuntodelcomentarioCar">
+    <w:name w:val="Asunto del comentario Car"/>
+    <w:basedOn w:val="TextocomentarioCar"/>
+    <w:link w:val="Asuntodelcomentario"/>
+    <w:uiPriority w:val="99"/>
+    <w:semiHidden/>
+    <w:rsid w:val="008720CF"/>
+    <w:rPr>
+      <w:b/>
+      <w:bCs/>
+      <w:sz w:val="20"/>
+      <w:szCs w:val="20"/>
+    </w:rPr>
   </w:style>
 </w:styles>
 </file>
